--- a/doc/設計書/設計書.docx
+++ b/doc/設計書/設計書.docx
@@ -5,115 +5,76 @@
     <w:p>
       <w:pPr>
         <w:jc w:val="center"/>
-        <w:rPr>
-          <w:rFonts w:hint="eastAsia"/>
-        </w:rPr>
       </w:pPr>
     </w:p>
     <w:p>
       <w:pPr>
         <w:jc w:val="center"/>
-        <w:rPr>
-          <w:rFonts w:hint="eastAsia"/>
-        </w:rPr>
       </w:pPr>
     </w:p>
     <w:p>
       <w:pPr>
         <w:jc w:val="center"/>
-        <w:rPr>
-          <w:rFonts w:hint="eastAsia"/>
-        </w:rPr>
       </w:pPr>
     </w:p>
     <w:p>
       <w:pPr>
         <w:jc w:val="center"/>
-        <w:rPr>
-          <w:rFonts w:hint="eastAsia"/>
-        </w:rPr>
       </w:pPr>
     </w:p>
     <w:p>
       <w:pPr>
         <w:jc w:val="center"/>
-        <w:rPr>
-          <w:rFonts w:hint="eastAsia"/>
-        </w:rPr>
       </w:pPr>
     </w:p>
     <w:p>
       <w:pPr>
         <w:jc w:val="center"/>
-        <w:rPr>
-          <w:rFonts w:hint="eastAsia"/>
-        </w:rPr>
       </w:pPr>
     </w:p>
     <w:p>
       <w:pPr>
         <w:jc w:val="center"/>
-        <w:rPr>
-          <w:rFonts w:hint="eastAsia"/>
-        </w:rPr>
       </w:pPr>
     </w:p>
     <w:p>
       <w:pPr>
         <w:jc w:val="center"/>
-        <w:rPr>
-          <w:rFonts w:hint="eastAsia"/>
-        </w:rPr>
       </w:pPr>
     </w:p>
     <w:p>
       <w:pPr>
         <w:jc w:val="center"/>
-        <w:rPr>
-          <w:rFonts w:hint="eastAsia"/>
-        </w:rPr>
       </w:pPr>
     </w:p>
     <w:p>
       <w:pPr>
         <w:jc w:val="center"/>
-        <w:rPr>
-          <w:rFonts w:hint="eastAsia"/>
-        </w:rPr>
       </w:pPr>
     </w:p>
     <w:p>
       <w:pPr>
         <w:jc w:val="center"/>
-        <w:rPr>
-          <w:rFonts w:hint="eastAsia"/>
-        </w:rPr>
       </w:pPr>
     </w:p>
     <w:p>
       <w:pPr>
         <w:jc w:val="center"/>
-        <w:rPr>
-          <w:rFonts w:hint="eastAsia"/>
-        </w:rPr>
       </w:pPr>
     </w:p>
     <w:p>
       <w:pPr>
         <w:jc w:val="center"/>
-        <w:rPr>
-          <w:rFonts w:hint="eastAsia"/>
-        </w:rPr>
       </w:pPr>
     </w:p>
     <w:p>
       <w:pPr>
         <w:jc w:val="center"/>
-        <w:rPr>
-          <w:rFonts w:hint="eastAsia"/>
-        </w:rPr>
-      </w:pPr>
-      <w:r>
+      </w:pPr>
+      <w:r>
+        <w:rPr>
+          <w:noProof/>
+        </w:rPr>
         <w:drawing>
           <wp:inline distT="0" distB="0" distL="0" distR="0">
             <wp:extent cx="5612130" cy="2044065"/>
@@ -243,6 +204,130 @@
     </w:p>
     <w:p>
       <w:pPr>
+        <w:jc w:val="center"/>
+        <w:rPr>
+          <w:rFonts w:hint="eastAsia"/>
+        </w:rPr>
+      </w:pPr>
+    </w:p>
+    <w:p>
+      <w:pPr>
+        <w:jc w:val="center"/>
+        <w:rPr>
+          <w:rFonts w:hint="eastAsia"/>
+        </w:rPr>
+      </w:pPr>
+    </w:p>
+    <w:p>
+      <w:pPr>
+        <w:jc w:val="center"/>
+        <w:rPr>
+          <w:rFonts w:hint="eastAsia"/>
+        </w:rPr>
+      </w:pPr>
+    </w:p>
+    <w:p>
+      <w:pPr>
+        <w:jc w:val="center"/>
+        <w:rPr>
+          <w:rFonts w:hint="eastAsia"/>
+        </w:rPr>
+      </w:pPr>
+    </w:p>
+    <w:p>
+      <w:pPr>
+        <w:jc w:val="center"/>
+        <w:rPr>
+          <w:rFonts w:hint="eastAsia"/>
+        </w:rPr>
+      </w:pPr>
+    </w:p>
+    <w:p>
+      <w:pPr>
+        <w:jc w:val="center"/>
+        <w:rPr>
+          <w:rFonts w:hint="eastAsia"/>
+        </w:rPr>
+      </w:pPr>
+    </w:p>
+    <w:p>
+      <w:pPr>
+        <w:jc w:val="center"/>
+        <w:rPr>
+          <w:rFonts w:hint="eastAsia"/>
+        </w:rPr>
+      </w:pPr>
+    </w:p>
+    <w:p>
+      <w:pPr>
+        <w:jc w:val="center"/>
+        <w:rPr>
+          <w:rFonts w:hint="eastAsia"/>
+        </w:rPr>
+      </w:pPr>
+    </w:p>
+    <w:p>
+      <w:pPr>
+        <w:jc w:val="center"/>
+        <w:rPr>
+          <w:rFonts w:hint="eastAsia"/>
+        </w:rPr>
+      </w:pPr>
+    </w:p>
+    <w:p>
+      <w:pPr>
+        <w:jc w:val="center"/>
+        <w:rPr>
+          <w:rFonts w:hint="eastAsia"/>
+        </w:rPr>
+      </w:pPr>
+    </w:p>
+    <w:p>
+      <w:pPr>
+        <w:jc w:val="center"/>
+        <w:rPr>
+          <w:rFonts w:hint="eastAsia"/>
+        </w:rPr>
+      </w:pPr>
+    </w:p>
+    <w:p>
+      <w:pPr>
+        <w:jc w:val="center"/>
+        <w:rPr>
+          <w:rFonts w:asciiTheme="majorEastAsia" w:eastAsiaTheme="majorEastAsia" w:hAnsiTheme="majorEastAsia" w:hint="eastAsia"/>
+          <w:sz w:val="24"/>
+          <w:szCs w:val="24"/>
+        </w:rPr>
+      </w:pPr>
+      <w:r>
+        <w:rPr>
+          <w:rFonts w:asciiTheme="majorEastAsia" w:eastAsiaTheme="majorEastAsia" w:hAnsiTheme="majorEastAsia" w:hint="eastAsia"/>
+          <w:sz w:val="24"/>
+          <w:szCs w:val="24"/>
+        </w:rPr>
+        <w:t>2015年3月26日</w:t>
+      </w:r>
+    </w:p>
+    <w:p>
+      <w:pPr>
+        <w:jc w:val="center"/>
+        <w:rPr>
+          <w:rFonts w:asciiTheme="majorEastAsia" w:eastAsiaTheme="majorEastAsia" w:hAnsiTheme="majorEastAsia" w:hint="eastAsia"/>
+          <w:sz w:val="24"/>
+          <w:szCs w:val="24"/>
+        </w:rPr>
+      </w:pPr>
+      <w:r>
+        <w:rPr>
+          <w:rFonts w:asciiTheme="majorEastAsia" w:eastAsiaTheme="majorEastAsia" w:hAnsiTheme="majorEastAsia" w:hint="eastAsia"/>
+          <w:sz w:val="24"/>
+          <w:szCs w:val="24"/>
+        </w:rPr>
+        <w:t>株式会社イマジカデジタルスケープ</w:t>
+      </w:r>
+    </w:p>
+    <w:p>
+      <w:pPr>
         <w:widowControl/>
         <w:jc w:val="left"/>
       </w:pPr>
@@ -253,6 +338,13 @@
     <w:sdt>
       <w:sdtPr>
         <w:rPr>
+          <w:rFonts w:asciiTheme="minorHAnsi" w:eastAsiaTheme="minorEastAsia" w:hAnsiTheme="minorHAnsi"/>
+          <w:b w:val="0"/>
+          <w:bCs w:val="0"/>
+          <w:color w:val="auto"/>
+          <w:kern w:val="2"/>
+          <w:sz w:val="21"/>
+          <w:szCs w:val="22"/>
           <w:lang w:val="ja-JP"/>
         </w:rPr>
         <w:id w:val="12385712"/>
@@ -263,13 +355,6 @@
       </w:sdtPr>
       <w:sdtEndPr>
         <w:rPr>
-          <w:rFonts w:asciiTheme="minorHAnsi" w:eastAsiaTheme="minorEastAsia" w:hAnsiTheme="minorHAnsi"/>
-          <w:b w:val="0"/>
-          <w:bCs w:val="0"/>
-          <w:color w:val="auto"/>
-          <w:kern w:val="2"/>
-          <w:sz w:val="21"/>
-          <w:szCs w:val="22"/>
           <w:lang w:val="en-US"/>
         </w:rPr>
       </w:sdtEndPr>
@@ -2128,25 +2213,16 @@
     <w:p>
       <w:pPr>
         <w:jc w:val="center"/>
-        <w:rPr>
-          <w:rFonts w:hint="eastAsia"/>
-        </w:rPr>
       </w:pPr>
     </w:p>
     <w:p>
       <w:pPr>
         <w:jc w:val="center"/>
-        <w:rPr>
-          <w:rFonts w:hint="eastAsia"/>
-        </w:rPr>
       </w:pPr>
     </w:p>
     <w:p>
       <w:pPr>
         <w:jc w:val="center"/>
-        <w:rPr>
-          <w:rFonts w:hint="eastAsia"/>
-        </w:rPr>
       </w:pPr>
     </w:p>
     <w:p>
@@ -2165,9 +2241,6 @@
           <w:ilvl w:val="0"/>
           <w:numId w:val="3"/>
         </w:numPr>
-        <w:rPr>
-          <w:rFonts w:hint="eastAsia"/>
-        </w:rPr>
       </w:pPr>
       <w:r>
         <w:rPr>
@@ -2195,16 +2268,13 @@
       <w:pPr>
         <w:jc w:val="left"/>
         <w:rPr>
-          <w:rFonts w:asciiTheme="majorEastAsia" w:eastAsiaTheme="majorEastAsia" w:hAnsiTheme="majorEastAsia" w:hint="eastAsia"/>
+          <w:rFonts w:asciiTheme="majorEastAsia" w:eastAsiaTheme="majorEastAsia" w:hAnsiTheme="majorEastAsia"/>
         </w:rPr>
       </w:pPr>
     </w:p>
     <w:p>
       <w:pPr>
         <w:pStyle w:val="2"/>
-        <w:rPr>
-          <w:rFonts w:hint="eastAsia"/>
-        </w:rPr>
       </w:pPr>
       <w:bookmarkStart w:id="1" w:name="_Toc414637195"/>
       <w:r>
@@ -2219,18 +2289,26 @@
       <w:pPr>
         <w:jc w:val="left"/>
         <w:rPr>
+          <w:rFonts w:asciiTheme="minorEastAsia" w:hAnsiTheme="minorEastAsia"/>
+          <w:sz w:val="24"/>
+          <w:szCs w:val="24"/>
+        </w:rPr>
+      </w:pPr>
+      <w:r>
+        <w:rPr>
           <w:rFonts w:asciiTheme="minorEastAsia" w:hAnsiTheme="minorEastAsia" w:hint="eastAsia"/>
           <w:sz w:val="24"/>
           <w:szCs w:val="24"/>
         </w:rPr>
-      </w:pPr>
+        <w:t>本システム</w:t>
+      </w:r>
       <w:r>
         <w:rPr>
           <w:rFonts w:asciiTheme="minorEastAsia" w:hAnsiTheme="minorEastAsia" w:hint="eastAsia"/>
           <w:sz w:val="24"/>
           <w:szCs w:val="24"/>
         </w:rPr>
-        <w:t>本システム</w:t>
+        <w:t xml:space="preserve">は, </w:t>
       </w:r>
       <w:r>
         <w:rPr>
@@ -2238,33 +2316,33 @@
           <w:sz w:val="24"/>
           <w:szCs w:val="24"/>
         </w:rPr>
-        <w:t xml:space="preserve">は, </w:t>
-      </w:r>
+        <w:t>node.js及び</w:t>
+      </w:r>
+      <w:proofErr w:type="spellStart"/>
       <w:r>
         <w:rPr>
           <w:rFonts w:asciiTheme="minorEastAsia" w:hAnsiTheme="minorEastAsia" w:hint="eastAsia"/>
           <w:sz w:val="24"/>
           <w:szCs w:val="24"/>
         </w:rPr>
-        <w:t>node.js及び</w:t>
-      </w:r>
-      <w:proofErr w:type="spellStart"/>
+        <w:t>websockets</w:t>
+      </w:r>
+      <w:proofErr w:type="spellEnd"/>
       <w:r>
         <w:rPr>
           <w:rFonts w:asciiTheme="minorEastAsia" w:hAnsiTheme="minorEastAsia" w:hint="eastAsia"/>
           <w:sz w:val="24"/>
           <w:szCs w:val="24"/>
         </w:rPr>
-        <w:t>websockets</w:t>
-      </w:r>
-      <w:proofErr w:type="spellEnd"/>
+        <w:t xml:space="preserve">を用いたクライアントサーバプログラムであり, </w:t>
+      </w:r>
       <w:r>
         <w:rPr>
           <w:rFonts w:asciiTheme="minorEastAsia" w:hAnsiTheme="minorEastAsia" w:hint="eastAsia"/>
           <w:sz w:val="24"/>
           <w:szCs w:val="24"/>
         </w:rPr>
-        <w:t xml:space="preserve">を用いたクライアントサーバプログラムであり, </w:t>
+        <w:t>複数のアプリケーションや,複数のユーザが共同作業を行える, 巨大なスクリーンスペースを, 仮想ディスプレイとして提供する</w:t>
       </w:r>
       <w:r>
         <w:rPr>
@@ -2272,29 +2350,22 @@
           <w:sz w:val="24"/>
           <w:szCs w:val="24"/>
         </w:rPr>
-        <w:t>複数のアプリケーションや,複数のユーザが共同作業を行える, 巨大なスクリーンスペースを, 仮想ディスプレイとして提供する</w:t>
-      </w:r>
-      <w:r>
-        <w:rPr>
-          <w:rFonts w:asciiTheme="minorEastAsia" w:hAnsiTheme="minorEastAsia" w:hint="eastAsia"/>
+        <w:t>. 以下に構成図を示す.</w:t>
+      </w:r>
+    </w:p>
+    <w:p>
+      <w:pPr>
+        <w:jc w:val="center"/>
+        <w:rPr>
+          <w:rFonts w:asciiTheme="minorEastAsia" w:hAnsiTheme="minorEastAsia"/>
           <w:sz w:val="24"/>
           <w:szCs w:val="24"/>
         </w:rPr>
-        <w:t>. 以下に構成図を示す.</w:t>
-      </w:r>
-    </w:p>
-    <w:p>
-      <w:pPr>
-        <w:jc w:val="center"/>
-        <w:rPr>
-          <w:rFonts w:asciiTheme="minorEastAsia" w:hAnsiTheme="minorEastAsia" w:hint="eastAsia"/>
-          <w:sz w:val="24"/>
-          <w:szCs w:val="24"/>
-        </w:rPr>
       </w:pPr>
       <w:r>
         <w:rPr>
           <w:rFonts w:asciiTheme="minorEastAsia" w:hAnsiTheme="minorEastAsia"/>
+          <w:noProof/>
           <w:sz w:val="24"/>
           <w:szCs w:val="24"/>
         </w:rPr>
@@ -12943,13 +13014,784 @@
           <w:rFonts w:hint="eastAsia"/>
         </w:rPr>
       </w:pPr>
+      <w:r>
+        <w:rPr>
+          <w:rFonts w:hint="eastAsia"/>
+        </w:rPr>
+        <w:lastRenderedPageBreak/>
+        <w:t>1.2 サーバとクライアントの役割</w:t>
+      </w:r>
+    </w:p>
+    <w:p>
+      <w:pPr>
+        <w:pStyle w:val="3"/>
+        <w:rPr>
+          <w:rFonts w:hint="eastAsia"/>
+        </w:rPr>
+      </w:pPr>
+      <w:r>
+        <w:rPr>
+          <w:rFonts w:hint="eastAsia"/>
+        </w:rPr>
+        <w:t>1.2.1 サーバの役割</w:t>
+      </w:r>
+    </w:p>
+    <w:p>
+      <w:pPr>
+        <w:pStyle w:val="a0"/>
+        <w:numPr>
+          <w:ilvl w:val="0"/>
+          <w:numId w:val="4"/>
+        </w:numPr>
+        <w:ind w:leftChars="0"/>
+        <w:rPr>
+          <w:rFonts w:hint="eastAsia"/>
+        </w:rPr>
+      </w:pPr>
+      <w:r>
+        <w:rPr>
+          <w:rFonts w:hint="eastAsia"/>
+        </w:rPr>
+        <w:t xml:space="preserve">HTTP - </w:t>
+      </w:r>
+      <w:r>
+        <w:rPr>
+          <w:rFonts w:hint="eastAsia"/>
+        </w:rPr>
+        <w:t>クライアントに対して</w:t>
+      </w:r>
+      <w:r>
+        <w:rPr>
+          <w:rFonts w:hint="eastAsia"/>
+        </w:rPr>
+        <w:t>HTML</w:t>
+      </w:r>
+      <w:r>
+        <w:rPr>
+          <w:rFonts w:hint="eastAsia"/>
+        </w:rPr>
+        <w:t>ページなどを送信する</w:t>
+      </w:r>
+    </w:p>
+    <w:p>
+      <w:pPr>
+        <w:pStyle w:val="a0"/>
+        <w:numPr>
+          <w:ilvl w:val="0"/>
+          <w:numId w:val="4"/>
+        </w:numPr>
+        <w:ind w:leftChars="0"/>
+        <w:rPr>
+          <w:rFonts w:hint="eastAsia"/>
+        </w:rPr>
+      </w:pPr>
+      <w:r>
+        <w:rPr>
+          <w:rFonts w:hint="eastAsia"/>
+        </w:rPr>
+        <w:t xml:space="preserve">Socket.IO </w:t>
+      </w:r>
+      <w:r>
+        <w:rPr>
+          <w:rFonts w:hint="eastAsia"/>
+        </w:rPr>
+        <w:t xml:space="preserve">- </w:t>
+      </w:r>
+      <w:r>
+        <w:rPr>
+          <w:rFonts w:hint="eastAsia"/>
+        </w:rPr>
+        <w:t>node.js</w:t>
+      </w:r>
+      <w:r>
+        <w:rPr>
+          <w:rFonts w:hint="eastAsia"/>
+        </w:rPr>
+        <w:t>による通信機能で</w:t>
+      </w:r>
+      <w:r>
+        <w:rPr>
+          <w:rFonts w:hint="eastAsia"/>
+        </w:rPr>
+        <w:t xml:space="preserve">, </w:t>
+      </w:r>
+      <w:r>
+        <w:rPr>
+          <w:rFonts w:hint="eastAsia"/>
+        </w:rPr>
+        <w:t>クライアントのコントローラとの間で通信を行う</w:t>
+      </w:r>
+      <w:r>
+        <w:rPr>
+          <w:rFonts w:hint="eastAsia"/>
+        </w:rPr>
+        <w:t>.</w:t>
+      </w:r>
+    </w:p>
+    <w:p>
+      <w:pPr>
+        <w:pStyle w:val="a0"/>
+        <w:numPr>
+          <w:ilvl w:val="0"/>
+          <w:numId w:val="4"/>
+        </w:numPr>
+        <w:ind w:leftChars="0"/>
+        <w:rPr>
+          <w:rFonts w:hint="eastAsia"/>
+        </w:rPr>
+      </w:pPr>
+      <w:proofErr w:type="spellStart"/>
+      <w:r>
+        <w:t>W</w:t>
+      </w:r>
+      <w:r>
+        <w:rPr>
+          <w:rFonts w:hint="eastAsia"/>
+        </w:rPr>
+        <w:t>ebsocket</w:t>
+      </w:r>
+      <w:proofErr w:type="spellEnd"/>
+      <w:r>
+        <w:rPr>
+          <w:rFonts w:hint="eastAsia"/>
+        </w:rPr>
+        <w:t xml:space="preserve"> - </w:t>
+      </w:r>
+      <w:proofErr w:type="spellStart"/>
+      <w:r>
+        <w:rPr>
+          <w:rFonts w:hint="eastAsia"/>
+        </w:rPr>
+        <w:t>websocket</w:t>
+      </w:r>
+      <w:proofErr w:type="spellEnd"/>
+      <w:r>
+        <w:rPr>
+          <w:rFonts w:hint="eastAsia"/>
+        </w:rPr>
+        <w:t>プロトコルにより</w:t>
+      </w:r>
+      <w:r>
+        <w:rPr>
+          <w:rFonts w:hint="eastAsia"/>
+        </w:rPr>
+        <w:t xml:space="preserve">, </w:t>
+      </w:r>
+      <w:r>
+        <w:rPr>
+          <w:rFonts w:hint="eastAsia"/>
+        </w:rPr>
+        <w:t>クライアントのコントローラ及びディスプレイとの間で通信を行う</w:t>
+      </w:r>
+    </w:p>
+    <w:p>
+      <w:pPr>
+        <w:pStyle w:val="a0"/>
+        <w:numPr>
+          <w:ilvl w:val="0"/>
+          <w:numId w:val="4"/>
+        </w:numPr>
+        <w:ind w:leftChars="0"/>
+        <w:rPr>
+          <w:rFonts w:hint="eastAsia"/>
+        </w:rPr>
+      </w:pPr>
+      <w:r>
+        <w:rPr>
+          <w:rFonts w:hint="eastAsia"/>
+        </w:rPr>
+        <w:t>データベース</w:t>
+      </w:r>
+      <w:r>
+        <w:rPr>
+          <w:rFonts w:hint="eastAsia"/>
+        </w:rPr>
+        <w:t xml:space="preserve"> </w:t>
+      </w:r>
+      <w:r>
+        <w:rPr>
+          <w:rFonts w:hint="eastAsia"/>
+        </w:rPr>
+        <w:t xml:space="preserve">- </w:t>
+      </w:r>
+      <w:r>
+        <w:rPr>
+          <w:rFonts w:hint="eastAsia"/>
+        </w:rPr>
+        <w:t>クライアントから送信された画像データやテキストデータを</w:t>
+      </w:r>
+      <w:proofErr w:type="spellStart"/>
+      <w:r>
+        <w:rPr>
+          <w:rFonts w:hint="eastAsia"/>
+        </w:rPr>
+        <w:t>redis</w:t>
+      </w:r>
+      <w:proofErr w:type="spellEnd"/>
+      <w:r>
+        <w:rPr>
+          <w:rFonts w:hint="eastAsia"/>
+        </w:rPr>
+        <w:t>に保存し</w:t>
+      </w:r>
+      <w:r>
+        <w:rPr>
+          <w:rFonts w:hint="eastAsia"/>
+        </w:rPr>
+        <w:t xml:space="preserve">, </w:t>
+      </w:r>
+      <w:r>
+        <w:rPr>
+          <w:rFonts w:hint="eastAsia"/>
+        </w:rPr>
+        <w:t>永続化する</w:t>
+      </w:r>
+      <w:r>
+        <w:rPr>
+          <w:rFonts w:hint="eastAsia"/>
+        </w:rPr>
+        <w:t>.</w:t>
+      </w:r>
+    </w:p>
+    <w:p>
+      <w:pPr>
+        <w:pStyle w:val="a0"/>
+        <w:numPr>
+          <w:ilvl w:val="0"/>
+          <w:numId w:val="4"/>
+        </w:numPr>
+        <w:ind w:leftChars="0"/>
+        <w:rPr>
+          <w:rFonts w:hint="eastAsia"/>
+        </w:rPr>
+      </w:pPr>
+      <w:r>
+        <w:rPr>
+          <w:rFonts w:hint="eastAsia"/>
+        </w:rPr>
+        <w:t>サーバサイドレンダリング</w:t>
+      </w:r>
+      <w:r>
+        <w:rPr>
+          <w:rFonts w:hint="eastAsia"/>
+        </w:rPr>
+        <w:t xml:space="preserve"> - </w:t>
+      </w:r>
+      <w:r>
+        <w:rPr>
+          <w:rFonts w:hint="eastAsia"/>
+        </w:rPr>
+        <w:t>送信された</w:t>
+      </w:r>
+      <w:r>
+        <w:rPr>
+          <w:rFonts w:hint="eastAsia"/>
+        </w:rPr>
+        <w:t>URL</w:t>
+      </w:r>
+      <w:r>
+        <w:rPr>
+          <w:rFonts w:hint="eastAsia"/>
+        </w:rPr>
+        <w:t>のウェブサイトを</w:t>
+      </w:r>
+      <w:proofErr w:type="spellStart"/>
+      <w:r>
+        <w:rPr>
+          <w:rFonts w:hint="eastAsia"/>
+        </w:rPr>
+        <w:t>phantomjs</w:t>
+      </w:r>
+      <w:proofErr w:type="spellEnd"/>
+      <w:r>
+        <w:rPr>
+          <w:rFonts w:hint="eastAsia"/>
+        </w:rPr>
+        <w:t>を用いてサーバサイドでレンダリングし</w:t>
+      </w:r>
+      <w:r>
+        <w:rPr>
+          <w:rFonts w:hint="eastAsia"/>
+        </w:rPr>
+        <w:t xml:space="preserve">, </w:t>
+      </w:r>
+      <w:proofErr w:type="spellStart"/>
+      <w:r>
+        <w:rPr>
+          <w:rFonts w:hint="eastAsia"/>
+        </w:rPr>
+        <w:t>png</w:t>
+      </w:r>
+      <w:proofErr w:type="spellEnd"/>
+      <w:r>
+        <w:rPr>
+          <w:rFonts w:hint="eastAsia"/>
+        </w:rPr>
+        <w:t>画像として保存する</w:t>
+      </w:r>
+      <w:r>
+        <w:rPr>
+          <w:rFonts w:hint="eastAsia"/>
+        </w:rPr>
+        <w:t>.</w:t>
+      </w:r>
+    </w:p>
+    <w:p>
+      <w:pPr>
+        <w:pStyle w:val="a0"/>
+        <w:ind w:leftChars="0" w:left="420"/>
+        <w:rPr>
+          <w:rFonts w:hint="eastAsia"/>
+        </w:rPr>
+      </w:pPr>
+    </w:p>
+    <w:p>
+      <w:pPr>
+        <w:pStyle w:val="3"/>
+        <w:rPr>
+          <w:rFonts w:hint="eastAsia"/>
+        </w:rPr>
+      </w:pPr>
+      <w:r>
+        <w:rPr>
+          <w:rFonts w:hint="eastAsia"/>
+        </w:rPr>
+        <w:t>1.2.2 クライアント - コントローラの役割</w:t>
+      </w:r>
+    </w:p>
+    <w:p>
+      <w:pPr>
+        <w:pStyle w:val="a0"/>
+        <w:numPr>
+          <w:ilvl w:val="0"/>
+          <w:numId w:val="5"/>
+        </w:numPr>
+        <w:ind w:leftChars="0"/>
+        <w:rPr>
+          <w:rFonts w:hint="eastAsia"/>
+        </w:rPr>
+      </w:pPr>
+      <w:r>
+        <w:rPr>
+          <w:rFonts w:hint="eastAsia"/>
+        </w:rPr>
+        <w:t>ディスプレイの登録</w:t>
+      </w:r>
+      <w:r>
+        <w:rPr>
+          <w:rFonts w:hint="eastAsia"/>
+        </w:rPr>
+        <w:t xml:space="preserve">, </w:t>
+      </w:r>
+      <w:r>
+        <w:rPr>
+          <w:rFonts w:hint="eastAsia"/>
+        </w:rPr>
+        <w:t>削除</w:t>
+      </w:r>
+    </w:p>
+    <w:p>
+      <w:pPr>
+        <w:pStyle w:val="a0"/>
+        <w:numPr>
+          <w:ilvl w:val="0"/>
+          <w:numId w:val="5"/>
+        </w:numPr>
+        <w:ind w:leftChars="0"/>
+        <w:rPr>
+          <w:rFonts w:hint="eastAsia"/>
+        </w:rPr>
+      </w:pPr>
+      <w:r>
+        <w:rPr>
+          <w:rFonts w:hint="eastAsia"/>
+        </w:rPr>
+        <w:t>ディスプレイの</w:t>
+      </w:r>
+      <w:r>
+        <w:rPr>
+          <w:rFonts w:hint="eastAsia"/>
+        </w:rPr>
+        <w:t>移動</w:t>
+      </w:r>
+      <w:r>
+        <w:rPr>
+          <w:rFonts w:hint="eastAsia"/>
+        </w:rPr>
+        <w:t xml:space="preserve">, </w:t>
+      </w:r>
+      <w:r>
+        <w:rPr>
+          <w:rFonts w:hint="eastAsia"/>
+        </w:rPr>
+        <w:t>拡縮</w:t>
+      </w:r>
+      <w:r>
+        <w:rPr>
+          <w:rFonts w:hint="eastAsia"/>
+        </w:rPr>
+        <w:t xml:space="preserve"> </w:t>
+      </w:r>
+      <w:r>
+        <w:rPr>
+          <w:rFonts w:hint="eastAsia"/>
+        </w:rPr>
+        <w:t>などの</w:t>
+      </w:r>
+      <w:r>
+        <w:rPr>
+          <w:rFonts w:hint="eastAsia"/>
+        </w:rPr>
+        <w:t>メタデータ</w:t>
+      </w:r>
+      <w:r>
+        <w:rPr>
+          <w:rFonts w:hint="eastAsia"/>
+        </w:rPr>
+        <w:t>編集操作</w:t>
+      </w:r>
+    </w:p>
+    <w:p>
+      <w:pPr>
+        <w:pStyle w:val="a0"/>
+        <w:numPr>
+          <w:ilvl w:val="0"/>
+          <w:numId w:val="5"/>
+        </w:numPr>
+        <w:ind w:leftChars="0"/>
+        <w:rPr>
+          <w:rFonts w:hint="eastAsia"/>
+        </w:rPr>
+      </w:pPr>
+      <w:r>
+        <w:rPr>
+          <w:rFonts w:hint="eastAsia"/>
+        </w:rPr>
+        <w:t>コンテンツ</w:t>
+      </w:r>
+      <w:r>
+        <w:rPr>
+          <w:rFonts w:hint="eastAsia"/>
+        </w:rPr>
+        <w:t>(</w:t>
+      </w:r>
+      <w:r>
+        <w:rPr>
+          <w:rFonts w:hint="eastAsia"/>
+        </w:rPr>
+        <w:t>画像データ</w:t>
+      </w:r>
+      <w:r>
+        <w:rPr>
+          <w:rFonts w:hint="eastAsia"/>
+        </w:rPr>
+        <w:t xml:space="preserve">, </w:t>
+      </w:r>
+      <w:r>
+        <w:rPr>
+          <w:rFonts w:hint="eastAsia"/>
+        </w:rPr>
+        <w:t>テキスト</w:t>
+      </w:r>
+      <w:r>
+        <w:rPr>
+          <w:rFonts w:hint="eastAsia"/>
+        </w:rPr>
+        <w:t>, URL)</w:t>
+      </w:r>
+      <w:r>
+        <w:rPr>
+          <w:rFonts w:hint="eastAsia"/>
+        </w:rPr>
+        <w:t>の登録</w:t>
+      </w:r>
+      <w:r>
+        <w:rPr>
+          <w:rFonts w:hint="eastAsia"/>
+        </w:rPr>
+        <w:t xml:space="preserve">, </w:t>
+      </w:r>
+      <w:r>
+        <w:rPr>
+          <w:rFonts w:hint="eastAsia"/>
+        </w:rPr>
+        <w:t>削除</w:t>
+      </w:r>
+    </w:p>
+    <w:p>
+      <w:pPr>
+        <w:pStyle w:val="a0"/>
+        <w:numPr>
+          <w:ilvl w:val="0"/>
+          <w:numId w:val="5"/>
+        </w:numPr>
+        <w:ind w:leftChars="0"/>
+        <w:rPr>
+          <w:rFonts w:hint="eastAsia"/>
+        </w:rPr>
+      </w:pPr>
+      <w:r>
+        <w:rPr>
+          <w:rFonts w:hint="eastAsia"/>
+        </w:rPr>
+        <w:t>コンテンツの</w:t>
+      </w:r>
+      <w:r>
+        <w:rPr>
+          <w:rFonts w:hint="eastAsia"/>
+        </w:rPr>
+        <w:t>移動</w:t>
+      </w:r>
+      <w:r>
+        <w:rPr>
+          <w:rFonts w:hint="eastAsia"/>
+        </w:rPr>
+        <w:t xml:space="preserve">, </w:t>
+      </w:r>
+      <w:r>
+        <w:rPr>
+          <w:rFonts w:hint="eastAsia"/>
+        </w:rPr>
+        <w:t>拡縮</w:t>
+      </w:r>
+      <w:r>
+        <w:rPr>
+          <w:rFonts w:hint="eastAsia"/>
+        </w:rPr>
+        <w:t xml:space="preserve"> </w:t>
+      </w:r>
+      <w:r>
+        <w:rPr>
+          <w:rFonts w:hint="eastAsia"/>
+        </w:rPr>
+        <w:t>などの</w:t>
+      </w:r>
+      <w:r>
+        <w:rPr>
+          <w:rFonts w:hint="eastAsia"/>
+        </w:rPr>
+        <w:t>メタデータ</w:t>
+      </w:r>
+      <w:r>
+        <w:rPr>
+          <w:rFonts w:hint="eastAsia"/>
+        </w:rPr>
+        <w:t>編集操作</w:t>
+      </w:r>
+    </w:p>
+    <w:p>
+      <w:pPr>
+        <w:pStyle w:val="a0"/>
+        <w:numPr>
+          <w:ilvl w:val="0"/>
+          <w:numId w:val="5"/>
+        </w:numPr>
+        <w:ind w:leftChars="0"/>
+        <w:rPr>
+          <w:rFonts w:hint="eastAsia"/>
+        </w:rPr>
+      </w:pPr>
+      <w:r>
+        <w:rPr>
+          <w:rFonts w:hint="eastAsia"/>
+        </w:rPr>
+        <w:t>ディスプレイの分割数の設定</w:t>
+      </w:r>
+    </w:p>
+    <w:p>
+      <w:pPr>
+        <w:pStyle w:val="a0"/>
+        <w:numPr>
+          <w:ilvl w:val="0"/>
+          <w:numId w:val="5"/>
+        </w:numPr>
+        <w:ind w:leftChars="0"/>
+        <w:rPr>
+          <w:rFonts w:hint="eastAsia"/>
+        </w:rPr>
+      </w:pPr>
+      <w:r>
+        <w:rPr>
+          <w:rFonts w:hint="eastAsia"/>
+        </w:rPr>
+        <w:t>コンテンツデータのダウンロード</w:t>
+      </w:r>
+    </w:p>
+    <w:p>
+      <w:pPr>
+        <w:rPr>
+          <w:rFonts w:hint="eastAsia"/>
+        </w:rPr>
+      </w:pPr>
+    </w:p>
+    <w:p>
+      <w:pPr>
+        <w:pStyle w:val="3"/>
+        <w:rPr>
+          <w:rFonts w:hint="eastAsia"/>
+        </w:rPr>
+      </w:pPr>
+      <w:r>
+        <w:rPr>
+          <w:rFonts w:hint="eastAsia"/>
+        </w:rPr>
+        <w:t>1.2.3 クライアント - ディスプレイの役割</w:t>
+      </w:r>
+    </w:p>
+    <w:p>
+      <w:pPr>
+        <w:pStyle w:val="a0"/>
+        <w:numPr>
+          <w:ilvl w:val="0"/>
+          <w:numId w:val="6"/>
+        </w:numPr>
+        <w:ind w:leftChars="0"/>
+        <w:rPr>
+          <w:rFonts w:hint="eastAsia"/>
+        </w:rPr>
+      </w:pPr>
+      <w:r>
+        <w:rPr>
+          <w:rFonts w:hint="eastAsia"/>
+        </w:rPr>
+        <w:t>自身のウィンドウをディスプレイとしてサーバへ登録する</w:t>
+      </w:r>
+    </w:p>
+    <w:p>
+      <w:pPr>
+        <w:pStyle w:val="a0"/>
+        <w:numPr>
+          <w:ilvl w:val="0"/>
+          <w:numId w:val="6"/>
+        </w:numPr>
+        <w:ind w:leftChars="0"/>
+        <w:rPr>
+          <w:rFonts w:hint="eastAsia"/>
+        </w:rPr>
+      </w:pPr>
+      <w:r>
+        <w:rPr>
+          <w:rFonts w:hint="eastAsia"/>
+        </w:rPr>
+        <w:t>コントローラで設定されたとおりにコンテンツを表示する</w:t>
+      </w:r>
+      <w:r>
+        <w:rPr>
+          <w:rFonts w:hint="eastAsia"/>
+        </w:rPr>
+        <w:t>.</w:t>
+      </w:r>
+    </w:p>
+    <w:p>
+      <w:pPr>
+        <w:rPr>
+          <w:rFonts w:hint="eastAsia"/>
+        </w:rPr>
+      </w:pPr>
+    </w:p>
+    <w:p>
+      <w:pPr>
+        <w:rPr>
+          <w:rFonts w:hint="eastAsia"/>
+        </w:rPr>
+      </w:pPr>
+    </w:p>
+    <w:p>
+      <w:pPr>
+        <w:rPr>
+          <w:rFonts w:hint="eastAsia"/>
+        </w:rPr>
+      </w:pPr>
+    </w:p>
+    <w:p>
+      <w:pPr>
+        <w:rPr>
+          <w:rFonts w:hint="eastAsia"/>
+        </w:rPr>
+      </w:pPr>
+    </w:p>
+    <w:p>
+      <w:pPr>
+        <w:rPr>
+          <w:rFonts w:hint="eastAsia"/>
+        </w:rPr>
+      </w:pPr>
+    </w:p>
+    <w:p>
+      <w:pPr>
+        <w:rPr>
+          <w:rFonts w:hint="eastAsia"/>
+        </w:rPr>
+      </w:pPr>
+    </w:p>
+    <w:p>
+      <w:pPr>
+        <w:rPr>
+          <w:rFonts w:hint="eastAsia"/>
+        </w:rPr>
+      </w:pPr>
+    </w:p>
+    <w:p>
+      <w:pPr>
+        <w:rPr>
+          <w:rFonts w:hint="eastAsia"/>
+        </w:rPr>
+      </w:pPr>
+    </w:p>
+    <w:p>
+      <w:pPr>
+        <w:rPr>
+          <w:rFonts w:hint="eastAsia"/>
+        </w:rPr>
+      </w:pPr>
+    </w:p>
+    <w:p>
+      <w:pPr>
+        <w:rPr>
+          <w:rFonts w:hint="eastAsia"/>
+        </w:rPr>
+      </w:pPr>
+    </w:p>
+    <w:p>
+      <w:pPr>
+        <w:rPr>
+          <w:rFonts w:hint="eastAsia"/>
+        </w:rPr>
+      </w:pPr>
+    </w:p>
+    <w:p>
+      <w:pPr>
+        <w:rPr>
+          <w:rFonts w:hint="eastAsia"/>
+        </w:rPr>
+      </w:pPr>
+    </w:p>
+    <w:p>
+      <w:pPr>
+        <w:widowControl/>
+        <w:jc w:val="left"/>
+      </w:pPr>
+      <w:r>
+        <w:br w:type="page"/>
+      </w:r>
+    </w:p>
+    <w:p>
+      <w:pPr>
+        <w:pStyle w:val="2"/>
+      </w:pPr>
       <w:bookmarkStart w:id="2" w:name="_Toc414637196"/>
       <w:r>
         <w:rPr>
           <w:rFonts w:hint="eastAsia"/>
         </w:rPr>
         <w:lastRenderedPageBreak/>
-        <w:t>1.2 サーバの構成</w:t>
+        <w:t>1.3</w:t>
+      </w:r>
+      <w:r>
+        <w:rPr>
+          <w:rFonts w:hint="eastAsia"/>
+        </w:rPr>
+        <w:t xml:space="preserve"> サーバの構成</w:t>
       </w:r>
       <w:bookmarkEnd w:id="2"/>
     </w:p>
@@ -12957,62 +13799,81 @@
       <w:pPr>
         <w:jc w:val="left"/>
         <w:rPr>
+          <w:rFonts w:asciiTheme="minorEastAsia" w:hAnsiTheme="minorEastAsia"/>
+          <w:sz w:val="24"/>
+          <w:szCs w:val="24"/>
+        </w:rPr>
+      </w:pPr>
+    </w:p>
+    <w:p>
+      <w:pPr>
+        <w:pStyle w:val="3"/>
+      </w:pPr>
+      <w:bookmarkStart w:id="3" w:name="_Toc414637197"/>
+      <w:r>
+        <w:rPr>
+          <w:rFonts w:hint="eastAsia"/>
+        </w:rPr>
+        <w:t>1.3</w:t>
+      </w:r>
+      <w:r>
+        <w:rPr>
+          <w:rFonts w:hint="eastAsia"/>
+        </w:rPr>
+        <w:t>.1 サーバ</w:t>
+      </w:r>
+      <w:bookmarkEnd w:id="3"/>
+    </w:p>
+    <w:p>
+      <w:pPr>
+        <w:jc w:val="left"/>
+        <w:rPr>
+          <w:rFonts w:asciiTheme="minorEastAsia" w:hAnsiTheme="minorEastAsia"/>
+          <w:sz w:val="24"/>
+          <w:szCs w:val="24"/>
+        </w:rPr>
+      </w:pPr>
+      <w:r>
+        <w:rPr>
           <w:rFonts w:asciiTheme="minorEastAsia" w:hAnsiTheme="minorEastAsia" w:hint="eastAsia"/>
           <w:sz w:val="24"/>
           <w:szCs w:val="24"/>
         </w:rPr>
-      </w:pPr>
-    </w:p>
-    <w:p>
-      <w:pPr>
-        <w:pStyle w:val="3"/>
-        <w:rPr>
-          <w:rFonts w:hint="eastAsia"/>
-        </w:rPr>
-      </w:pPr>
-      <w:bookmarkStart w:id="3" w:name="_Toc414637197"/>
-      <w:r>
-        <w:rPr>
-          <w:rFonts w:hint="eastAsia"/>
-        </w:rPr>
-        <w:t>1.2.1 サーバ</w:t>
-      </w:r>
-      <w:bookmarkEnd w:id="3"/>
-    </w:p>
-    <w:p>
-      <w:pPr>
-        <w:jc w:val="left"/>
+        <w:t>サーバは, node.jsを使用して, socket.io及び</w:t>
+      </w:r>
+      <w:proofErr w:type="spellStart"/>
+      <w:r>
         <w:rPr>
           <w:rFonts w:asciiTheme="minorEastAsia" w:hAnsiTheme="minorEastAsia" w:hint="eastAsia"/>
           <w:sz w:val="24"/>
           <w:szCs w:val="24"/>
         </w:rPr>
-      </w:pPr>
+        <w:t>websocket</w:t>
+      </w:r>
+      <w:proofErr w:type="spellEnd"/>
       <w:r>
         <w:rPr>
           <w:rFonts w:asciiTheme="minorEastAsia" w:hAnsiTheme="minorEastAsia" w:hint="eastAsia"/>
           <w:sz w:val="24"/>
           <w:szCs w:val="24"/>
         </w:rPr>
-        <w:t>サーバは, node.jsを使用して, socket.io及び</w:t>
-      </w:r>
-      <w:proofErr w:type="spellStart"/>
+        <w:t>による通信に対応している. それぞれの通信方法によって受付</w:t>
+      </w:r>
       <w:r>
         <w:rPr>
           <w:rFonts w:asciiTheme="minorEastAsia" w:hAnsiTheme="minorEastAsia" w:hint="eastAsia"/>
           <w:sz w:val="24"/>
           <w:szCs w:val="24"/>
         </w:rPr>
-        <w:t>websocket</w:t>
-      </w:r>
-      <w:proofErr w:type="spellEnd"/>
+        <w:t>ポートを分けて</w:t>
+      </w:r>
       <w:r>
         <w:rPr>
           <w:rFonts w:asciiTheme="minorEastAsia" w:hAnsiTheme="minorEastAsia" w:hint="eastAsia"/>
           <w:sz w:val="24"/>
           <w:szCs w:val="24"/>
         </w:rPr>
-        <w:t>による通信に対応している. それぞれの通信方法によって受付</w:t>
+        <w:t>い</w:t>
       </w:r>
       <w:r>
         <w:rPr>
@@ -13020,7 +13881,7 @@
           <w:sz w:val="24"/>
           <w:szCs w:val="24"/>
         </w:rPr>
-        <w:t>ポートを分けて</w:t>
+        <w:t>る.</w:t>
       </w:r>
       <w:r>
         <w:rPr>
@@ -13028,22 +13889,6 @@
           <w:sz w:val="24"/>
           <w:szCs w:val="24"/>
         </w:rPr>
-        <w:t>い</w:t>
-      </w:r>
-      <w:r>
-        <w:rPr>
-          <w:rFonts w:asciiTheme="minorEastAsia" w:hAnsiTheme="minorEastAsia" w:hint="eastAsia"/>
-          <w:sz w:val="24"/>
-          <w:szCs w:val="24"/>
-        </w:rPr>
-        <w:t>る.</w:t>
-      </w:r>
-      <w:r>
-        <w:rPr>
-          <w:rFonts w:asciiTheme="minorEastAsia" w:hAnsiTheme="minorEastAsia" w:hint="eastAsia"/>
-          <w:sz w:val="24"/>
-          <w:szCs w:val="24"/>
-        </w:rPr>
         <w:t xml:space="preserve"> </w:t>
       </w:r>
     </w:p>
@@ -13051,7 +13896,7 @@
       <w:pPr>
         <w:jc w:val="left"/>
         <w:rPr>
-          <w:rFonts w:asciiTheme="minorEastAsia" w:hAnsiTheme="minorEastAsia" w:hint="eastAsia"/>
+          <w:rFonts w:asciiTheme="minorEastAsia" w:hAnsiTheme="minorEastAsia"/>
           <w:sz w:val="24"/>
           <w:szCs w:val="24"/>
         </w:rPr>
@@ -13705,114 +14550,166 @@
       <w:pPr>
         <w:jc w:val="left"/>
         <w:rPr>
+          <w:rFonts w:asciiTheme="minorEastAsia" w:hAnsiTheme="minorEastAsia"/>
+          <w:sz w:val="24"/>
+          <w:szCs w:val="24"/>
+        </w:rPr>
+      </w:pPr>
+    </w:p>
+    <w:p>
+      <w:pPr>
+        <w:pStyle w:val="3"/>
+      </w:pPr>
+      <w:bookmarkStart w:id="4" w:name="_Toc414637198"/>
+      <w:r>
+        <w:rPr>
+          <w:rFonts w:hint="eastAsia"/>
+        </w:rPr>
+        <w:t>1.</w:t>
+      </w:r>
+      <w:r>
+        <w:rPr>
+          <w:rFonts w:hint="eastAsia"/>
+        </w:rPr>
+        <w:t>3</w:t>
+      </w:r>
+      <w:r>
+        <w:rPr>
+          <w:rFonts w:hint="eastAsia"/>
+        </w:rPr>
+        <w:t>.2 データベース</w:t>
+      </w:r>
+      <w:bookmarkEnd w:id="4"/>
+    </w:p>
+    <w:p>
+      <w:pPr>
+        <w:jc w:val="left"/>
+        <w:rPr>
+          <w:rFonts w:asciiTheme="minorEastAsia" w:hAnsiTheme="minorEastAsia"/>
+          <w:sz w:val="24"/>
+          <w:szCs w:val="24"/>
+        </w:rPr>
+      </w:pPr>
+      <w:r>
+        <w:rPr>
           <w:rFonts w:asciiTheme="minorEastAsia" w:hAnsiTheme="minorEastAsia" w:hint="eastAsia"/>
           <w:sz w:val="24"/>
           <w:szCs w:val="24"/>
         </w:rPr>
-      </w:pPr>
-    </w:p>
-    <w:p>
-      <w:pPr>
-        <w:pStyle w:val="3"/>
-        <w:rPr>
-          <w:rFonts w:hint="eastAsia"/>
-        </w:rPr>
-      </w:pPr>
-      <w:bookmarkStart w:id="4" w:name="_Toc414637198"/>
-      <w:r>
-        <w:rPr>
-          <w:rFonts w:hint="eastAsia"/>
-        </w:rPr>
-        <w:t>1.2.2 データベース</w:t>
-      </w:r>
-      <w:bookmarkEnd w:id="4"/>
-    </w:p>
-    <w:p>
-      <w:pPr>
-        <w:jc w:val="left"/>
+        <w:t xml:space="preserve">データベースは, </w:t>
+      </w:r>
+      <w:proofErr w:type="spellStart"/>
+      <w:r>
         <w:rPr>
           <w:rFonts w:asciiTheme="minorEastAsia" w:hAnsiTheme="minorEastAsia" w:hint="eastAsia"/>
           <w:sz w:val="24"/>
           <w:szCs w:val="24"/>
         </w:rPr>
-      </w:pPr>
+        <w:t>redis</w:t>
+      </w:r>
+      <w:proofErr w:type="spellEnd"/>
       <w:r>
         <w:rPr>
           <w:rFonts w:asciiTheme="minorEastAsia" w:hAnsiTheme="minorEastAsia" w:hint="eastAsia"/>
           <w:sz w:val="24"/>
           <w:szCs w:val="24"/>
         </w:rPr>
-        <w:t xml:space="preserve">データベースは, </w:t>
-      </w:r>
-      <w:proofErr w:type="spellStart"/>
+        <w:t>を使用して, 高速なレスポンスを実現している.</w:t>
+      </w:r>
       <w:r>
         <w:rPr>
           <w:rFonts w:asciiTheme="minorEastAsia" w:hAnsiTheme="minorEastAsia" w:hint="eastAsia"/>
           <w:sz w:val="24"/>
           <w:szCs w:val="24"/>
         </w:rPr>
-        <w:t>redis</w:t>
-      </w:r>
-      <w:proofErr w:type="spellEnd"/>
+        <w:t xml:space="preserve"> </w:t>
+      </w:r>
+    </w:p>
+    <w:p>
+      <w:pPr>
+        <w:jc w:val="left"/>
+        <w:rPr>
+          <w:rFonts w:asciiTheme="minorEastAsia" w:hAnsiTheme="minorEastAsia"/>
+          <w:sz w:val="24"/>
+          <w:szCs w:val="24"/>
+        </w:rPr>
+      </w:pPr>
+    </w:p>
+    <w:p>
+      <w:pPr>
+        <w:pStyle w:val="3"/>
+      </w:pPr>
+      <w:bookmarkStart w:id="5" w:name="_Toc414637199"/>
+      <w:r>
+        <w:rPr>
+          <w:rFonts w:hint="eastAsia"/>
+        </w:rPr>
+        <w:t>1.</w:t>
+      </w:r>
+      <w:r>
+        <w:rPr>
+          <w:rFonts w:hint="eastAsia"/>
+        </w:rPr>
+        <w:t>3</w:t>
+      </w:r>
+      <w:r>
+        <w:rPr>
+          <w:rFonts w:hint="eastAsia"/>
+        </w:rPr>
+        <w:t>.3 その他ソフトウェア</w:t>
+      </w:r>
+      <w:bookmarkEnd w:id="5"/>
+    </w:p>
+    <w:p>
+      <w:pPr>
+        <w:jc w:val="left"/>
+        <w:rPr>
+          <w:rFonts w:asciiTheme="minorEastAsia" w:hAnsiTheme="minorEastAsia"/>
+          <w:sz w:val="24"/>
+          <w:szCs w:val="24"/>
+        </w:rPr>
+      </w:pPr>
       <w:r>
         <w:rPr>
           <w:rFonts w:asciiTheme="minorEastAsia" w:hAnsiTheme="minorEastAsia" w:hint="eastAsia"/>
           <w:sz w:val="24"/>
           <w:szCs w:val="24"/>
         </w:rPr>
-        <w:t>を使用して, 高速なレスポンスを実現している.</w:t>
-      </w:r>
+        <w:t>ウェブページレンダリング用に</w:t>
+      </w:r>
+      <w:proofErr w:type="spellStart"/>
       <w:r>
         <w:rPr>
           <w:rFonts w:asciiTheme="minorEastAsia" w:hAnsiTheme="minorEastAsia" w:hint="eastAsia"/>
           <w:sz w:val="24"/>
           <w:szCs w:val="24"/>
         </w:rPr>
-        <w:t xml:space="preserve"> </w:t>
-      </w:r>
-    </w:p>
-    <w:p>
-      <w:pPr>
-        <w:jc w:val="left"/>
+        <w:t>P</w:t>
+      </w:r>
+      <w:r>
         <w:rPr>
           <w:rFonts w:asciiTheme="minorEastAsia" w:hAnsiTheme="minorEastAsia" w:hint="eastAsia"/>
           <w:sz w:val="24"/>
           <w:szCs w:val="24"/>
         </w:rPr>
-      </w:pPr>
-    </w:p>
-    <w:p>
-      <w:pPr>
-        <w:pStyle w:val="3"/>
-        <w:rPr>
-          <w:rFonts w:hint="eastAsia"/>
-        </w:rPr>
-      </w:pPr>
-      <w:bookmarkStart w:id="5" w:name="_Toc414637199"/>
-      <w:r>
-        <w:rPr>
-          <w:rFonts w:hint="eastAsia"/>
-        </w:rPr>
-        <w:t>1.2.3 その他ソフトウェア</w:t>
-      </w:r>
-      <w:bookmarkEnd w:id="5"/>
-    </w:p>
-    <w:p>
-      <w:pPr>
-        <w:jc w:val="left"/>
+        <w:t>hantom</w:t>
+      </w:r>
+      <w:r>
         <w:rPr>
           <w:rFonts w:asciiTheme="minorEastAsia" w:hAnsiTheme="minorEastAsia" w:hint="eastAsia"/>
           <w:sz w:val="24"/>
           <w:szCs w:val="24"/>
         </w:rPr>
-      </w:pPr>
+        <w:t>JS</w:t>
+      </w:r>
+      <w:proofErr w:type="spellEnd"/>
       <w:r>
         <w:rPr>
           <w:rFonts w:asciiTheme="minorEastAsia" w:hAnsiTheme="minorEastAsia" w:hint="eastAsia"/>
           <w:sz w:val="24"/>
           <w:szCs w:val="24"/>
         </w:rPr>
-        <w:t>ウェブページレンダリング用に</w:t>
+        <w:t>, 及びphantom.jsの</w:t>
       </w:r>
       <w:proofErr w:type="spellStart"/>
       <w:r>
@@ -13821,23 +14718,25 @@
           <w:sz w:val="24"/>
           <w:szCs w:val="24"/>
         </w:rPr>
-        <w:t>P</w:t>
-      </w:r>
+        <w:t>npm</w:t>
+      </w:r>
+      <w:proofErr w:type="spellEnd"/>
       <w:r>
         <w:rPr>
           <w:rFonts w:asciiTheme="minorEastAsia" w:hAnsiTheme="minorEastAsia" w:hint="eastAsia"/>
           <w:sz w:val="24"/>
           <w:szCs w:val="24"/>
         </w:rPr>
-        <w:t>hantom</w:t>
-      </w:r>
+        <w:t>ラッパーである</w:t>
+      </w:r>
+      <w:proofErr w:type="spellStart"/>
       <w:r>
         <w:rPr>
           <w:rFonts w:asciiTheme="minorEastAsia" w:hAnsiTheme="minorEastAsia" w:hint="eastAsia"/>
           <w:sz w:val="24"/>
           <w:szCs w:val="24"/>
         </w:rPr>
-        <w:t>JS</w:t>
+        <w:t>phantomjs</w:t>
       </w:r>
       <w:proofErr w:type="spellEnd"/>
       <w:r>
@@ -13846,79 +14745,155 @@
           <w:sz w:val="24"/>
           <w:szCs w:val="24"/>
         </w:rPr>
-        <w:t>, 及びphantom.jsの</w:t>
-      </w:r>
-      <w:proofErr w:type="spellStart"/>
+        <w:t>を使用している.</w:t>
+      </w:r>
+    </w:p>
+    <w:p>
+      <w:pPr>
+        <w:jc w:val="left"/>
+        <w:rPr>
+          <w:rFonts w:asciiTheme="minorEastAsia" w:hAnsiTheme="minorEastAsia"/>
+          <w:sz w:val="24"/>
+          <w:szCs w:val="24"/>
+        </w:rPr>
+      </w:pPr>
+    </w:p>
+    <w:p>
+      <w:pPr>
+        <w:pStyle w:val="2"/>
+      </w:pPr>
+      <w:bookmarkStart w:id="6" w:name="_Toc414637200"/>
+      <w:r>
+        <w:rPr>
+          <w:rFonts w:hint="eastAsia"/>
+        </w:rPr>
+        <w:t>1.</w:t>
+      </w:r>
+      <w:r>
+        <w:rPr>
+          <w:rFonts w:hint="eastAsia"/>
+        </w:rPr>
+        <w:t>4</w:t>
+      </w:r>
+      <w:r>
+        <w:rPr>
+          <w:rFonts w:hint="eastAsia"/>
+        </w:rPr>
+        <w:t xml:space="preserve"> クライアントの構成</w:t>
+      </w:r>
+      <w:bookmarkEnd w:id="6"/>
+    </w:p>
+    <w:p>
+      <w:pPr>
+        <w:jc w:val="left"/>
+        <w:rPr>
+          <w:rFonts w:asciiTheme="minorEastAsia" w:hAnsiTheme="minorEastAsia"/>
+          <w:sz w:val="24"/>
+          <w:szCs w:val="24"/>
+        </w:rPr>
+      </w:pPr>
       <w:r>
         <w:rPr>
           <w:rFonts w:asciiTheme="minorEastAsia" w:hAnsiTheme="minorEastAsia" w:hint="eastAsia"/>
           <w:sz w:val="24"/>
           <w:szCs w:val="24"/>
         </w:rPr>
-        <w:t>npm</w:t>
-      </w:r>
-      <w:proofErr w:type="spellEnd"/>
+        <w:t>クライアントサイドは, 仮想ディスプレイに対してコンテンツの追加登録等の操作を行う「</w:t>
+      </w:r>
       <w:r>
         <w:rPr>
           <w:rFonts w:asciiTheme="minorEastAsia" w:hAnsiTheme="minorEastAsia" w:hint="eastAsia"/>
           <w:sz w:val="24"/>
           <w:szCs w:val="24"/>
         </w:rPr>
-        <w:t>ラッパーである</w:t>
-      </w:r>
-      <w:proofErr w:type="spellStart"/>
+        <w:t>コントローラ</w:t>
+      </w:r>
       <w:r>
         <w:rPr>
           <w:rFonts w:asciiTheme="minorEastAsia" w:hAnsiTheme="minorEastAsia" w:hint="eastAsia"/>
           <w:sz w:val="24"/>
           <w:szCs w:val="24"/>
         </w:rPr>
-        <w:t>phantomjs</w:t>
-      </w:r>
-      <w:proofErr w:type="spellEnd"/>
+        <w:t>」と, 表示のみを行う「</w:t>
+      </w:r>
       <w:r>
         <w:rPr>
           <w:rFonts w:asciiTheme="minorEastAsia" w:hAnsiTheme="minorEastAsia" w:hint="eastAsia"/>
           <w:sz w:val="24"/>
           <w:szCs w:val="24"/>
         </w:rPr>
-        <w:t>を使用している.</w:t>
-      </w:r>
-    </w:p>
-    <w:p>
-      <w:pPr>
-        <w:jc w:val="left"/>
+        <w:t>ディスプレイ</w:t>
+      </w:r>
+      <w:r>
         <w:rPr>
           <w:rFonts w:asciiTheme="minorEastAsia" w:hAnsiTheme="minorEastAsia" w:hint="eastAsia"/>
           <w:sz w:val="24"/>
           <w:szCs w:val="24"/>
         </w:rPr>
-      </w:pPr>
-    </w:p>
-    <w:p>
-      <w:pPr>
-        <w:pStyle w:val="2"/>
-        <w:rPr>
-          <w:rFonts w:hint="eastAsia"/>
-        </w:rPr>
-      </w:pPr>
-      <w:bookmarkStart w:id="6" w:name="_Toc414637200"/>
-      <w:r>
-        <w:rPr>
-          <w:rFonts w:hint="eastAsia"/>
-        </w:rPr>
-        <w:t>1.3 クライアントの構成</w:t>
-      </w:r>
-      <w:bookmarkEnd w:id="6"/>
-    </w:p>
-    <w:p>
-      <w:pPr>
-        <w:jc w:val="left"/>
+        <w:t>」</w:t>
+      </w:r>
+      <w:r>
         <w:rPr>
           <w:rFonts w:asciiTheme="minorEastAsia" w:hAnsiTheme="minorEastAsia" w:hint="eastAsia"/>
           <w:sz w:val="24"/>
           <w:szCs w:val="24"/>
         </w:rPr>
+        <w:t>から構成されている.</w:t>
+      </w:r>
+    </w:p>
+    <w:p>
+      <w:pPr>
+        <w:widowControl/>
+        <w:jc w:val="left"/>
+        <w:rPr>
+          <w:rFonts w:asciiTheme="minorEastAsia" w:hAnsiTheme="minorEastAsia"/>
+          <w:sz w:val="24"/>
+          <w:szCs w:val="24"/>
+        </w:rPr>
+      </w:pPr>
+      <w:r>
+        <w:rPr>
+          <w:rFonts w:asciiTheme="minorEastAsia" w:hAnsiTheme="minorEastAsia"/>
+          <w:sz w:val="24"/>
+          <w:szCs w:val="24"/>
+        </w:rPr>
+        <w:br w:type="page"/>
+      </w:r>
+    </w:p>
+    <w:p>
+      <w:pPr>
+        <w:pStyle w:val="3"/>
+      </w:pPr>
+      <w:bookmarkStart w:id="7" w:name="_Toc414637201"/>
+      <w:r>
+        <w:rPr>
+          <w:rFonts w:hint="eastAsia"/>
+        </w:rPr>
+        <w:lastRenderedPageBreak/>
+        <w:t>1.</w:t>
+      </w:r>
+      <w:r>
+        <w:rPr>
+          <w:rFonts w:hint="eastAsia"/>
+        </w:rPr>
+        <w:t>4</w:t>
+      </w:r>
+      <w:r>
+        <w:rPr>
+          <w:rFonts w:hint="eastAsia"/>
+        </w:rPr>
+        <w:t>.1 コントローラ</w:t>
+      </w:r>
+      <w:bookmarkEnd w:id="7"/>
+    </w:p>
+    <w:p>
+      <w:pPr>
+        <w:jc w:val="left"/>
+        <w:rPr>
+          <w:rFonts w:asciiTheme="minorEastAsia" w:hAnsiTheme="minorEastAsia"/>
+          <w:sz w:val="24"/>
+          <w:szCs w:val="24"/>
+        </w:rPr>
       </w:pPr>
       <w:r>
         <w:rPr>
@@ -13926,15 +14901,25 @@
           <w:sz w:val="24"/>
           <w:szCs w:val="24"/>
         </w:rPr>
-        <w:t>クライアントサイドは, 仮想ディスプレイに対してコンテンツの追加登録等の操作を行う「</w:t>
-      </w:r>
+        <w:t xml:space="preserve">コントローラは, socket.ioを用いてサーバと通信を行っている. </w:t>
+      </w:r>
+    </w:p>
+    <w:p>
+      <w:pPr>
+        <w:jc w:val="left"/>
+        <w:rPr>
+          <w:rFonts w:asciiTheme="minorEastAsia" w:hAnsiTheme="minorEastAsia"/>
+          <w:sz w:val="24"/>
+          <w:szCs w:val="24"/>
+        </w:rPr>
+      </w:pPr>
       <w:r>
         <w:rPr>
           <w:rFonts w:asciiTheme="minorEastAsia" w:hAnsiTheme="minorEastAsia" w:hint="eastAsia"/>
           <w:sz w:val="24"/>
           <w:szCs w:val="24"/>
         </w:rPr>
-        <w:t>コントローラ</w:t>
+        <w:t>コントローラの画面イメージを</w:t>
       </w:r>
       <w:r>
         <w:rPr>
@@ -13942,7 +14927,7 @@
           <w:sz w:val="24"/>
           <w:szCs w:val="24"/>
         </w:rPr>
-        <w:t>」と, 表示のみを行う「</w:t>
+        <w:t>以下に</w:t>
       </w:r>
       <w:r>
         <w:rPr>
@@ -13950,28 +14935,11 @@
           <w:sz w:val="24"/>
           <w:szCs w:val="24"/>
         </w:rPr>
-        <w:t>ディスプレイ</w:t>
-      </w:r>
-      <w:r>
-        <w:rPr>
-          <w:rFonts w:asciiTheme="minorEastAsia" w:hAnsiTheme="minorEastAsia" w:hint="eastAsia"/>
-          <w:sz w:val="24"/>
-          <w:szCs w:val="24"/>
-        </w:rPr>
-        <w:t>」</w:t>
-      </w:r>
-      <w:r>
-        <w:rPr>
-          <w:rFonts w:asciiTheme="minorEastAsia" w:hAnsiTheme="minorEastAsia" w:hint="eastAsia"/>
-          <w:sz w:val="24"/>
-          <w:szCs w:val="24"/>
-        </w:rPr>
-        <w:t>から構成されている.</w:t>
+        <w:t>示す.</w:t>
       </w:r>
     </w:p>
     <w:p>
       <w:pPr>
-        <w:widowControl/>
         <w:jc w:val="left"/>
         <w:rPr>
           <w:rFonts w:asciiTheme="minorEastAsia" w:hAnsiTheme="minorEastAsia"/>
@@ -13979,99 +14947,12 @@
           <w:szCs w:val="24"/>
         </w:rPr>
       </w:pPr>
-      <w:r>
-        <w:rPr>
-          <w:rFonts w:asciiTheme="minorEastAsia" w:hAnsiTheme="minorEastAsia"/>
-          <w:sz w:val="24"/>
-          <w:szCs w:val="24"/>
-        </w:rPr>
-        <w:br w:type="page"/>
-      </w:r>
     </w:p>
     <w:p>
       <w:pPr>
-        <w:pStyle w:val="3"/>
-        <w:rPr>
-          <w:rFonts w:hint="eastAsia"/>
-        </w:rPr>
-      </w:pPr>
-      <w:bookmarkStart w:id="7" w:name="_Toc414637201"/>
-      <w:r>
-        <w:rPr>
-          <w:rFonts w:hint="eastAsia"/>
-        </w:rPr>
-        <w:lastRenderedPageBreak/>
-        <w:t>1.3.1 コントローラ</w:t>
-      </w:r>
-      <w:bookmarkEnd w:id="7"/>
-    </w:p>
-    <w:p>
-      <w:pPr>
-        <w:jc w:val="left"/>
-        <w:rPr>
-          <w:rFonts w:asciiTheme="minorEastAsia" w:hAnsiTheme="minorEastAsia" w:hint="eastAsia"/>
-          <w:sz w:val="24"/>
-          <w:szCs w:val="24"/>
-        </w:rPr>
-      </w:pPr>
-      <w:r>
-        <w:rPr>
-          <w:rFonts w:asciiTheme="minorEastAsia" w:hAnsiTheme="minorEastAsia" w:hint="eastAsia"/>
-          <w:sz w:val="24"/>
-          <w:szCs w:val="24"/>
-        </w:rPr>
-        <w:t xml:space="preserve">コントローラは, socket.ioを用いてサーバと通信を行っている. </w:t>
-      </w:r>
-    </w:p>
-    <w:p>
-      <w:pPr>
-        <w:jc w:val="left"/>
-        <w:rPr>
-          <w:rFonts w:asciiTheme="minorEastAsia" w:hAnsiTheme="minorEastAsia" w:hint="eastAsia"/>
-          <w:sz w:val="24"/>
-          <w:szCs w:val="24"/>
-        </w:rPr>
-      </w:pPr>
-      <w:r>
-        <w:rPr>
-          <w:rFonts w:asciiTheme="minorEastAsia" w:hAnsiTheme="minorEastAsia" w:hint="eastAsia"/>
-          <w:sz w:val="24"/>
-          <w:szCs w:val="24"/>
-        </w:rPr>
-        <w:t>コントローラの画面イメージを</w:t>
-      </w:r>
-      <w:r>
-        <w:rPr>
-          <w:rFonts w:asciiTheme="minorEastAsia" w:hAnsiTheme="minorEastAsia" w:hint="eastAsia"/>
-          <w:sz w:val="24"/>
-          <w:szCs w:val="24"/>
-        </w:rPr>
-        <w:t>以下に</w:t>
-      </w:r>
-      <w:r>
-        <w:rPr>
-          <w:rFonts w:asciiTheme="minorEastAsia" w:hAnsiTheme="minorEastAsia" w:hint="eastAsia"/>
-          <w:sz w:val="24"/>
-          <w:szCs w:val="24"/>
-        </w:rPr>
-        <w:t>示す.</w:t>
-      </w:r>
-    </w:p>
-    <w:p>
-      <w:pPr>
-        <w:jc w:val="left"/>
-        <w:rPr>
-          <w:rFonts w:asciiTheme="minorEastAsia" w:hAnsiTheme="minorEastAsia" w:hint="eastAsia"/>
-          <w:sz w:val="24"/>
-          <w:szCs w:val="24"/>
-        </w:rPr>
-      </w:pPr>
-    </w:p>
-    <w:p>
-      <w:pPr>
         <w:jc w:val="center"/>
         <w:rPr>
-          <w:rFonts w:asciiTheme="minorEastAsia" w:hAnsiTheme="minorEastAsia" w:hint="eastAsia"/>
+          <w:rFonts w:asciiTheme="minorEastAsia" w:hAnsiTheme="minorEastAsia"/>
           <w:sz w:val="24"/>
           <w:szCs w:val="24"/>
         </w:rPr>
@@ -14134,7 +15015,7 @@
       <w:pPr>
         <w:jc w:val="center"/>
         <w:rPr>
-          <w:rFonts w:asciiTheme="majorEastAsia" w:eastAsiaTheme="majorEastAsia" w:hAnsiTheme="majorEastAsia" w:hint="eastAsia"/>
+          <w:rFonts w:asciiTheme="majorEastAsia" w:eastAsiaTheme="majorEastAsia" w:hAnsiTheme="majorEastAsia"/>
           <w:sz w:val="24"/>
           <w:szCs w:val="24"/>
         </w:rPr>
@@ -14152,15 +15033,121 @@
       <w:pPr>
         <w:jc w:val="left"/>
         <w:rPr>
+          <w:rFonts w:asciiTheme="minorEastAsia" w:hAnsiTheme="minorEastAsia"/>
+          <w:sz w:val="24"/>
+          <w:szCs w:val="24"/>
+        </w:rPr>
+      </w:pPr>
+    </w:p>
+    <w:p>
+      <w:pPr>
+        <w:widowControl/>
+        <w:jc w:val="left"/>
+        <w:rPr>
+          <w:rFonts w:asciiTheme="minorEastAsia" w:hAnsiTheme="minorEastAsia"/>
+          <w:sz w:val="24"/>
+          <w:szCs w:val="24"/>
+        </w:rPr>
+      </w:pPr>
+      <w:r>
+        <w:rPr>
+          <w:rFonts w:asciiTheme="minorEastAsia" w:hAnsiTheme="minorEastAsia"/>
+          <w:sz w:val="24"/>
+          <w:szCs w:val="24"/>
+        </w:rPr>
+        <w:br w:type="page"/>
+      </w:r>
+    </w:p>
+    <w:p>
+      <w:pPr>
+        <w:pStyle w:val="3"/>
+      </w:pPr>
+      <w:bookmarkStart w:id="8" w:name="_Toc414637202"/>
+      <w:r>
+        <w:rPr>
+          <w:rFonts w:hint="eastAsia"/>
+        </w:rPr>
+        <w:lastRenderedPageBreak/>
+        <w:t>1.</w:t>
+      </w:r>
+      <w:r>
+        <w:rPr>
+          <w:rFonts w:hint="eastAsia"/>
+        </w:rPr>
+        <w:t>4</w:t>
+      </w:r>
+      <w:r>
+        <w:rPr>
+          <w:rFonts w:hint="eastAsia"/>
+        </w:rPr>
+        <w:t>.</w:t>
+      </w:r>
+      <w:r>
+        <w:rPr>
+          <w:rFonts w:hint="eastAsia"/>
+        </w:rPr>
+        <w:t>2</w:t>
+      </w:r>
+      <w:r>
+        <w:rPr>
+          <w:rFonts w:hint="eastAsia"/>
+        </w:rPr>
+        <w:t xml:space="preserve"> </w:t>
+      </w:r>
+      <w:r>
+        <w:rPr>
+          <w:rFonts w:hint="eastAsia"/>
+        </w:rPr>
+        <w:t>ディスプレイ</w:t>
+      </w:r>
+      <w:bookmarkEnd w:id="8"/>
+    </w:p>
+    <w:p>
+      <w:pPr>
+        <w:jc w:val="left"/>
+        <w:rPr>
+          <w:rFonts w:asciiTheme="minorEastAsia" w:hAnsiTheme="minorEastAsia"/>
+          <w:sz w:val="24"/>
+          <w:szCs w:val="24"/>
+        </w:rPr>
+      </w:pPr>
+      <w:r>
+        <w:rPr>
           <w:rFonts w:asciiTheme="minorEastAsia" w:hAnsiTheme="minorEastAsia" w:hint="eastAsia"/>
           <w:sz w:val="24"/>
           <w:szCs w:val="24"/>
         </w:rPr>
-      </w:pPr>
+        <w:t>ディスプレイは, コントローラで設定したコンテンツを表示する. HTML5の機能である</w:t>
+      </w:r>
+      <w:proofErr w:type="spellStart"/>
+      <w:r>
+        <w:rPr>
+          <w:rFonts w:asciiTheme="minorEastAsia" w:hAnsiTheme="minorEastAsia" w:hint="eastAsia"/>
+          <w:sz w:val="24"/>
+          <w:szCs w:val="24"/>
+        </w:rPr>
+        <w:t>websocket</w:t>
+      </w:r>
+      <w:proofErr w:type="spellEnd"/>
+      <w:r>
+        <w:rPr>
+          <w:rFonts w:asciiTheme="minorEastAsia" w:hAnsiTheme="minorEastAsia" w:hint="eastAsia"/>
+          <w:sz w:val="24"/>
+          <w:szCs w:val="24"/>
+        </w:rPr>
+        <w:t xml:space="preserve">を用いてサーバと通信している. </w:t>
+      </w:r>
+      <w:r>
+        <w:rPr>
+          <w:rFonts w:asciiTheme="minorEastAsia" w:hAnsiTheme="minorEastAsia" w:hint="eastAsia"/>
+          <w:sz w:val="24"/>
+          <w:szCs w:val="24"/>
+        </w:rPr>
+        <w:t xml:space="preserve">ディスプレイのイメージを以下に示す. </w:t>
+      </w:r>
     </w:p>
     <w:p>
       <w:pPr>
-        <w:widowControl/>
         <w:jc w:val="left"/>
         <w:rPr>
           <w:rFonts w:asciiTheme="minorEastAsia" w:hAnsiTheme="minorEastAsia"/>
@@ -14168,109 +15155,12 @@
           <w:szCs w:val="24"/>
         </w:rPr>
       </w:pPr>
-      <w:r>
-        <w:rPr>
-          <w:rFonts w:asciiTheme="minorEastAsia" w:hAnsiTheme="minorEastAsia"/>
-          <w:sz w:val="24"/>
-          <w:szCs w:val="24"/>
-        </w:rPr>
-        <w:br w:type="page"/>
-      </w:r>
     </w:p>
     <w:p>
       <w:pPr>
-        <w:pStyle w:val="3"/>
-        <w:rPr>
-          <w:rFonts w:hint="eastAsia"/>
-        </w:rPr>
-      </w:pPr>
-      <w:bookmarkStart w:id="8" w:name="_Toc414637202"/>
-      <w:r>
-        <w:rPr>
-          <w:rFonts w:hint="eastAsia"/>
-        </w:rPr>
-        <w:lastRenderedPageBreak/>
-        <w:t>1.3.</w:t>
-      </w:r>
-      <w:r>
-        <w:rPr>
-          <w:rFonts w:hint="eastAsia"/>
-        </w:rPr>
-        <w:t>2</w:t>
-      </w:r>
-      <w:r>
-        <w:rPr>
-          <w:rFonts w:hint="eastAsia"/>
-        </w:rPr>
-        <w:t xml:space="preserve"> </w:t>
-      </w:r>
-      <w:r>
-        <w:rPr>
-          <w:rFonts w:hint="eastAsia"/>
-        </w:rPr>
-        <w:t>ディスプレイ</w:t>
-      </w:r>
-      <w:bookmarkEnd w:id="8"/>
-    </w:p>
-    <w:p>
-      <w:pPr>
         <w:jc w:val="left"/>
         <w:rPr>
-          <w:rFonts w:asciiTheme="minorEastAsia" w:hAnsiTheme="minorEastAsia" w:hint="eastAsia"/>
-          <w:sz w:val="24"/>
-          <w:szCs w:val="24"/>
-        </w:rPr>
-      </w:pPr>
-      <w:r>
-        <w:rPr>
-          <w:rFonts w:asciiTheme="minorEastAsia" w:hAnsiTheme="minorEastAsia" w:hint="eastAsia"/>
-          <w:sz w:val="24"/>
-          <w:szCs w:val="24"/>
-        </w:rPr>
-        <w:t>ディスプレイは, コントローラで設定したコンテンツを表示する. HTML5の機能である</w:t>
-      </w:r>
-      <w:proofErr w:type="spellStart"/>
-      <w:r>
-        <w:rPr>
-          <w:rFonts w:asciiTheme="minorEastAsia" w:hAnsiTheme="minorEastAsia" w:hint="eastAsia"/>
-          <w:sz w:val="24"/>
-          <w:szCs w:val="24"/>
-        </w:rPr>
-        <w:t>websocket</w:t>
-      </w:r>
-      <w:proofErr w:type="spellEnd"/>
-      <w:r>
-        <w:rPr>
-          <w:rFonts w:asciiTheme="minorEastAsia" w:hAnsiTheme="minorEastAsia" w:hint="eastAsia"/>
-          <w:sz w:val="24"/>
-          <w:szCs w:val="24"/>
-        </w:rPr>
-        <w:t xml:space="preserve">を用いてサーバと通信している. </w:t>
-      </w:r>
-      <w:r>
-        <w:rPr>
-          <w:rFonts w:asciiTheme="minorEastAsia" w:hAnsiTheme="minorEastAsia" w:hint="eastAsia"/>
-          <w:sz w:val="24"/>
-          <w:szCs w:val="24"/>
-        </w:rPr>
-        <w:t xml:space="preserve">ディスプレイのイメージを以下に示す. </w:t>
-      </w:r>
-    </w:p>
-    <w:p>
-      <w:pPr>
-        <w:jc w:val="left"/>
-        <w:rPr>
-          <w:rFonts w:asciiTheme="minorEastAsia" w:hAnsiTheme="minorEastAsia" w:hint="eastAsia"/>
-          <w:sz w:val="24"/>
-          <w:szCs w:val="24"/>
-        </w:rPr>
-      </w:pPr>
-    </w:p>
-    <w:p>
-      <w:pPr>
-        <w:jc w:val="left"/>
-        <w:rPr>
-          <w:rFonts w:asciiTheme="minorEastAsia" w:hAnsiTheme="minorEastAsia" w:hint="eastAsia"/>
+          <w:rFonts w:asciiTheme="minorEastAsia" w:hAnsiTheme="minorEastAsia"/>
           <w:sz w:val="24"/>
           <w:szCs w:val="24"/>
         </w:rPr>
@@ -14334,23 +15224,194 @@
         <w:widowControl/>
         <w:jc w:val="left"/>
         <w:rPr>
+          <w:rFonts w:asciiTheme="minorEastAsia" w:hAnsiTheme="minorEastAsia"/>
+          <w:sz w:val="24"/>
+          <w:szCs w:val="24"/>
+        </w:rPr>
+      </w:pPr>
+      <w:r>
+        <w:rPr>
+          <w:rFonts w:asciiTheme="minorEastAsia" w:hAnsiTheme="minorEastAsia"/>
+          <w:sz w:val="24"/>
+          <w:szCs w:val="24"/>
+        </w:rPr>
+        <w:br w:type="page"/>
+      </w:r>
+    </w:p>
+    <w:p>
+      <w:pPr>
+        <w:widowControl/>
+        <w:jc w:val="left"/>
+        <w:rPr>
+          <w:rFonts w:asciiTheme="minorEastAsia" w:hAnsiTheme="minorEastAsia"/>
+          <w:sz w:val="24"/>
+          <w:szCs w:val="24"/>
+        </w:rPr>
+      </w:pPr>
+    </w:p>
+    <w:p>
+      <w:pPr>
+        <w:pStyle w:val="1"/>
+      </w:pPr>
+      <w:bookmarkStart w:id="9" w:name="_Toc414637203"/>
+      <w:r>
+        <w:rPr>
+          <w:rFonts w:hint="eastAsia"/>
+        </w:rPr>
+        <w:t>通信</w:t>
+      </w:r>
+      <w:r>
+        <w:rPr>
+          <w:rFonts w:hint="eastAsia"/>
+        </w:rPr>
+        <w:t>用</w:t>
+      </w:r>
+      <w:r>
+        <w:rPr>
+          <w:rFonts w:hint="eastAsia"/>
+        </w:rPr>
+        <w:t>APIの仕様</w:t>
+      </w:r>
+      <w:bookmarkEnd w:id="9"/>
+    </w:p>
+    <w:p>
+      <w:pPr>
+        <w:rPr>
+          <w:sz w:val="24"/>
+          <w:szCs w:val="24"/>
+        </w:rPr>
+      </w:pPr>
+      <w:r>
+        <w:rPr>
+          <w:rFonts w:hint="eastAsia"/>
+          <w:sz w:val="24"/>
+          <w:szCs w:val="24"/>
+        </w:rPr>
+        <w:t>クライアントサーバ間の通信について</w:t>
+      </w:r>
+      <w:r>
+        <w:rPr>
+          <w:rFonts w:hint="eastAsia"/>
+          <w:sz w:val="24"/>
+          <w:szCs w:val="24"/>
+        </w:rPr>
+        <w:t>の仕様を</w:t>
+      </w:r>
+      <w:r>
+        <w:rPr>
+          <w:rFonts w:hint="eastAsia"/>
+          <w:sz w:val="24"/>
+          <w:szCs w:val="24"/>
+        </w:rPr>
+        <w:t>記載する</w:t>
+      </w:r>
+      <w:r>
+        <w:rPr>
+          <w:rFonts w:hint="eastAsia"/>
+          <w:sz w:val="24"/>
+          <w:szCs w:val="24"/>
+        </w:rPr>
+        <w:t>.</w:t>
+      </w:r>
+    </w:p>
+    <w:p>
+      <w:pPr>
+        <w:rPr>
+          <w:sz w:val="24"/>
+          <w:szCs w:val="24"/>
+        </w:rPr>
+      </w:pPr>
+    </w:p>
+    <w:p>
+      <w:pPr>
+        <w:jc w:val="left"/>
+        <w:rPr>
+          <w:rFonts w:asciiTheme="minorEastAsia" w:hAnsiTheme="minorEastAsia"/>
+          <w:sz w:val="24"/>
+          <w:szCs w:val="24"/>
+        </w:rPr>
+      </w:pPr>
+      <w:r>
+        <w:rPr>
           <w:rFonts w:asciiTheme="minorEastAsia" w:hAnsiTheme="minorEastAsia" w:hint="eastAsia"/>
           <w:sz w:val="24"/>
           <w:szCs w:val="24"/>
         </w:rPr>
-      </w:pPr>
-      <w:r>
+        <w:t>サーバではクライアントから</w:t>
+      </w:r>
+      <w:proofErr w:type="spellStart"/>
+      <w:r>
+        <w:rPr>
+          <w:rFonts w:asciiTheme="minorEastAsia" w:hAnsiTheme="minorEastAsia" w:hint="eastAsia"/>
+          <w:sz w:val="24"/>
+          <w:szCs w:val="24"/>
+        </w:rPr>
+        <w:t>websocket</w:t>
+      </w:r>
+      <w:proofErr w:type="spellEnd"/>
+      <w:r>
+        <w:rPr>
+          <w:rFonts w:asciiTheme="minorEastAsia" w:hAnsiTheme="minorEastAsia" w:hint="eastAsia"/>
+          <w:sz w:val="24"/>
+          <w:szCs w:val="24"/>
+        </w:rPr>
+        <w:t>またはsocekt.ioで</w:t>
+      </w:r>
+      <w:r>
+        <w:rPr>
+          <w:rFonts w:asciiTheme="minorEastAsia" w:hAnsiTheme="minorEastAsia" w:hint="eastAsia"/>
+          <w:sz w:val="24"/>
+          <w:szCs w:val="24"/>
+        </w:rPr>
+        <w:t>メタバイナリを受け取り, メタデータに記載されているコマンドによって処理を行う. 処理を実行した後, クライアントに対して, レスポンスを含んだメタバイナリを</w:t>
+      </w:r>
+      <w:proofErr w:type="spellStart"/>
+      <w:r>
+        <w:rPr>
+          <w:rFonts w:asciiTheme="minorEastAsia" w:hAnsiTheme="minorEastAsia" w:hint="eastAsia"/>
+          <w:sz w:val="24"/>
+          <w:szCs w:val="24"/>
+        </w:rPr>
+        <w:t>websocket</w:t>
+      </w:r>
+      <w:proofErr w:type="spellEnd"/>
+      <w:r>
+        <w:rPr>
+          <w:rFonts w:asciiTheme="minorEastAsia" w:hAnsiTheme="minorEastAsia" w:hint="eastAsia"/>
+          <w:sz w:val="24"/>
+          <w:szCs w:val="24"/>
+        </w:rPr>
+        <w:t>またはsoceket.io</w:t>
+      </w:r>
+      <w:r>
+        <w:rPr>
+          <w:rFonts w:asciiTheme="minorEastAsia" w:hAnsiTheme="minorEastAsia" w:hint="eastAsia"/>
+          <w:sz w:val="24"/>
+          <w:szCs w:val="24"/>
+        </w:rPr>
+        <w:t>にて</w:t>
+      </w:r>
+      <w:r>
+        <w:rPr>
+          <w:rFonts w:asciiTheme="minorEastAsia" w:hAnsiTheme="minorEastAsia" w:hint="eastAsia"/>
+          <w:sz w:val="24"/>
+          <w:szCs w:val="24"/>
+        </w:rPr>
+        <w:t xml:space="preserve">送信する. </w:t>
+      </w:r>
+    </w:p>
+    <w:p>
+      <w:pPr>
+        <w:jc w:val="left"/>
         <w:rPr>
           <w:rFonts w:asciiTheme="minorEastAsia" w:hAnsiTheme="minorEastAsia"/>
           <w:sz w:val="24"/>
           <w:szCs w:val="24"/>
         </w:rPr>
-        <w:br w:type="page"/>
-      </w:r>
+      </w:pPr>
     </w:p>
     <w:p>
       <w:pPr>
-        <w:widowControl/>
         <w:jc w:val="left"/>
         <w:rPr>
           <w:rFonts w:asciiTheme="minorEastAsia" w:hAnsiTheme="minorEastAsia"/>
@@ -14361,192 +15422,16 @@
     </w:p>
     <w:p>
       <w:pPr>
-        <w:pStyle w:val="1"/>
-        <w:rPr>
-          <w:rFonts w:hint="eastAsia"/>
-        </w:rPr>
-      </w:pPr>
-      <w:bookmarkStart w:id="9" w:name="_Toc414637203"/>
-      <w:r>
-        <w:rPr>
-          <w:rFonts w:hint="eastAsia"/>
-        </w:rPr>
-        <w:t>通信</w:t>
-      </w:r>
-      <w:r>
-        <w:rPr>
-          <w:rFonts w:hint="eastAsia"/>
-        </w:rPr>
-        <w:t>用</w:t>
-      </w:r>
-      <w:r>
-        <w:rPr>
-          <w:rFonts w:hint="eastAsia"/>
-        </w:rPr>
-        <w:t>APIの仕様</w:t>
-      </w:r>
-      <w:bookmarkEnd w:id="9"/>
-    </w:p>
-    <w:p>
-      <w:pPr>
-        <w:rPr>
-          <w:rFonts w:hint="eastAsia"/>
+        <w:jc w:val="left"/>
+        <w:rPr>
+          <w:rFonts w:asciiTheme="minorEastAsia" w:hAnsiTheme="minorEastAsia"/>
           <w:sz w:val="24"/>
           <w:szCs w:val="24"/>
         </w:rPr>
       </w:pPr>
       <w:r>
         <w:rPr>
-          <w:rFonts w:hint="eastAsia"/>
-          <w:sz w:val="24"/>
-          <w:szCs w:val="24"/>
-        </w:rPr>
-        <w:t>クライアントサーバ間の通信について</w:t>
-      </w:r>
-      <w:r>
-        <w:rPr>
-          <w:rFonts w:hint="eastAsia"/>
-          <w:sz w:val="24"/>
-          <w:szCs w:val="24"/>
-        </w:rPr>
-        <w:t>の仕様を</w:t>
-      </w:r>
-      <w:r>
-        <w:rPr>
-          <w:rFonts w:hint="eastAsia"/>
-          <w:sz w:val="24"/>
-          <w:szCs w:val="24"/>
-        </w:rPr>
-        <w:t>記載する</w:t>
-      </w:r>
-      <w:r>
-        <w:rPr>
-          <w:rFonts w:hint="eastAsia"/>
-          <w:sz w:val="24"/>
-          <w:szCs w:val="24"/>
-        </w:rPr>
-        <w:t>.</w:t>
-      </w:r>
-    </w:p>
-    <w:p>
-      <w:pPr>
-        <w:rPr>
-          <w:rFonts w:hint="eastAsia"/>
-          <w:sz w:val="24"/>
-          <w:szCs w:val="24"/>
-        </w:rPr>
-      </w:pPr>
-    </w:p>
-    <w:p>
-      <w:pPr>
-        <w:jc w:val="left"/>
-        <w:rPr>
-          <w:rFonts w:asciiTheme="minorEastAsia" w:hAnsiTheme="minorEastAsia" w:hint="eastAsia"/>
-          <w:sz w:val="24"/>
-          <w:szCs w:val="24"/>
-        </w:rPr>
-      </w:pPr>
-      <w:r>
-        <w:rPr>
-          <w:rFonts w:asciiTheme="minorEastAsia" w:hAnsiTheme="minorEastAsia" w:hint="eastAsia"/>
-          <w:sz w:val="24"/>
-          <w:szCs w:val="24"/>
-        </w:rPr>
-        <w:t>サーバではクライアントから</w:t>
-      </w:r>
-      <w:proofErr w:type="spellStart"/>
-      <w:r>
-        <w:rPr>
-          <w:rFonts w:asciiTheme="minorEastAsia" w:hAnsiTheme="minorEastAsia" w:hint="eastAsia"/>
-          <w:sz w:val="24"/>
-          <w:szCs w:val="24"/>
-        </w:rPr>
-        <w:t>websocket</w:t>
-      </w:r>
-      <w:proofErr w:type="spellEnd"/>
-      <w:r>
-        <w:rPr>
-          <w:rFonts w:asciiTheme="minorEastAsia" w:hAnsiTheme="minorEastAsia" w:hint="eastAsia"/>
-          <w:sz w:val="24"/>
-          <w:szCs w:val="24"/>
-        </w:rPr>
-        <w:t>またはsocekt.ioで</w:t>
-      </w:r>
-      <w:r>
-        <w:rPr>
-          <w:rFonts w:asciiTheme="minorEastAsia" w:hAnsiTheme="minorEastAsia" w:hint="eastAsia"/>
-          <w:sz w:val="24"/>
-          <w:szCs w:val="24"/>
-        </w:rPr>
-        <w:t>メタバイナリを受け取り, メタデータに記載されているコマンドによって処理を行う. 処理を実行した後, クライアントに対して, レスポンスを含んだメタバイナリを</w:t>
-      </w:r>
-      <w:proofErr w:type="spellStart"/>
-      <w:r>
-        <w:rPr>
-          <w:rFonts w:asciiTheme="minorEastAsia" w:hAnsiTheme="minorEastAsia" w:hint="eastAsia"/>
-          <w:sz w:val="24"/>
-          <w:szCs w:val="24"/>
-        </w:rPr>
-        <w:t>websocket</w:t>
-      </w:r>
-      <w:proofErr w:type="spellEnd"/>
-      <w:r>
-        <w:rPr>
-          <w:rFonts w:asciiTheme="minorEastAsia" w:hAnsiTheme="minorEastAsia" w:hint="eastAsia"/>
-          <w:sz w:val="24"/>
-          <w:szCs w:val="24"/>
-        </w:rPr>
-        <w:t>またはsoceket.io</w:t>
-      </w:r>
-      <w:r>
-        <w:rPr>
-          <w:rFonts w:asciiTheme="minorEastAsia" w:hAnsiTheme="minorEastAsia" w:hint="eastAsia"/>
-          <w:sz w:val="24"/>
-          <w:szCs w:val="24"/>
-        </w:rPr>
-        <w:t>にて</w:t>
-      </w:r>
-      <w:r>
-        <w:rPr>
-          <w:rFonts w:asciiTheme="minorEastAsia" w:hAnsiTheme="minorEastAsia" w:hint="eastAsia"/>
-          <w:sz w:val="24"/>
-          <w:szCs w:val="24"/>
-        </w:rPr>
-        <w:t xml:space="preserve">送信する. </w:t>
-      </w:r>
-    </w:p>
-    <w:p>
-      <w:pPr>
-        <w:jc w:val="left"/>
-        <w:rPr>
-          <w:rFonts w:asciiTheme="minorEastAsia" w:hAnsiTheme="minorEastAsia" w:hint="eastAsia"/>
-          <w:sz w:val="24"/>
-          <w:szCs w:val="24"/>
-        </w:rPr>
-      </w:pPr>
-    </w:p>
-    <w:p>
-      <w:pPr>
-        <w:jc w:val="left"/>
-        <w:rPr>
-          <w:rFonts w:asciiTheme="minorEastAsia" w:hAnsiTheme="minorEastAsia" w:hint="eastAsia"/>
-          <w:sz w:val="24"/>
-          <w:szCs w:val="24"/>
-        </w:rPr>
-      </w:pPr>
-    </w:p>
-    <w:p>
-      <w:pPr>
-        <w:jc w:val="left"/>
-        <w:rPr>
-          <w:rFonts w:asciiTheme="minorEastAsia" w:hAnsiTheme="minorEastAsia" w:hint="eastAsia"/>
-          <w:sz w:val="24"/>
-          <w:szCs w:val="24"/>
-        </w:rPr>
-      </w:pPr>
-      <w:r>
-        <w:rPr>
-          <w:rFonts w:asciiTheme="majorEastAsia" w:eastAsiaTheme="majorEastAsia" w:hAnsiTheme="majorEastAsia" w:hint="eastAsia"/>
+          <w:rFonts w:asciiTheme="majorEastAsia" w:eastAsiaTheme="majorEastAsia" w:hAnsiTheme="majorEastAsia"/>
           <w:noProof/>
           <w:szCs w:val="21"/>
         </w:rPr>
@@ -14573,7 +15458,7 @@
       </w:r>
       <w:r>
         <w:rPr>
-          <w:rFonts w:asciiTheme="minorEastAsia" w:hAnsiTheme="minorEastAsia" w:hint="eastAsia"/>
+          <w:rFonts w:asciiTheme="minorEastAsia" w:hAnsiTheme="minorEastAsia"/>
           <w:noProof/>
           <w:sz w:val="24"/>
           <w:szCs w:val="24"/>
@@ -14609,14 +15494,14 @@
       <w:pPr>
         <w:jc w:val="left"/>
         <w:rPr>
-          <w:rFonts w:asciiTheme="minorEastAsia" w:hAnsiTheme="minorEastAsia" w:hint="eastAsia"/>
+          <w:rFonts w:asciiTheme="minorEastAsia" w:hAnsiTheme="minorEastAsia"/>
           <w:sz w:val="24"/>
           <w:szCs w:val="24"/>
         </w:rPr>
       </w:pPr>
       <w:r>
         <w:rPr>
-          <w:rFonts w:asciiTheme="majorEastAsia" w:eastAsiaTheme="majorEastAsia" w:hAnsiTheme="majorEastAsia" w:hint="eastAsia"/>
+          <w:rFonts w:asciiTheme="majorEastAsia" w:eastAsiaTheme="majorEastAsia" w:hAnsiTheme="majorEastAsia"/>
           <w:noProof/>
           <w:szCs w:val="21"/>
         </w:rPr>
@@ -14644,25 +15529,7 @@
                     <w:rPr>
                       <w:rFonts w:hint="eastAsia"/>
                     </w:rPr>
-                    <w:t>で</w:t>
-                  </w:r>
-                  <w:r>
-                    <w:rPr>
-                      <w:rFonts w:hint="eastAsia"/>
-                    </w:rPr>
-                    <w:t>更新</w:t>
-                  </w:r>
-                  <w:r>
-                    <w:rPr>
-                      <w:rFonts w:hint="eastAsia"/>
-                    </w:rPr>
-                    <w:t>通知</w:t>
-                  </w:r>
-                  <w:r>
-                    <w:rPr>
-                      <w:rFonts w:hint="eastAsia"/>
-                    </w:rPr>
-                    <w:t>をブロードキャスト</w:t>
+                    <w:t>で更新通知をブロードキャスト</w:t>
                   </w:r>
                 </w:p>
               </w:txbxContent>
@@ -14672,7 +15539,7 @@
       </w:r>
       <w:r>
         <w:rPr>
-          <w:rFonts w:asciiTheme="majorEastAsia" w:eastAsiaTheme="majorEastAsia" w:hAnsiTheme="majorEastAsia" w:hint="eastAsia"/>
+          <w:rFonts w:asciiTheme="majorEastAsia" w:eastAsiaTheme="majorEastAsia" w:hAnsiTheme="majorEastAsia"/>
           <w:noProof/>
           <w:szCs w:val="21"/>
         </w:rPr>
@@ -14691,14 +15558,14 @@
       <w:pPr>
         <w:jc w:val="left"/>
         <w:rPr>
-          <w:rFonts w:asciiTheme="minorEastAsia" w:hAnsiTheme="minorEastAsia" w:hint="eastAsia"/>
+          <w:rFonts w:asciiTheme="minorEastAsia" w:hAnsiTheme="minorEastAsia"/>
           <w:sz w:val="24"/>
           <w:szCs w:val="24"/>
         </w:rPr>
       </w:pPr>
       <w:r>
         <w:rPr>
-          <w:rFonts w:asciiTheme="majorEastAsia" w:eastAsiaTheme="majorEastAsia" w:hAnsiTheme="majorEastAsia" w:hint="eastAsia"/>
+          <w:rFonts w:asciiTheme="majorEastAsia" w:eastAsiaTheme="majorEastAsia" w:hAnsiTheme="majorEastAsia"/>
           <w:noProof/>
           <w:szCs w:val="21"/>
         </w:rPr>
@@ -14713,13 +15580,13 @@
       <w:pPr>
         <w:jc w:val="left"/>
         <w:rPr>
-          <w:rFonts w:asciiTheme="majorEastAsia" w:eastAsiaTheme="majorEastAsia" w:hAnsiTheme="majorEastAsia" w:hint="eastAsia"/>
+          <w:rFonts w:asciiTheme="majorEastAsia" w:eastAsiaTheme="majorEastAsia" w:hAnsiTheme="majorEastAsia"/>
           <w:szCs w:val="21"/>
         </w:rPr>
       </w:pPr>
       <w:r>
         <w:rPr>
-          <w:rFonts w:asciiTheme="majorEastAsia" w:eastAsiaTheme="majorEastAsia" w:hAnsiTheme="majorEastAsia" w:hint="eastAsia"/>
+          <w:rFonts w:asciiTheme="majorEastAsia" w:eastAsiaTheme="majorEastAsia" w:hAnsiTheme="majorEastAsia"/>
           <w:noProof/>
           <w:szCs w:val="21"/>
         </w:rPr>
@@ -14731,7 +15598,7 @@
       </w:r>
       <w:r>
         <w:rPr>
-          <w:rFonts w:asciiTheme="majorEastAsia" w:eastAsiaTheme="majorEastAsia" w:hAnsiTheme="majorEastAsia" w:hint="eastAsia"/>
+          <w:rFonts w:asciiTheme="majorEastAsia" w:eastAsiaTheme="majorEastAsia" w:hAnsiTheme="majorEastAsia"/>
           <w:noProof/>
           <w:szCs w:val="21"/>
         </w:rPr>
@@ -14746,7 +15613,7 @@
       <w:pPr>
         <w:jc w:val="left"/>
         <w:rPr>
-          <w:rFonts w:asciiTheme="majorEastAsia" w:eastAsiaTheme="majorEastAsia" w:hAnsiTheme="majorEastAsia" w:hint="eastAsia"/>
+          <w:rFonts w:asciiTheme="majorEastAsia" w:eastAsiaTheme="majorEastAsia" w:hAnsiTheme="majorEastAsia"/>
           <w:szCs w:val="21"/>
         </w:rPr>
       </w:pPr>
@@ -14755,7 +15622,7 @@
       <w:pPr>
         <w:jc w:val="left"/>
         <w:rPr>
-          <w:rFonts w:asciiTheme="majorEastAsia" w:eastAsiaTheme="majorEastAsia" w:hAnsiTheme="majorEastAsia" w:hint="eastAsia"/>
+          <w:rFonts w:asciiTheme="majorEastAsia" w:eastAsiaTheme="majorEastAsia" w:hAnsiTheme="majorEastAsia"/>
           <w:szCs w:val="21"/>
         </w:rPr>
       </w:pPr>
@@ -14764,7 +15631,7 @@
       <w:pPr>
         <w:jc w:val="left"/>
         <w:rPr>
-          <w:rFonts w:asciiTheme="majorEastAsia" w:eastAsiaTheme="majorEastAsia" w:hAnsiTheme="majorEastAsia" w:hint="eastAsia"/>
+          <w:rFonts w:asciiTheme="majorEastAsia" w:eastAsiaTheme="majorEastAsia" w:hAnsiTheme="majorEastAsia"/>
           <w:szCs w:val="21"/>
         </w:rPr>
       </w:pPr>
@@ -14786,13 +15653,7 @@
                     <w:rPr>
                       <w:rFonts w:hint="eastAsia"/>
                     </w:rPr>
-                    <w:t>ocket.i</w:t>
-                  </w:r>
-                  <w:r>
-                    <w:rPr>
-                      <w:rFonts w:hint="eastAsia"/>
-                    </w:rPr>
-                    <w:t>o</w:t>
+                    <w:t>ocket.io</w:t>
                   </w:r>
                   <w:r>
                     <w:rPr>
@@ -14808,7 +15669,7 @@
       </w:r>
       <w:r>
         <w:rPr>
-          <w:rFonts w:asciiTheme="majorEastAsia" w:eastAsiaTheme="majorEastAsia" w:hAnsiTheme="majorEastAsia" w:hint="eastAsia"/>
+          <w:rFonts w:asciiTheme="majorEastAsia" w:eastAsiaTheme="majorEastAsia" w:hAnsiTheme="majorEastAsia"/>
           <w:noProof/>
           <w:szCs w:val="21"/>
         </w:rPr>
@@ -14843,7 +15704,7 @@
       <w:pPr>
         <w:jc w:val="left"/>
         <w:rPr>
-          <w:rFonts w:asciiTheme="majorEastAsia" w:eastAsiaTheme="majorEastAsia" w:hAnsiTheme="majorEastAsia" w:hint="eastAsia"/>
+          <w:rFonts w:asciiTheme="majorEastAsia" w:eastAsiaTheme="majorEastAsia" w:hAnsiTheme="majorEastAsia"/>
           <w:szCs w:val="21"/>
         </w:rPr>
       </w:pPr>
@@ -14852,13 +15713,13 @@
       <w:pPr>
         <w:jc w:val="left"/>
         <w:rPr>
-          <w:rFonts w:asciiTheme="majorEastAsia" w:eastAsiaTheme="majorEastAsia" w:hAnsiTheme="majorEastAsia" w:hint="eastAsia"/>
+          <w:rFonts w:asciiTheme="majorEastAsia" w:eastAsiaTheme="majorEastAsia" w:hAnsiTheme="majorEastAsia"/>
           <w:szCs w:val="21"/>
         </w:rPr>
       </w:pPr>
       <w:r>
         <w:rPr>
-          <w:rFonts w:asciiTheme="majorEastAsia" w:eastAsiaTheme="majorEastAsia" w:hAnsiTheme="majorEastAsia" w:hint="eastAsia"/>
+          <w:rFonts w:asciiTheme="majorEastAsia" w:eastAsiaTheme="majorEastAsia" w:hAnsiTheme="majorEastAsia"/>
           <w:noProof/>
           <w:szCs w:val="21"/>
         </w:rPr>
@@ -14893,7 +15754,7 @@
       <w:pPr>
         <w:jc w:val="left"/>
         <w:rPr>
-          <w:rFonts w:asciiTheme="majorEastAsia" w:eastAsiaTheme="majorEastAsia" w:hAnsiTheme="majorEastAsia" w:hint="eastAsia"/>
+          <w:rFonts w:asciiTheme="majorEastAsia" w:eastAsiaTheme="majorEastAsia" w:hAnsiTheme="majorEastAsia"/>
           <w:szCs w:val="21"/>
         </w:rPr>
       </w:pPr>
@@ -14902,7 +15763,7 @@
       <w:pPr>
         <w:jc w:val="left"/>
         <w:rPr>
-          <w:rFonts w:asciiTheme="majorEastAsia" w:eastAsiaTheme="majorEastAsia" w:hAnsiTheme="majorEastAsia" w:hint="eastAsia"/>
+          <w:rFonts w:asciiTheme="majorEastAsia" w:eastAsiaTheme="majorEastAsia" w:hAnsiTheme="majorEastAsia"/>
           <w:szCs w:val="21"/>
         </w:rPr>
       </w:pPr>
@@ -14911,13 +15772,13 @@
       <w:pPr>
         <w:jc w:val="left"/>
         <w:rPr>
-          <w:rFonts w:asciiTheme="majorEastAsia" w:eastAsiaTheme="majorEastAsia" w:hAnsiTheme="majorEastAsia" w:hint="eastAsia"/>
+          <w:rFonts w:asciiTheme="majorEastAsia" w:eastAsiaTheme="majorEastAsia" w:hAnsiTheme="majorEastAsia"/>
           <w:szCs w:val="21"/>
         </w:rPr>
       </w:pPr>
       <w:r>
         <w:rPr>
-          <w:rFonts w:asciiTheme="majorEastAsia" w:eastAsiaTheme="majorEastAsia" w:hAnsiTheme="majorEastAsia" w:hint="eastAsia"/>
+          <w:rFonts w:asciiTheme="majorEastAsia" w:eastAsiaTheme="majorEastAsia" w:hAnsiTheme="majorEastAsia"/>
           <w:noProof/>
           <w:szCs w:val="21"/>
         </w:rPr>
@@ -14952,16 +15813,66 @@
       <w:pPr>
         <w:jc w:val="left"/>
         <w:rPr>
+          <w:rFonts w:asciiTheme="majorEastAsia" w:eastAsiaTheme="majorEastAsia" w:hAnsiTheme="majorEastAsia"/>
+          <w:szCs w:val="21"/>
+        </w:rPr>
+      </w:pPr>
+    </w:p>
+    <w:p>
+      <w:pPr>
+        <w:jc w:val="left"/>
+        <w:rPr>
+          <w:rFonts w:asciiTheme="majorEastAsia" w:eastAsiaTheme="majorEastAsia" w:hAnsiTheme="majorEastAsia"/>
+          <w:szCs w:val="21"/>
+        </w:rPr>
+      </w:pPr>
+    </w:p>
+    <w:p>
+      <w:pPr>
+        <w:jc w:val="left"/>
+        <w:rPr>
+          <w:rFonts w:asciiTheme="majorEastAsia" w:eastAsiaTheme="majorEastAsia" w:hAnsiTheme="majorEastAsia"/>
+          <w:szCs w:val="21"/>
+        </w:rPr>
+      </w:pPr>
+    </w:p>
+    <w:p>
+      <w:pPr>
+        <w:jc w:val="center"/>
+        <w:rPr>
+          <w:rFonts w:asciiTheme="majorEastAsia" w:eastAsiaTheme="majorEastAsia" w:hAnsiTheme="majorEastAsia"/>
+          <w:szCs w:val="21"/>
+        </w:rPr>
+      </w:pPr>
+    </w:p>
+    <w:p>
+      <w:pPr>
+        <w:jc w:val="center"/>
+        <w:rPr>
+          <w:rFonts w:asciiTheme="majorEastAsia" w:eastAsiaTheme="majorEastAsia" w:hAnsiTheme="majorEastAsia"/>
+          <w:szCs w:val="21"/>
+        </w:rPr>
+      </w:pPr>
+      <w:r>
+        <w:rPr>
           <w:rFonts w:asciiTheme="majorEastAsia" w:eastAsiaTheme="majorEastAsia" w:hAnsiTheme="majorEastAsia" w:hint="eastAsia"/>
           <w:szCs w:val="21"/>
         </w:rPr>
-      </w:pPr>
+        <w:t>コントローラからリクエストを送ったときの</w:t>
+      </w:r>
+      <w:r>
+        <w:rPr>
+          <w:rFonts w:asciiTheme="majorEastAsia" w:eastAsiaTheme="majorEastAsia" w:hAnsiTheme="majorEastAsia" w:hint="eastAsia"/>
+          <w:szCs w:val="21"/>
+        </w:rPr>
+        <w:t>通信の流れ</w:t>
+      </w:r>
     </w:p>
     <w:p>
       <w:pPr>
         <w:jc w:val="left"/>
         <w:rPr>
-          <w:rFonts w:asciiTheme="majorEastAsia" w:eastAsiaTheme="majorEastAsia" w:hAnsiTheme="majorEastAsia" w:hint="eastAsia"/>
+          <w:rFonts w:asciiTheme="majorEastAsia" w:eastAsiaTheme="majorEastAsia" w:hAnsiTheme="majorEastAsia"/>
           <w:szCs w:val="21"/>
         </w:rPr>
       </w:pPr>
@@ -14970,69 +15881,37 @@
       <w:pPr>
         <w:jc w:val="left"/>
         <w:rPr>
-          <w:rFonts w:asciiTheme="majorEastAsia" w:eastAsiaTheme="majorEastAsia" w:hAnsiTheme="majorEastAsia" w:hint="eastAsia"/>
+          <w:rFonts w:asciiTheme="majorEastAsia" w:eastAsiaTheme="majorEastAsia" w:hAnsiTheme="majorEastAsia"/>
           <w:szCs w:val="21"/>
         </w:rPr>
       </w:pPr>
     </w:p>
     <w:p>
       <w:pPr>
-        <w:jc w:val="center"/>
-        <w:rPr>
-          <w:rFonts w:asciiTheme="majorEastAsia" w:eastAsiaTheme="majorEastAsia" w:hAnsiTheme="majorEastAsia" w:hint="eastAsia"/>
-          <w:szCs w:val="21"/>
-        </w:rPr>
-      </w:pPr>
-    </w:p>
-    <w:p>
-      <w:pPr>
-        <w:jc w:val="center"/>
-        <w:rPr>
-          <w:rFonts w:asciiTheme="majorEastAsia" w:eastAsiaTheme="majorEastAsia" w:hAnsiTheme="majorEastAsia" w:hint="eastAsia"/>
-          <w:szCs w:val="21"/>
-        </w:rPr>
-      </w:pPr>
-      <w:r>
-        <w:rPr>
-          <w:rFonts w:asciiTheme="majorEastAsia" w:eastAsiaTheme="majorEastAsia" w:hAnsiTheme="majorEastAsia" w:hint="eastAsia"/>
-          <w:szCs w:val="21"/>
-        </w:rPr>
-        <w:t>コントローラからリクエストを送ったときの</w:t>
-      </w:r>
-      <w:r>
-        <w:rPr>
-          <w:rFonts w:asciiTheme="majorEastAsia" w:eastAsiaTheme="majorEastAsia" w:hAnsiTheme="majorEastAsia" w:hint="eastAsia"/>
-          <w:szCs w:val="21"/>
-        </w:rPr>
-        <w:t>通信の流れ</w:t>
-      </w:r>
-    </w:p>
-    <w:p>
-      <w:pPr>
         <w:jc w:val="left"/>
         <w:rPr>
-          <w:rFonts w:asciiTheme="majorEastAsia" w:eastAsiaTheme="majorEastAsia" w:hAnsiTheme="majorEastAsia" w:hint="eastAsia"/>
-          <w:szCs w:val="21"/>
-        </w:rPr>
-      </w:pPr>
-    </w:p>
-    <w:p>
-      <w:pPr>
-        <w:jc w:val="left"/>
-        <w:rPr>
-          <w:rFonts w:asciiTheme="majorEastAsia" w:eastAsiaTheme="majorEastAsia" w:hAnsiTheme="majorEastAsia" w:hint="eastAsia"/>
-          <w:szCs w:val="21"/>
-        </w:rPr>
-      </w:pPr>
-    </w:p>
-    <w:p>
-      <w:pPr>
-        <w:jc w:val="left"/>
+          <w:rFonts w:asciiTheme="minorEastAsia" w:hAnsiTheme="minorEastAsia"/>
+          <w:sz w:val="24"/>
+          <w:szCs w:val="24"/>
+        </w:rPr>
+      </w:pPr>
+      <w:r>
         <w:rPr>
           <w:rFonts w:asciiTheme="minorEastAsia" w:hAnsiTheme="minorEastAsia" w:hint="eastAsia"/>
           <w:sz w:val="24"/>
           <w:szCs w:val="24"/>
         </w:rPr>
+        <w:t>データの更新が発生した際は, 更新通知をクライアントに対してブロードキャストする.</w:t>
+      </w:r>
+    </w:p>
+    <w:p>
+      <w:pPr>
+        <w:jc w:val="left"/>
+        <w:rPr>
+          <w:rFonts w:asciiTheme="minorEastAsia" w:hAnsiTheme="minorEastAsia"/>
+          <w:sz w:val="24"/>
+          <w:szCs w:val="24"/>
+        </w:rPr>
       </w:pPr>
       <w:r>
         <w:rPr>
@@ -15040,25 +15919,23 @@
           <w:sz w:val="24"/>
           <w:szCs w:val="24"/>
         </w:rPr>
-        <w:t>データの更新が発生した際は, 更新通知をクライアントに対してブロードキャストする.</w:t>
-      </w:r>
-    </w:p>
-    <w:p>
-      <w:pPr>
-        <w:jc w:val="left"/>
+        <w:t>ディスプレイ</w:t>
+      </w:r>
+      <w:r>
         <w:rPr>
           <w:rFonts w:asciiTheme="minorEastAsia" w:hAnsiTheme="minorEastAsia" w:hint="eastAsia"/>
           <w:sz w:val="24"/>
           <w:szCs w:val="24"/>
         </w:rPr>
-      </w:pPr>
+        <w:t xml:space="preserve">は, 更新通知を受け取ると, </w:t>
+      </w:r>
       <w:r>
         <w:rPr>
           <w:rFonts w:asciiTheme="minorEastAsia" w:hAnsiTheme="minorEastAsia" w:hint="eastAsia"/>
           <w:sz w:val="24"/>
           <w:szCs w:val="24"/>
         </w:rPr>
-        <w:t>ディスプレイ</w:t>
+        <w:t>サーバへコンテンツ/ウィンドウ情報取得リクエスト</w:t>
       </w:r>
       <w:r>
         <w:rPr>
@@ -15066,141 +15943,123 @@
           <w:sz w:val="24"/>
           <w:szCs w:val="24"/>
         </w:rPr>
-        <w:t xml:space="preserve">は, 更新通知を受け取ると, </w:t>
-      </w:r>
+        <w:t>を送り, コンテンツ/ウィンドウ情報を取得する.</w:t>
+      </w:r>
+    </w:p>
+    <w:p>
+      <w:pPr>
+        <w:jc w:val="left"/>
+        <w:rPr>
+          <w:rFonts w:asciiTheme="minorEastAsia" w:hAnsiTheme="minorEastAsia"/>
+          <w:sz w:val="24"/>
+          <w:szCs w:val="24"/>
+        </w:rPr>
+      </w:pPr>
+    </w:p>
+    <w:p>
+      <w:pPr>
+        <w:jc w:val="left"/>
+        <w:rPr>
+          <w:rFonts w:asciiTheme="minorEastAsia" w:hAnsiTheme="minorEastAsia"/>
+          <w:sz w:val="24"/>
+          <w:szCs w:val="24"/>
+        </w:rPr>
+      </w:pPr>
       <w:r>
         <w:rPr>
           <w:rFonts w:asciiTheme="minorEastAsia" w:hAnsiTheme="minorEastAsia" w:hint="eastAsia"/>
           <w:sz w:val="24"/>
           <w:szCs w:val="24"/>
         </w:rPr>
-        <w:t>サーバへコンテンツ/ウィンドウ情報取得リクエスト</w:t>
-      </w:r>
+        <w:t>また, ディスプレイ新規表示時には, ディスプレイからサーバへ, ディスプレイ登録リクエストを発行し, 自身のディスプレイを登録する.</w:t>
+      </w:r>
+    </w:p>
+    <w:p>
+      <w:pPr>
+        <w:jc w:val="left"/>
+        <w:rPr>
+          <w:rFonts w:asciiTheme="majorEastAsia" w:eastAsiaTheme="majorEastAsia" w:hAnsiTheme="majorEastAsia"/>
+          <w:szCs w:val="21"/>
+        </w:rPr>
+      </w:pPr>
+    </w:p>
+    <w:p>
+      <w:pPr>
+        <w:jc w:val="left"/>
+        <w:rPr>
+          <w:rFonts w:asciiTheme="majorEastAsia" w:eastAsiaTheme="majorEastAsia" w:hAnsiTheme="majorEastAsia"/>
+          <w:szCs w:val="21"/>
+        </w:rPr>
+      </w:pPr>
+    </w:p>
+    <w:p>
+      <w:pPr>
+        <w:jc w:val="left"/>
+        <w:rPr>
+          <w:rFonts w:asciiTheme="majorEastAsia" w:eastAsiaTheme="majorEastAsia" w:hAnsiTheme="majorEastAsia"/>
+          <w:szCs w:val="21"/>
+        </w:rPr>
+      </w:pPr>
+    </w:p>
+    <w:p>
+      <w:pPr>
+        <w:pStyle w:val="2"/>
+      </w:pPr>
+      <w:bookmarkStart w:id="10" w:name="_Toc414637204"/>
+      <w:r>
+        <w:rPr>
+          <w:rFonts w:hint="eastAsia"/>
+        </w:rPr>
+        <w:lastRenderedPageBreak/>
+        <w:t>2.1</w:t>
+      </w:r>
+      <w:r>
+        <w:rPr>
+          <w:rFonts w:hint="eastAsia"/>
+        </w:rPr>
+        <w:t>メタバイナリ</w:t>
+      </w:r>
+      <w:bookmarkEnd w:id="10"/>
+    </w:p>
+    <w:p>
+      <w:pPr>
+        <w:jc w:val="left"/>
+        <w:rPr>
+          <w:rFonts w:asciiTheme="minorEastAsia" w:hAnsiTheme="minorEastAsia"/>
+          <w:sz w:val="24"/>
+          <w:szCs w:val="24"/>
+        </w:rPr>
+      </w:pPr>
       <w:r>
         <w:rPr>
           <w:rFonts w:asciiTheme="minorEastAsia" w:hAnsiTheme="minorEastAsia" w:hint="eastAsia"/>
           <w:sz w:val="24"/>
           <w:szCs w:val="24"/>
         </w:rPr>
-        <w:t>を送り, コンテンツ/ウィンドウ情報を取得する.</w:t>
-      </w:r>
-    </w:p>
-    <w:p>
-      <w:pPr>
-        <w:jc w:val="left"/>
+        <w:t>クライアントサーバ間でやり取りする</w:t>
+      </w:r>
+      <w:r>
         <w:rPr>
           <w:rFonts w:asciiTheme="minorEastAsia" w:hAnsiTheme="minorEastAsia" w:hint="eastAsia"/>
           <w:sz w:val="24"/>
           <w:szCs w:val="24"/>
         </w:rPr>
-      </w:pPr>
-    </w:p>
-    <w:p>
-      <w:pPr>
-        <w:jc w:val="left"/>
+        <w:t xml:space="preserve">データである, </w:t>
+      </w:r>
+      <w:r>
         <w:rPr>
           <w:rFonts w:asciiTheme="minorEastAsia" w:hAnsiTheme="minorEastAsia" w:hint="eastAsia"/>
           <w:sz w:val="24"/>
           <w:szCs w:val="24"/>
         </w:rPr>
-      </w:pPr>
-      <w:r>
-        <w:rPr>
-          <w:rFonts w:asciiTheme="minorEastAsia" w:hAnsiTheme="minorEastAsia" w:hint="eastAsia"/>
-          <w:sz w:val="24"/>
-          <w:szCs w:val="24"/>
-        </w:rPr>
-        <w:t>また, ディスプレイ新規表示時には, ディスプレイからサーバへ, ディスプレイ登録リクエストを発行し, 自身のディスプレイを登録する.</w:t>
+        <w:t>メタバイナリフォーマットのフォーマットを以下に示す.</w:t>
       </w:r>
     </w:p>
     <w:p>
       <w:pPr>
         <w:jc w:val="left"/>
         <w:rPr>
-          <w:rFonts w:asciiTheme="majorEastAsia" w:eastAsiaTheme="majorEastAsia" w:hAnsiTheme="majorEastAsia" w:hint="eastAsia"/>
-          <w:szCs w:val="21"/>
-        </w:rPr>
-      </w:pPr>
-    </w:p>
-    <w:p>
-      <w:pPr>
-        <w:jc w:val="left"/>
-        <w:rPr>
-          <w:rFonts w:asciiTheme="majorEastAsia" w:eastAsiaTheme="majorEastAsia" w:hAnsiTheme="majorEastAsia" w:hint="eastAsia"/>
-          <w:szCs w:val="21"/>
-        </w:rPr>
-      </w:pPr>
-    </w:p>
-    <w:p>
-      <w:pPr>
-        <w:jc w:val="left"/>
-        <w:rPr>
-          <w:rFonts w:asciiTheme="majorEastAsia" w:eastAsiaTheme="majorEastAsia" w:hAnsiTheme="majorEastAsia" w:hint="eastAsia"/>
-          <w:szCs w:val="21"/>
-        </w:rPr>
-      </w:pPr>
-    </w:p>
-    <w:p>
-      <w:pPr>
-        <w:pStyle w:val="2"/>
-        <w:rPr>
-          <w:rFonts w:hint="eastAsia"/>
-        </w:rPr>
-      </w:pPr>
-      <w:bookmarkStart w:id="10" w:name="_Toc414637204"/>
-      <w:r>
-        <w:rPr>
-          <w:rFonts w:hint="eastAsia"/>
-        </w:rPr>
-        <w:t>2.1</w:t>
-      </w:r>
-      <w:r>
-        <w:rPr>
-          <w:rFonts w:hint="eastAsia"/>
-        </w:rPr>
-        <w:t>メタバイナリ</w:t>
-      </w:r>
-      <w:bookmarkEnd w:id="10"/>
-    </w:p>
-    <w:p>
-      <w:pPr>
-        <w:jc w:val="left"/>
-        <w:rPr>
-          <w:rFonts w:asciiTheme="minorEastAsia" w:hAnsiTheme="minorEastAsia" w:hint="eastAsia"/>
-          <w:sz w:val="24"/>
-          <w:szCs w:val="24"/>
-        </w:rPr>
-      </w:pPr>
-      <w:r>
-        <w:rPr>
-          <w:rFonts w:asciiTheme="minorEastAsia" w:hAnsiTheme="minorEastAsia" w:hint="eastAsia"/>
-          <w:sz w:val="24"/>
-          <w:szCs w:val="24"/>
-        </w:rPr>
-        <w:t>クライアントサーバ間でやり取りする</w:t>
-      </w:r>
-      <w:r>
-        <w:rPr>
-          <w:rFonts w:asciiTheme="minorEastAsia" w:hAnsiTheme="minorEastAsia" w:hint="eastAsia"/>
-          <w:sz w:val="24"/>
-          <w:szCs w:val="24"/>
-        </w:rPr>
-        <w:t xml:space="preserve">データである, </w:t>
-      </w:r>
-      <w:r>
-        <w:rPr>
-          <w:rFonts w:asciiTheme="minorEastAsia" w:hAnsiTheme="minorEastAsia" w:hint="eastAsia"/>
-          <w:sz w:val="24"/>
-          <w:szCs w:val="24"/>
-        </w:rPr>
-        <w:t>メタバイナリフォーマットのフォーマットを以下に示す.</w:t>
-      </w:r>
-    </w:p>
-    <w:p>
-      <w:pPr>
-        <w:jc w:val="left"/>
-        <w:rPr>
-          <w:rFonts w:asciiTheme="minorEastAsia" w:hAnsiTheme="minorEastAsia" w:hint="eastAsia"/>
+          <w:rFonts w:asciiTheme="minorEastAsia" w:hAnsiTheme="minorEastAsia"/>
           <w:sz w:val="24"/>
           <w:szCs w:val="24"/>
         </w:rPr>
@@ -16072,18 +16931,34 @@
       <w:pPr>
         <w:jc w:val="left"/>
         <w:rPr>
+          <w:rFonts w:asciiTheme="minorEastAsia" w:hAnsiTheme="minorEastAsia"/>
+          <w:sz w:val="24"/>
+          <w:szCs w:val="24"/>
+        </w:rPr>
+      </w:pPr>
+      <w:r>
+        <w:rPr>
           <w:rFonts w:asciiTheme="minorEastAsia" w:hAnsiTheme="minorEastAsia" w:hint="eastAsia"/>
           <w:sz w:val="24"/>
           <w:szCs w:val="24"/>
         </w:rPr>
-      </w:pPr>
+        <w:t>メタデータの</w:t>
+      </w:r>
+      <w:r>
+        <w:rPr>
+          <w:rFonts w:asciiTheme="minorEastAsia" w:hAnsiTheme="minorEastAsia"/>
+          <w:sz w:val="24"/>
+          <w:szCs w:val="24"/>
+        </w:rPr>
+        <w:t>type=image</w:t>
+      </w:r>
       <w:r>
         <w:rPr>
           <w:rFonts w:asciiTheme="minorEastAsia" w:hAnsiTheme="minorEastAsia" w:hint="eastAsia"/>
           <w:sz w:val="24"/>
           <w:szCs w:val="24"/>
         </w:rPr>
-        <w:t>メタデータの</w:t>
+        <w:t>の場合</w:t>
       </w:r>
       <w:r>
         <w:rPr>
@@ -16091,7 +16966,7 @@
           <w:sz w:val="24"/>
           <w:szCs w:val="24"/>
         </w:rPr>
-        <w:t>type=image</w:t>
+        <w:t xml:space="preserve">: </w:t>
       </w:r>
       <w:r>
         <w:rPr>
@@ -16099,122 +16974,103 @@
           <w:sz w:val="24"/>
           <w:szCs w:val="24"/>
         </w:rPr>
-        <w:t>の場合</w:t>
-      </w:r>
-      <w:r>
+        <w:t>画像ファイルのバイナリ</w:t>
+      </w:r>
+    </w:p>
+    <w:p>
+      <w:pPr>
+        <w:jc w:val="left"/>
         <w:rPr>
           <w:rFonts w:asciiTheme="minorEastAsia" w:hAnsiTheme="minorEastAsia"/>
           <w:sz w:val="24"/>
           <w:szCs w:val="24"/>
         </w:rPr>
-        <w:t xml:space="preserve">: </w:t>
-      </w:r>
+      </w:pPr>
+    </w:p>
+    <w:p>
+      <w:pPr>
+        <w:jc w:val="left"/>
+        <w:rPr>
+          <w:rFonts w:asciiTheme="minorEastAsia" w:hAnsiTheme="minorEastAsia"/>
+          <w:sz w:val="24"/>
+          <w:szCs w:val="24"/>
+        </w:rPr>
+      </w:pPr>
       <w:r>
         <w:rPr>
           <w:rFonts w:asciiTheme="minorEastAsia" w:hAnsiTheme="minorEastAsia" w:hint="eastAsia"/>
           <w:sz w:val="24"/>
           <w:szCs w:val="24"/>
         </w:rPr>
-        <w:t>画像ファイルのバイナリ</w:t>
+        <w:t>バージョンは, 現在常に1が入る.</w:t>
       </w:r>
     </w:p>
     <w:p>
       <w:pPr>
         <w:jc w:val="left"/>
+        <w:rPr>
+          <w:rFonts w:asciiTheme="minorEastAsia" w:hAnsiTheme="minorEastAsia"/>
+          <w:sz w:val="24"/>
+          <w:szCs w:val="24"/>
+        </w:rPr>
+      </w:pPr>
+    </w:p>
+    <w:p>
+      <w:pPr>
+        <w:pStyle w:val="2"/>
+      </w:pPr>
+      <w:bookmarkStart w:id="11" w:name="_Toc414637205"/>
+      <w:r>
+        <w:rPr>
+          <w:rFonts w:hint="eastAsia"/>
+        </w:rPr>
+        <w:t>2.2</w:t>
+      </w:r>
+      <w:r>
+        <w:rPr>
+          <w:rFonts w:hint="eastAsia"/>
+        </w:rPr>
+        <w:t xml:space="preserve"> </w:t>
+      </w:r>
+      <w:r>
+        <w:rPr>
+          <w:rFonts w:hint="eastAsia"/>
+        </w:rPr>
+        <w:t>リクエスト/レスポンスコマンド</w:t>
+      </w:r>
+      <w:bookmarkEnd w:id="11"/>
+    </w:p>
+    <w:p>
+      <w:pPr>
+        <w:jc w:val="left"/>
+        <w:rPr>
+          <w:rFonts w:asciiTheme="minorEastAsia" w:hAnsiTheme="minorEastAsia"/>
+          <w:sz w:val="24"/>
+          <w:szCs w:val="24"/>
+        </w:rPr>
+      </w:pPr>
+      <w:r>
         <w:rPr>
           <w:rFonts w:asciiTheme="minorEastAsia" w:hAnsiTheme="minorEastAsia" w:hint="eastAsia"/>
           <w:sz w:val="24"/>
           <w:szCs w:val="24"/>
         </w:rPr>
-      </w:pPr>
-    </w:p>
-    <w:p>
-      <w:pPr>
-        <w:jc w:val="left"/>
-        <w:rPr>
-          <w:rFonts w:asciiTheme="minorEastAsia" w:hAnsiTheme="minorEastAsia"/>
-          <w:sz w:val="24"/>
-          <w:szCs w:val="24"/>
-        </w:rPr>
-      </w:pPr>
+        <w:t>サーバで受け付けているコマンドの一覧を以下に示す.</w:t>
+      </w:r>
       <w:r>
         <w:rPr>
           <w:rFonts w:asciiTheme="minorEastAsia" w:hAnsiTheme="minorEastAsia" w:hint="eastAsia"/>
           <w:sz w:val="24"/>
           <w:szCs w:val="24"/>
         </w:rPr>
-        <w:t>バージョンは, 現在常に1が入る.</w:t>
+        <w:t xml:space="preserve"> </w:t>
       </w:r>
     </w:p>
     <w:p>
       <w:pPr>
         <w:jc w:val="left"/>
         <w:rPr>
-          <w:rFonts w:asciiTheme="minorEastAsia" w:hAnsiTheme="minorEastAsia" w:hint="eastAsia"/>
-          <w:sz w:val="24"/>
-          <w:szCs w:val="24"/>
-        </w:rPr>
-      </w:pPr>
-    </w:p>
-    <w:p>
-      <w:pPr>
-        <w:pStyle w:val="2"/>
-        <w:rPr>
-          <w:rFonts w:hint="eastAsia"/>
-        </w:rPr>
-      </w:pPr>
-      <w:bookmarkStart w:id="11" w:name="_Toc414637205"/>
-      <w:r>
-        <w:rPr>
-          <w:rFonts w:hint="eastAsia"/>
-        </w:rPr>
-        <w:t>2.2</w:t>
-      </w:r>
-      <w:r>
-        <w:rPr>
-          <w:rFonts w:hint="eastAsia"/>
-        </w:rPr>
-        <w:t xml:space="preserve"> </w:t>
-      </w:r>
-      <w:r>
-        <w:rPr>
-          <w:rFonts w:hint="eastAsia"/>
-        </w:rPr>
-        <w:t>リクエスト/レスポンスコマンド</w:t>
-      </w:r>
-      <w:bookmarkEnd w:id="11"/>
-    </w:p>
-    <w:p>
-      <w:pPr>
-        <w:jc w:val="left"/>
-        <w:rPr>
-          <w:rFonts w:asciiTheme="minorEastAsia" w:hAnsiTheme="minorEastAsia" w:hint="eastAsia"/>
-          <w:sz w:val="24"/>
-          <w:szCs w:val="24"/>
-        </w:rPr>
-      </w:pPr>
-      <w:r>
-        <w:rPr>
-          <w:rFonts w:asciiTheme="minorEastAsia" w:hAnsiTheme="minorEastAsia" w:hint="eastAsia"/>
-          <w:sz w:val="24"/>
-          <w:szCs w:val="24"/>
-        </w:rPr>
-        <w:t>サーバで受け付けているコマンドの一覧を以下に示す.</w:t>
-      </w:r>
-      <w:r>
-        <w:rPr>
-          <w:rFonts w:asciiTheme="minorEastAsia" w:hAnsiTheme="minorEastAsia" w:hint="eastAsia"/>
-          <w:sz w:val="24"/>
-          <w:szCs w:val="24"/>
-        </w:rPr>
-        <w:t xml:space="preserve"> </w:t>
-      </w:r>
-    </w:p>
-    <w:p>
-      <w:pPr>
-        <w:jc w:val="left"/>
-        <w:rPr>
-          <w:rFonts w:asciiTheme="minorEastAsia" w:hAnsiTheme="minorEastAsia" w:hint="eastAsia"/>
+          <w:rFonts w:asciiTheme="minorEastAsia" w:hAnsiTheme="minorEastAsia"/>
           <w:sz w:val="24"/>
           <w:szCs w:val="24"/>
         </w:rPr>
@@ -18407,9 +19263,6 @@
     <w:p>
       <w:pPr>
         <w:pStyle w:val="2"/>
-        <w:rPr>
-          <w:rFonts w:hint="eastAsia"/>
-        </w:rPr>
       </w:pPr>
       <w:bookmarkStart w:id="12" w:name="_Toc414637206"/>
       <w:r>
@@ -18436,18 +19289,26 @@
       <w:pPr>
         <w:jc w:val="left"/>
         <w:rPr>
+          <w:rFonts w:asciiTheme="minorEastAsia" w:hAnsiTheme="minorEastAsia"/>
+          <w:sz w:val="24"/>
+          <w:szCs w:val="24"/>
+        </w:rPr>
+      </w:pPr>
+      <w:r>
+        <w:rPr>
           <w:rFonts w:asciiTheme="minorEastAsia" w:hAnsiTheme="minorEastAsia" w:hint="eastAsia"/>
           <w:sz w:val="24"/>
           <w:szCs w:val="24"/>
         </w:rPr>
-      </w:pPr>
+        <w:t>サーバから送信される更新通知コマンド</w:t>
+      </w:r>
       <w:r>
         <w:rPr>
           <w:rFonts w:asciiTheme="minorEastAsia" w:hAnsiTheme="minorEastAsia" w:hint="eastAsia"/>
           <w:sz w:val="24"/>
           <w:szCs w:val="24"/>
         </w:rPr>
-        <w:t>サーバから送信される更新通知コマンド</w:t>
+        <w:t>の</w:t>
       </w:r>
       <w:r>
         <w:rPr>
@@ -18455,14 +19316,6 @@
           <w:sz w:val="24"/>
           <w:szCs w:val="24"/>
         </w:rPr>
-        <w:t>の</w:t>
-      </w:r>
-      <w:r>
-        <w:rPr>
-          <w:rFonts w:asciiTheme="minorEastAsia" w:hAnsiTheme="minorEastAsia" w:hint="eastAsia"/>
-          <w:sz w:val="24"/>
-          <w:szCs w:val="24"/>
-        </w:rPr>
         <w:t>一覧を以下に示す.</w:t>
       </w:r>
     </w:p>
@@ -18470,7 +19323,7 @@
       <w:pPr>
         <w:jc w:val="left"/>
         <w:rPr>
-          <w:rFonts w:asciiTheme="minorEastAsia" w:hAnsiTheme="minorEastAsia" w:hint="eastAsia"/>
+          <w:rFonts w:asciiTheme="minorEastAsia" w:hAnsiTheme="minorEastAsia"/>
           <w:sz w:val="24"/>
           <w:szCs w:val="24"/>
         </w:rPr>
@@ -18624,7 +19477,7 @@
               <w:widowControl/>
               <w:jc w:val="left"/>
               <w:rPr>
-                <w:rFonts w:ascii="ＭＳ Ｐゴシック" w:eastAsia="ＭＳ Ｐゴシック" w:hAnsi="ＭＳ Ｐゴシック" w:cs="ＭＳ Ｐゴシック" w:hint="eastAsia"/>
+                <w:rFonts w:ascii="ＭＳ Ｐゴシック" w:eastAsia="ＭＳ Ｐゴシック" w:hAnsi="ＭＳ Ｐゴシック" w:cs="ＭＳ Ｐゴシック"/>
                 <w:color w:val="000000"/>
                 <w:kern w:val="0"/>
                 <w:sz w:val="22"/>
@@ -18723,7 +19576,7 @@
               <w:widowControl/>
               <w:jc w:val="left"/>
               <w:rPr>
-                <w:rFonts w:ascii="ＭＳ Ｐゴシック" w:eastAsia="ＭＳ Ｐゴシック" w:hAnsi="ＭＳ Ｐゴシック" w:cs="ＭＳ Ｐゴシック" w:hint="eastAsia"/>
+                <w:rFonts w:ascii="ＭＳ Ｐゴシック" w:eastAsia="ＭＳ Ｐゴシック" w:hAnsi="ＭＳ Ｐゴシック" w:cs="ＭＳ Ｐゴシック"/>
                 <w:color w:val="000000"/>
                 <w:kern w:val="0"/>
                 <w:sz w:val="22"/>
@@ -18822,7 +19675,7 @@
               <w:widowControl/>
               <w:jc w:val="left"/>
               <w:rPr>
-                <w:rFonts w:ascii="ＭＳ Ｐゴシック" w:eastAsia="ＭＳ Ｐゴシック" w:hAnsi="ＭＳ Ｐゴシック" w:cs="ＭＳ Ｐゴシック" w:hint="eastAsia"/>
+                <w:rFonts w:ascii="ＭＳ Ｐゴシック" w:eastAsia="ＭＳ Ｐゴシック" w:hAnsi="ＭＳ Ｐゴシック" w:cs="ＭＳ Ｐゴシック"/>
                 <w:color w:val="000000"/>
                 <w:kern w:val="0"/>
                 <w:sz w:val="22"/>
@@ -18944,119 +19797,1032 @@
       <w:pPr>
         <w:jc w:val="left"/>
         <w:rPr>
+          <w:rFonts w:asciiTheme="minorEastAsia" w:hAnsiTheme="minorEastAsia"/>
+          <w:sz w:val="24"/>
+          <w:szCs w:val="24"/>
+        </w:rPr>
+      </w:pPr>
+    </w:p>
+    <w:p>
+      <w:pPr>
+        <w:widowControl/>
+        <w:jc w:val="left"/>
+        <w:rPr>
+          <w:rFonts w:asciiTheme="majorEastAsia" w:eastAsiaTheme="majorEastAsia" w:hAnsiTheme="majorEastAsia"/>
+          <w:b/>
+          <w:sz w:val="28"/>
+          <w:szCs w:val="28"/>
+        </w:rPr>
+      </w:pPr>
+      <w:r>
+        <w:br w:type="page"/>
+      </w:r>
+    </w:p>
+    <w:p>
+      <w:pPr>
+        <w:pStyle w:val="2"/>
+        <w:rPr>
+          <w:rFonts w:hint="eastAsia"/>
+        </w:rPr>
+      </w:pPr>
+      <w:r>
+        <w:rPr>
+          <w:rFonts w:hint="eastAsia"/>
+          <w:szCs w:val="24"/>
+        </w:rPr>
+        <w:lastRenderedPageBreak/>
+        <w:t>2.4 コマンド送信例</w:t>
+      </w:r>
+    </w:p>
+    <w:p>
+      <w:pPr>
+        <w:pStyle w:val="3"/>
+        <w:rPr>
+          <w:rFonts w:hint="eastAsia"/>
+        </w:rPr>
+      </w:pPr>
+      <w:r>
+        <w:rPr>
+          <w:rFonts w:hint="eastAsia"/>
+        </w:rPr>
+        <w:t>2.4.1 画像登録の例</w:t>
+      </w:r>
+    </w:p>
+    <w:p>
+      <w:pPr>
+        <w:ind w:left="210" w:hangingChars="100" w:hanging="210"/>
+        <w:rPr>
+          <w:rFonts w:hint="eastAsia"/>
+        </w:rPr>
+      </w:pPr>
+    </w:p>
+    <w:p>
+      <w:pPr>
+        <w:ind w:left="210" w:hangingChars="100" w:hanging="210"/>
+        <w:rPr>
+          <w:rFonts w:hint="eastAsia"/>
+        </w:rPr>
+      </w:pPr>
+      <w:r>
+        <w:rPr>
+          <w:rFonts w:hint="eastAsia"/>
+        </w:rPr>
+        <w:t>まず</w:t>
+      </w:r>
+      <w:r>
+        <w:rPr>
+          <w:rFonts w:hint="eastAsia"/>
+        </w:rPr>
+        <w:t xml:space="preserve">, </w:t>
+      </w:r>
+      <w:r>
+        <w:rPr>
+          <w:rFonts w:hint="eastAsia"/>
+        </w:rPr>
+        <w:t>登録するコマンドと</w:t>
+      </w:r>
+      <w:r>
+        <w:rPr>
+          <w:rFonts w:hint="eastAsia"/>
+        </w:rPr>
+        <w:t xml:space="preserve">, </w:t>
+      </w:r>
+      <w:r>
+        <w:rPr>
+          <w:rFonts w:hint="eastAsia"/>
+        </w:rPr>
+        <w:t>幅や高さなどの情報を</w:t>
+      </w:r>
+      <w:r>
+        <w:rPr>
+          <w:rFonts w:hint="eastAsia"/>
+        </w:rPr>
+        <w:t xml:space="preserve">, </w:t>
+      </w:r>
+      <w:r>
+        <w:rPr>
+          <w:rFonts w:hint="eastAsia"/>
+        </w:rPr>
+        <w:t>メタデータとして</w:t>
+      </w:r>
+      <w:r>
+        <w:rPr>
+          <w:rFonts w:hint="eastAsia"/>
+        </w:rPr>
+        <w:t>JSON</w:t>
+      </w:r>
+      <w:r>
+        <w:rPr>
+          <w:rFonts w:hint="eastAsia"/>
+        </w:rPr>
+        <w:t>形式で定義する</w:t>
+      </w:r>
+      <w:r>
+        <w:rPr>
+          <w:rFonts w:hint="eastAsia"/>
+        </w:rPr>
+        <w:t>.</w:t>
+      </w:r>
+    </w:p>
+    <w:p>
+      <w:pPr>
+        <w:ind w:left="210" w:hangingChars="100" w:hanging="210"/>
+        <w:rPr>
+          <w:rFonts w:asciiTheme="majorEastAsia" w:eastAsiaTheme="majorEastAsia" w:hAnsiTheme="majorEastAsia" w:hint="eastAsia"/>
+        </w:rPr>
+      </w:pPr>
+      <w:r>
+        <w:rPr>
+          <w:rFonts w:asciiTheme="majorEastAsia" w:eastAsiaTheme="majorEastAsia" w:hAnsiTheme="majorEastAsia" w:hint="eastAsia"/>
+        </w:rPr>
+        <w:t>meta</w:t>
+      </w:r>
+      <w:r>
+        <w:rPr>
+          <w:rFonts w:asciiTheme="majorEastAsia" w:eastAsiaTheme="majorEastAsia" w:hAnsiTheme="majorEastAsia"/>
+        </w:rPr>
+        <w:t>data = {</w:t>
+      </w:r>
+    </w:p>
+    <w:p>
+      <w:pPr>
+        <w:ind w:left="210" w:firstLine="315"/>
+        <w:rPr>
+          <w:rFonts w:asciiTheme="majorEastAsia" w:eastAsiaTheme="majorEastAsia" w:hAnsiTheme="majorEastAsia" w:hint="eastAsia"/>
+        </w:rPr>
+      </w:pPr>
+      <w:r>
+        <w:rPr>
+          <w:rFonts w:asciiTheme="majorEastAsia" w:eastAsiaTheme="majorEastAsia" w:hAnsiTheme="majorEastAsia"/>
+        </w:rPr>
+        <w:t>"command": "</w:t>
+      </w:r>
+      <w:proofErr w:type="spellStart"/>
+      <w:r>
+        <w:rPr>
+          <w:rFonts w:asciiTheme="majorEastAsia" w:eastAsiaTheme="majorEastAsia" w:hAnsiTheme="majorEastAsia"/>
+        </w:rPr>
+        <w:t>reqAddContent</w:t>
+      </w:r>
+      <w:proofErr w:type="spellEnd"/>
+      <w:r>
+        <w:rPr>
+          <w:rFonts w:asciiTheme="majorEastAsia" w:eastAsiaTheme="majorEastAsia" w:hAnsiTheme="majorEastAsia"/>
+        </w:rPr>
+        <w:t xml:space="preserve">", </w:t>
+      </w:r>
+    </w:p>
+    <w:p>
+      <w:pPr>
+        <w:ind w:firstLine="525"/>
+        <w:rPr>
+          <w:rFonts w:asciiTheme="majorEastAsia" w:eastAsiaTheme="majorEastAsia" w:hAnsiTheme="majorEastAsia" w:hint="eastAsia"/>
+        </w:rPr>
+      </w:pPr>
+      <w:r>
+        <w:rPr>
+          <w:rFonts w:asciiTheme="majorEastAsia" w:eastAsiaTheme="majorEastAsia" w:hAnsiTheme="majorEastAsia"/>
+        </w:rPr>
+        <w:t xml:space="preserve">"type": "image", </w:t>
+      </w:r>
+    </w:p>
+    <w:p>
+      <w:pPr>
+        <w:ind w:firstLineChars="250" w:firstLine="525"/>
+        <w:rPr>
+          <w:rFonts w:asciiTheme="majorEastAsia" w:eastAsiaTheme="majorEastAsia" w:hAnsiTheme="majorEastAsia" w:hint="eastAsia"/>
+        </w:rPr>
+      </w:pPr>
+      <w:r>
+        <w:rPr>
+          <w:rFonts w:asciiTheme="majorEastAsia" w:eastAsiaTheme="majorEastAsia" w:hAnsiTheme="majorEastAsia"/>
+        </w:rPr>
+        <w:t>"</w:t>
+      </w:r>
+      <w:proofErr w:type="spellStart"/>
+      <w:r>
+        <w:rPr>
+          <w:rFonts w:asciiTheme="majorEastAsia" w:eastAsiaTheme="majorEastAsia" w:hAnsiTheme="majorEastAsia"/>
+        </w:rPr>
+        <w:t>posx</w:t>
+      </w:r>
+      <w:proofErr w:type="spellEnd"/>
+      <w:r>
+        <w:rPr>
+          <w:rFonts w:asciiTheme="majorEastAsia" w:eastAsiaTheme="majorEastAsia" w:hAnsiTheme="majorEastAsia"/>
+        </w:rPr>
+        <w:t xml:space="preserve">": 100, </w:t>
+      </w:r>
+    </w:p>
+    <w:p>
+      <w:pPr>
+        <w:ind w:firstLineChars="250" w:firstLine="525"/>
+        <w:rPr>
+          <w:rFonts w:asciiTheme="majorEastAsia" w:eastAsiaTheme="majorEastAsia" w:hAnsiTheme="majorEastAsia" w:hint="eastAsia"/>
+        </w:rPr>
+      </w:pPr>
+      <w:r>
+        <w:rPr>
+          <w:rFonts w:asciiTheme="majorEastAsia" w:eastAsiaTheme="majorEastAsia" w:hAnsiTheme="majorEastAsia"/>
+        </w:rPr>
+        <w:t xml:space="preserve">"posy": 200, </w:t>
+      </w:r>
+    </w:p>
+    <w:p>
+      <w:pPr>
+        <w:ind w:firstLineChars="250" w:firstLine="525"/>
+        <w:rPr>
+          <w:rFonts w:asciiTheme="majorEastAsia" w:eastAsiaTheme="majorEastAsia" w:hAnsiTheme="majorEastAsia" w:hint="eastAsia"/>
+        </w:rPr>
+      </w:pPr>
+      <w:r>
+        <w:rPr>
+          <w:rFonts w:asciiTheme="majorEastAsia" w:eastAsiaTheme="majorEastAsia" w:hAnsiTheme="majorEastAsia"/>
+        </w:rPr>
+        <w:t>"width": 500,</w:t>
+      </w:r>
+    </w:p>
+    <w:p>
+      <w:pPr>
+        <w:ind w:firstLineChars="250" w:firstLine="525"/>
+        <w:rPr>
+          <w:rFonts w:asciiTheme="majorEastAsia" w:eastAsiaTheme="majorEastAsia" w:hAnsiTheme="majorEastAsia" w:hint="eastAsia"/>
+        </w:rPr>
+      </w:pPr>
+      <w:r>
+        <w:rPr>
+          <w:rFonts w:asciiTheme="majorEastAsia" w:eastAsiaTheme="majorEastAsia" w:hAnsiTheme="majorEastAsia"/>
+        </w:rPr>
+        <w:t xml:space="preserve">"height": 400 </w:t>
+      </w:r>
+    </w:p>
+    <w:p>
+      <w:pPr>
+        <w:ind w:firstLineChars="50" w:firstLine="105"/>
+        <w:rPr>
+          <w:rFonts w:asciiTheme="majorEastAsia" w:eastAsiaTheme="majorEastAsia" w:hAnsiTheme="majorEastAsia" w:hint="eastAsia"/>
+        </w:rPr>
+      </w:pPr>
+      <w:r>
+        <w:rPr>
+          <w:rFonts w:asciiTheme="majorEastAsia" w:eastAsiaTheme="majorEastAsia" w:hAnsiTheme="majorEastAsia"/>
+        </w:rPr>
+        <w:t>};</w:t>
+      </w:r>
+    </w:p>
+    <w:p>
+      <w:pPr>
+        <w:rPr>
+          <w:rFonts w:hint="eastAsia"/>
+        </w:rPr>
+      </w:pPr>
+    </w:p>
+    <w:p>
+      <w:pPr>
+        <w:rPr>
+          <w:rFonts w:hint="eastAsia"/>
+        </w:rPr>
+      </w:pPr>
+      <w:r>
+        <w:rPr>
+          <w:rFonts w:hint="eastAsia"/>
+        </w:rPr>
+        <w:t>この</w:t>
+      </w:r>
+      <w:proofErr w:type="spellStart"/>
+      <w:r>
+        <w:rPr>
+          <w:rFonts w:hint="eastAsia"/>
+        </w:rPr>
+        <w:t>MetaData</w:t>
+      </w:r>
+      <w:proofErr w:type="spellEnd"/>
+      <w:r>
+        <w:rPr>
+          <w:rFonts w:hint="eastAsia"/>
+        </w:rPr>
+        <w:t>と</w:t>
+      </w:r>
+      <w:r>
+        <w:rPr>
+          <w:rFonts w:hint="eastAsia"/>
+        </w:rPr>
+        <w:t xml:space="preserve">, </w:t>
+      </w:r>
+      <w:r>
+        <w:rPr>
+          <w:rFonts w:hint="eastAsia"/>
+        </w:rPr>
+        <w:t>画像などのバイナリデータを組み合わせて</w:t>
+      </w:r>
+      <w:r>
+        <w:rPr>
+          <w:rFonts w:hint="eastAsia"/>
+        </w:rPr>
+        <w:t>,</w:t>
+      </w:r>
+      <w:r>
+        <w:rPr>
+          <w:rFonts w:hint="eastAsia"/>
+        </w:rPr>
+        <w:t>メタバイナリを作成する</w:t>
+      </w:r>
+      <w:r>
+        <w:rPr>
+          <w:rFonts w:hint="eastAsia"/>
+        </w:rPr>
+        <w:t xml:space="preserve">. </w:t>
+      </w:r>
+    </w:p>
+    <w:p>
+      <w:pPr>
+        <w:rPr>
+          <w:rFonts w:hint="eastAsia"/>
+          <w:u w:val="single"/>
+        </w:rPr>
+      </w:pPr>
+      <w:r>
+        <w:rPr>
+          <w:rFonts w:hint="eastAsia"/>
+          <w:u w:val="single"/>
+        </w:rPr>
+        <w:t>送信する</w:t>
+      </w:r>
+      <w:r>
+        <w:rPr>
+          <w:rFonts w:hint="eastAsia"/>
+          <w:u w:val="single"/>
+        </w:rPr>
+        <w:t>メタバイナリ</w:t>
+      </w:r>
+    </w:p>
+    <w:p>
+      <w:pPr>
+        <w:rPr>
+          <w:rFonts w:hint="eastAsia"/>
+        </w:rPr>
+      </w:pPr>
+      <w:r>
+        <w:rPr>
+          <w:rFonts w:hint="eastAsia"/>
+          <w:noProof/>
+        </w:rPr>
+        <w:pict>
+          <v:rect id="_x0000_s1039" style="position:absolute;left:0;text-align:left;margin-left:291pt;margin-top:5.25pt;width:114pt;height:23.25pt;z-index:251672576">
+            <v:textbox inset="5.85pt,.7pt,5.85pt,.7pt">
+              <w:txbxContent>
+                <w:p>
+                  <w:r>
+                    <w:rPr>
+                      <w:rFonts w:hint="eastAsia"/>
+                    </w:rPr>
+                    <w:t>Binary</w:t>
+                  </w:r>
+                </w:p>
+              </w:txbxContent>
+            </v:textbox>
+          </v:rect>
+        </w:pict>
+      </w:r>
+      <w:r>
+        <w:rPr>
+          <w:rFonts w:hint="eastAsia"/>
+          <w:noProof/>
+        </w:rPr>
+        <w:pict>
+          <v:rect id="_x0000_s1040" style="position:absolute;left:0;text-align:left;margin-left:117pt;margin-top:5.25pt;width:103.5pt;height:23.25pt;z-index:251673600">
+            <v:textbox inset="5.85pt,.7pt,5.85pt,.7pt">
+              <w:txbxContent>
+                <w:p>
+                  <w:proofErr w:type="spellStart"/>
+                  <w:r>
+                    <w:rPr>
+                      <w:rFonts w:hint="eastAsia"/>
+                    </w:rPr>
+                    <w:t>MetaData</w:t>
+                  </w:r>
+                  <w:proofErr w:type="spellEnd"/>
+                  <w:r>
+                    <w:rPr>
+                      <w:rFonts w:hint="eastAsia"/>
+                    </w:rPr>
+                    <w:t>サイズ</w:t>
+                  </w:r>
+                </w:p>
+              </w:txbxContent>
+            </v:textbox>
+          </v:rect>
+        </w:pict>
+      </w:r>
+      <w:r>
+        <w:rPr>
+          <w:rFonts w:hint="eastAsia"/>
+          <w:noProof/>
+        </w:rPr>
+        <w:pict>
+          <v:rect id="_x0000_s1038" style="position:absolute;left:0;text-align:left;margin-left:220.5pt;margin-top:5.25pt;width:70.5pt;height:23.25pt;z-index:251671552">
+            <v:textbox inset="5.85pt,.7pt,5.85pt,.7pt">
+              <w:txbxContent>
+                <w:p>
+                  <w:proofErr w:type="spellStart"/>
+                  <w:r>
+                    <w:rPr>
+                      <w:rFonts w:hint="eastAsia"/>
+                    </w:rPr>
+                    <w:t>MetaData</w:t>
+                  </w:r>
+                  <w:proofErr w:type="spellEnd"/>
+                </w:p>
+              </w:txbxContent>
+            </v:textbox>
+          </v:rect>
+        </w:pict>
+      </w:r>
+      <w:r>
+        <w:rPr>
+          <w:rFonts w:hint="eastAsia"/>
+          <w:noProof/>
+        </w:rPr>
+        <w:pict>
+          <v:rect id="_x0000_s1041" style="position:absolute;left:0;text-align:left;margin-left:76.5pt;margin-top:5.25pt;width:40.5pt;height:23.25pt;z-index:251674624">
+            <v:textbox inset="5.85pt,.7pt,5.85pt,.7pt">
+              <w:txbxContent>
+                <w:p>
+                  <w:r>
+                    <w:rPr>
+                      <w:rFonts w:hint="eastAsia"/>
+                    </w:rPr>
+                    <w:t>1</w:t>
+                  </w:r>
+                </w:p>
+              </w:txbxContent>
+            </v:textbox>
+          </v:rect>
+        </w:pict>
+      </w:r>
+      <w:r>
+        <w:rPr>
+          <w:rFonts w:hint="eastAsia"/>
+          <w:noProof/>
+        </w:rPr>
+        <w:pict>
+          <v:rect id="_x0000_s1042" style="position:absolute;left:0;text-align:left;margin-left:6pt;margin-top:5.25pt;width:70.5pt;height:23.25pt;z-index:251675648">
+            <v:textbox inset="5.85pt,.7pt,5.85pt,.7pt">
+              <w:txbxContent>
+                <w:p>
+                  <w:proofErr w:type="spellStart"/>
+                  <w:r>
+                    <w:rPr>
+                      <w:rFonts w:hint="eastAsia"/>
+                    </w:rPr>
+                    <w:t>MetaBin</w:t>
+                  </w:r>
+                  <w:proofErr w:type="spellEnd"/>
+                  <w:r>
+                    <w:rPr>
+                      <w:rFonts w:hint="eastAsia"/>
+                    </w:rPr>
+                    <w:t>:</w:t>
+                  </w:r>
+                </w:p>
+              </w:txbxContent>
+            </v:textbox>
+          </v:rect>
+        </w:pict>
+      </w:r>
+    </w:p>
+    <w:p>
+      <w:pPr>
+        <w:rPr>
+          <w:rFonts w:hint="eastAsia"/>
+        </w:rPr>
+      </w:pPr>
+    </w:p>
+    <w:p>
+      <w:pPr>
+        <w:rPr>
+          <w:rFonts w:hint="eastAsia"/>
+        </w:rPr>
+      </w:pPr>
+    </w:p>
+    <w:p>
+      <w:pPr>
+        <w:ind w:left="105" w:hangingChars="50" w:hanging="105"/>
+        <w:rPr>
+          <w:rFonts w:hint="eastAsia"/>
+        </w:rPr>
+      </w:pPr>
+      <w:r>
+        <w:rPr>
+          <w:rFonts w:hint="eastAsia"/>
+        </w:rPr>
+        <w:t>コントローラから</w:t>
+      </w:r>
+      <w:r>
+        <w:rPr>
+          <w:rFonts w:hint="eastAsia"/>
+        </w:rPr>
+        <w:t xml:space="preserve">, </w:t>
+      </w:r>
+      <w:r>
+        <w:rPr>
+          <w:rFonts w:hint="eastAsia"/>
+        </w:rPr>
+        <w:t>サーバに</w:t>
+      </w:r>
+      <w:r>
+        <w:rPr>
+          <w:rFonts w:hint="eastAsia"/>
+        </w:rPr>
+        <w:t xml:space="preserve">, </w:t>
+      </w:r>
+      <w:r>
+        <w:rPr>
+          <w:rFonts w:hint="eastAsia"/>
+        </w:rPr>
+        <w:t>メタバイナリを送信することで</w:t>
+      </w:r>
+      <w:r>
+        <w:rPr>
+          <w:rFonts w:hint="eastAsia"/>
+        </w:rPr>
+        <w:t xml:space="preserve">, </w:t>
+      </w:r>
+      <w:r>
+        <w:rPr>
+          <w:rFonts w:hint="eastAsia"/>
+        </w:rPr>
+        <w:t>画像が登録される</w:t>
+      </w:r>
+      <w:r>
+        <w:rPr>
+          <w:rFonts w:hint="eastAsia"/>
+        </w:rPr>
+        <w:t xml:space="preserve">. </w:t>
+      </w:r>
+      <w:r>
+        <w:rPr>
+          <w:rFonts w:hint="eastAsia"/>
+        </w:rPr>
+        <w:t>サーバでは登録時に</w:t>
+      </w:r>
+      <w:r>
+        <w:rPr>
+          <w:rFonts w:hint="eastAsia"/>
+        </w:rPr>
+        <w:t>,</w:t>
+      </w:r>
+      <w:r>
+        <w:rPr>
+          <w:rFonts w:hint="eastAsia"/>
+        </w:rPr>
+        <w:t>オリジナルのイメージサイズを</w:t>
+      </w:r>
+      <w:r>
+        <w:rPr>
+          <w:rFonts w:hint="eastAsia"/>
+        </w:rPr>
+        <w:t xml:space="preserve">, </w:t>
+      </w:r>
+      <w:r>
+        <w:t>“</w:t>
+      </w:r>
+      <w:proofErr w:type="spellStart"/>
+      <w:r>
+        <w:rPr>
+          <w:rFonts w:hint="eastAsia"/>
+        </w:rPr>
+        <w:t>orgWidth</w:t>
+      </w:r>
+      <w:proofErr w:type="spellEnd"/>
+      <w:r>
+        <w:t>”</w:t>
+      </w:r>
+      <w:r>
+        <w:rPr>
+          <w:rFonts w:hint="eastAsia"/>
+        </w:rPr>
+        <w:t xml:space="preserve">, </w:t>
+      </w:r>
+      <w:r>
+        <w:t>“</w:t>
+      </w:r>
+      <w:proofErr w:type="spellStart"/>
+      <w:r>
+        <w:rPr>
+          <w:rFonts w:hint="eastAsia"/>
+        </w:rPr>
+        <w:t>orgHeight</w:t>
+      </w:r>
+      <w:proofErr w:type="spellEnd"/>
+      <w:r>
+        <w:t>”</w:t>
+      </w:r>
+      <w:r>
+        <w:rPr>
+          <w:rFonts w:hint="eastAsia"/>
+        </w:rPr>
+        <w:t xml:space="preserve"> </w:t>
+      </w:r>
+      <w:r>
+        <w:rPr>
+          <w:rFonts w:hint="eastAsia"/>
+        </w:rPr>
+        <w:t>としてメタデータに追加する</w:t>
+      </w:r>
+      <w:r>
+        <w:rPr>
+          <w:rFonts w:hint="eastAsia"/>
+        </w:rPr>
+        <w:t xml:space="preserve">. </w:t>
+      </w:r>
+      <w:r>
+        <w:rPr>
+          <w:rFonts w:hint="eastAsia"/>
+        </w:rPr>
+        <w:t>登録が終了したら</w:t>
+      </w:r>
+      <w:r>
+        <w:rPr>
+          <w:rFonts w:hint="eastAsia"/>
+        </w:rPr>
+        <w:t xml:space="preserve">, </w:t>
+      </w:r>
+      <w:r>
+        <w:t>“</w:t>
+      </w:r>
+      <w:proofErr w:type="spellStart"/>
+      <w:r>
+        <w:rPr>
+          <w:rFonts w:hint="eastAsia"/>
+        </w:rPr>
+        <w:t>doneAddContent</w:t>
+      </w:r>
+      <w:proofErr w:type="spellEnd"/>
+      <w:r>
+        <w:t>”</w:t>
+      </w:r>
+      <w:r>
+        <w:rPr>
+          <w:rFonts w:hint="eastAsia"/>
+        </w:rPr>
+        <w:t>コマンドを含んだ</w:t>
+      </w:r>
+      <w:r>
+        <w:rPr>
+          <w:rFonts w:hint="eastAsia"/>
+        </w:rPr>
+        <w:t xml:space="preserve">, </w:t>
+      </w:r>
+      <w:r>
+        <w:rPr>
+          <w:rFonts w:hint="eastAsia"/>
+        </w:rPr>
+        <w:t>メタデータがコントローラに返信される</w:t>
+      </w:r>
+      <w:r>
+        <w:rPr>
+          <w:rFonts w:hint="eastAsia"/>
+        </w:rPr>
+        <w:t xml:space="preserve">. </w:t>
+      </w:r>
+    </w:p>
+    <w:p>
+      <w:pPr>
+        <w:rPr>
+          <w:rFonts w:hint="eastAsia"/>
+        </w:rPr>
+      </w:pPr>
+    </w:p>
+    <w:p>
+      <w:pPr>
+        <w:rPr>
+          <w:rFonts w:hint="eastAsia"/>
+          <w:u w:val="single"/>
+        </w:rPr>
+      </w:pPr>
+      <w:r>
+        <w:rPr>
+          <w:rFonts w:hint="eastAsia"/>
+          <w:u w:val="single"/>
+        </w:rPr>
+        <w:t>返信されるメタデータ</w:t>
+      </w:r>
+    </w:p>
+    <w:p>
+      <w:pPr>
+        <w:ind w:left="210" w:hangingChars="100" w:hanging="210"/>
+        <w:rPr>
+          <w:rFonts w:asciiTheme="majorEastAsia" w:eastAsiaTheme="majorEastAsia" w:hAnsiTheme="majorEastAsia" w:hint="eastAsia"/>
+        </w:rPr>
+      </w:pPr>
+      <w:r>
+        <w:rPr>
+          <w:rFonts w:asciiTheme="majorEastAsia" w:eastAsiaTheme="majorEastAsia" w:hAnsiTheme="majorEastAsia"/>
+        </w:rPr>
+        <w:t>M</w:t>
+      </w:r>
+      <w:r>
+        <w:rPr>
+          <w:rFonts w:asciiTheme="majorEastAsia" w:eastAsiaTheme="majorEastAsia" w:hAnsiTheme="majorEastAsia" w:hint="eastAsia"/>
+        </w:rPr>
+        <w:t>etadata = {</w:t>
+      </w:r>
+    </w:p>
+    <w:p>
+      <w:pPr>
+        <w:ind w:left="210" w:firstLine="315"/>
+        <w:rPr>
+          <w:rFonts w:asciiTheme="majorEastAsia" w:eastAsiaTheme="majorEastAsia" w:hAnsiTheme="majorEastAsia" w:hint="eastAsia"/>
+        </w:rPr>
+      </w:pPr>
+      <w:r>
+        <w:rPr>
+          <w:rFonts w:asciiTheme="majorEastAsia" w:eastAsiaTheme="majorEastAsia" w:hAnsiTheme="majorEastAsia"/>
+        </w:rPr>
+        <w:t>"command": "</w:t>
+      </w:r>
+      <w:proofErr w:type="spellStart"/>
+      <w:r>
+        <w:rPr>
+          <w:rFonts w:asciiTheme="majorEastAsia" w:eastAsiaTheme="majorEastAsia" w:hAnsiTheme="majorEastAsia"/>
+        </w:rPr>
+        <w:t>reqAddContent</w:t>
+      </w:r>
+      <w:proofErr w:type="spellEnd"/>
+      <w:r>
+        <w:rPr>
+          <w:rFonts w:asciiTheme="majorEastAsia" w:eastAsiaTheme="majorEastAsia" w:hAnsiTheme="majorEastAsia"/>
+        </w:rPr>
+        <w:t xml:space="preserve">", </w:t>
+      </w:r>
+    </w:p>
+    <w:p>
+      <w:pPr>
+        <w:ind w:firstLine="525"/>
+        <w:rPr>
+          <w:rFonts w:asciiTheme="majorEastAsia" w:eastAsiaTheme="majorEastAsia" w:hAnsiTheme="majorEastAsia" w:hint="eastAsia"/>
+        </w:rPr>
+      </w:pPr>
+      <w:r>
+        <w:rPr>
+          <w:rFonts w:asciiTheme="majorEastAsia" w:eastAsiaTheme="majorEastAsia" w:hAnsiTheme="majorEastAsia"/>
+        </w:rPr>
+        <w:t xml:space="preserve">"type": "image", </w:t>
+      </w:r>
+    </w:p>
+    <w:p>
+      <w:pPr>
+        <w:ind w:firstLineChars="250" w:firstLine="525"/>
+        <w:rPr>
+          <w:rFonts w:asciiTheme="majorEastAsia" w:eastAsiaTheme="majorEastAsia" w:hAnsiTheme="majorEastAsia" w:hint="eastAsia"/>
+        </w:rPr>
+      </w:pPr>
+      <w:r>
+        <w:rPr>
+          <w:rFonts w:asciiTheme="majorEastAsia" w:eastAsiaTheme="majorEastAsia" w:hAnsiTheme="majorEastAsia"/>
+        </w:rPr>
+        <w:t>"</w:t>
+      </w:r>
+      <w:proofErr w:type="spellStart"/>
+      <w:r>
+        <w:rPr>
+          <w:rFonts w:asciiTheme="majorEastAsia" w:eastAsiaTheme="majorEastAsia" w:hAnsiTheme="majorEastAsia"/>
+        </w:rPr>
+        <w:t>posx</w:t>
+      </w:r>
+      <w:proofErr w:type="spellEnd"/>
+      <w:r>
+        <w:rPr>
+          <w:rFonts w:asciiTheme="majorEastAsia" w:eastAsiaTheme="majorEastAsia" w:hAnsiTheme="majorEastAsia"/>
+        </w:rPr>
+        <w:t xml:space="preserve">": 100, </w:t>
+      </w:r>
+    </w:p>
+    <w:p>
+      <w:pPr>
+        <w:ind w:firstLineChars="250" w:firstLine="525"/>
+        <w:rPr>
+          <w:rFonts w:asciiTheme="majorEastAsia" w:eastAsiaTheme="majorEastAsia" w:hAnsiTheme="majorEastAsia" w:hint="eastAsia"/>
+        </w:rPr>
+      </w:pPr>
+      <w:r>
+        <w:rPr>
+          <w:rFonts w:asciiTheme="majorEastAsia" w:eastAsiaTheme="majorEastAsia" w:hAnsiTheme="majorEastAsia"/>
+        </w:rPr>
+        <w:t xml:space="preserve">"posy": 200, </w:t>
+      </w:r>
+    </w:p>
+    <w:p>
+      <w:pPr>
+        <w:ind w:firstLineChars="250" w:firstLine="525"/>
+        <w:rPr>
+          <w:rFonts w:asciiTheme="majorEastAsia" w:eastAsiaTheme="majorEastAsia" w:hAnsiTheme="majorEastAsia" w:hint="eastAsia"/>
+        </w:rPr>
+      </w:pPr>
+      <w:r>
+        <w:rPr>
+          <w:rFonts w:asciiTheme="majorEastAsia" w:eastAsiaTheme="majorEastAsia" w:hAnsiTheme="majorEastAsia"/>
+        </w:rPr>
+        <w:t>"width": 500,</w:t>
+      </w:r>
+    </w:p>
+    <w:p>
+      <w:pPr>
+        <w:ind w:firstLineChars="250" w:firstLine="525"/>
+        <w:rPr>
+          <w:rFonts w:asciiTheme="majorEastAsia" w:eastAsiaTheme="majorEastAsia" w:hAnsiTheme="majorEastAsia" w:hint="eastAsia"/>
+        </w:rPr>
+      </w:pPr>
+      <w:r>
+        <w:rPr>
+          <w:rFonts w:asciiTheme="majorEastAsia" w:eastAsiaTheme="majorEastAsia" w:hAnsiTheme="majorEastAsia"/>
+        </w:rPr>
+        <w:t xml:space="preserve">"height": 400 </w:t>
+      </w:r>
+      <w:r>
+        <w:rPr>
+          <w:rFonts w:asciiTheme="majorEastAsia" w:eastAsiaTheme="majorEastAsia" w:hAnsiTheme="majorEastAsia" w:hint="eastAsia"/>
+        </w:rPr>
+        <w:t>,</w:t>
+      </w:r>
+    </w:p>
+    <w:p>
+      <w:pPr>
+        <w:ind w:firstLine="525"/>
+        <w:rPr>
+          <w:rFonts w:asciiTheme="majorEastAsia" w:eastAsiaTheme="majorEastAsia" w:hAnsiTheme="majorEastAsia" w:hint="eastAsia"/>
+        </w:rPr>
+      </w:pPr>
+      <w:r>
+        <w:rPr>
+          <w:rFonts w:asciiTheme="majorEastAsia" w:eastAsiaTheme="majorEastAsia" w:hAnsiTheme="majorEastAsia"/>
+        </w:rPr>
+        <w:t>“</w:t>
+      </w:r>
+      <w:proofErr w:type="spellStart"/>
+      <w:r>
+        <w:rPr>
+          <w:rFonts w:asciiTheme="majorEastAsia" w:eastAsiaTheme="majorEastAsia" w:hAnsiTheme="majorEastAsia" w:hint="eastAsia"/>
+        </w:rPr>
+        <w:t>orgWidth</w:t>
+      </w:r>
+      <w:proofErr w:type="spellEnd"/>
+      <w:r>
+        <w:rPr>
+          <w:rFonts w:asciiTheme="majorEastAsia" w:eastAsiaTheme="majorEastAsia" w:hAnsiTheme="majorEastAsia"/>
+        </w:rPr>
+        <w:t>”</w:t>
+      </w:r>
+      <w:r>
+        <w:rPr>
+          <w:rFonts w:asciiTheme="majorEastAsia" w:eastAsiaTheme="majorEastAsia" w:hAnsiTheme="majorEastAsia" w:hint="eastAsia"/>
+        </w:rPr>
+        <w:t>: 500,</w:t>
+      </w:r>
+    </w:p>
+    <w:p>
+      <w:pPr>
+        <w:ind w:firstLine="525"/>
+        <w:rPr>
+          <w:rFonts w:asciiTheme="majorEastAsia" w:eastAsiaTheme="majorEastAsia" w:hAnsiTheme="majorEastAsia" w:hint="eastAsia"/>
+        </w:rPr>
+      </w:pPr>
+      <w:r>
+        <w:rPr>
+          <w:rFonts w:asciiTheme="majorEastAsia" w:eastAsiaTheme="majorEastAsia" w:hAnsiTheme="majorEastAsia"/>
+        </w:rPr>
+        <w:t>“</w:t>
+      </w:r>
+      <w:proofErr w:type="spellStart"/>
+      <w:r>
+        <w:rPr>
+          <w:rFonts w:asciiTheme="majorEastAsia" w:eastAsiaTheme="majorEastAsia" w:hAnsiTheme="majorEastAsia" w:hint="eastAsia"/>
+        </w:rPr>
+        <w:t>orgHeight</w:t>
+      </w:r>
+      <w:proofErr w:type="spellEnd"/>
+      <w:r>
+        <w:rPr>
+          <w:rFonts w:asciiTheme="majorEastAsia" w:eastAsiaTheme="majorEastAsia" w:hAnsiTheme="majorEastAsia"/>
+        </w:rPr>
+        <w:t>”</w:t>
+      </w:r>
+      <w:r>
+        <w:rPr>
+          <w:rFonts w:asciiTheme="majorEastAsia" w:eastAsiaTheme="majorEastAsia" w:hAnsiTheme="majorEastAsia" w:hint="eastAsia"/>
+        </w:rPr>
+        <w:t xml:space="preserve"> : 400</w:t>
+      </w:r>
+      <w:r>
+        <w:rPr>
+          <w:rFonts w:asciiTheme="majorEastAsia" w:eastAsiaTheme="majorEastAsia" w:hAnsiTheme="majorEastAsia"/>
+        </w:rPr>
+        <w:br/>
+      </w:r>
+      <w:r>
+        <w:rPr>
+          <w:rFonts w:asciiTheme="majorEastAsia" w:eastAsiaTheme="majorEastAsia" w:hAnsiTheme="majorEastAsia" w:hint="eastAsia"/>
+        </w:rPr>
+        <w:t>};</w:t>
+      </w:r>
+    </w:p>
+    <w:p>
+      <w:pPr>
+        <w:rPr>
+          <w:rFonts w:hint="eastAsia"/>
+        </w:rPr>
+      </w:pPr>
+    </w:p>
+    <w:p/>
+    <w:p>
+      <w:pPr>
+        <w:widowControl/>
+        <w:jc w:val="left"/>
+        <w:rPr>
+          <w:rFonts w:asciiTheme="minorEastAsia" w:hAnsiTheme="minorEastAsia"/>
+          <w:sz w:val="24"/>
+          <w:szCs w:val="24"/>
+        </w:rPr>
+      </w:pPr>
+      <w:r>
+        <w:rPr>
+          <w:rFonts w:asciiTheme="minorEastAsia" w:hAnsiTheme="minorEastAsia"/>
+          <w:sz w:val="24"/>
+          <w:szCs w:val="24"/>
+        </w:rPr>
+        <w:br w:type="page"/>
+      </w:r>
+    </w:p>
+    <w:p>
+      <w:pPr>
+        <w:pStyle w:val="1"/>
+        <w:rPr>
+          <w:rFonts w:hint="eastAsia"/>
+        </w:rPr>
+      </w:pPr>
+      <w:bookmarkStart w:id="13" w:name="_Toc414637207"/>
+      <w:r>
+        <w:rPr>
+          <w:rFonts w:hint="eastAsia"/>
+        </w:rPr>
+        <w:lastRenderedPageBreak/>
+        <w:t>データ構造</w:t>
+      </w:r>
+      <w:r>
+        <w:rPr>
+          <w:rFonts w:hint="eastAsia"/>
+        </w:rPr>
+        <w:t>について</w:t>
+      </w:r>
+      <w:bookmarkEnd w:id="13"/>
+    </w:p>
+    <w:p>
+      <w:pPr>
+        <w:pStyle w:val="2"/>
+      </w:pPr>
+      <w:r>
+        <w:rPr>
+          <w:rFonts w:hint="eastAsia"/>
+        </w:rPr>
+        <w:t>3.1 DBのデータ構</w:t>
+      </w:r>
+    </w:p>
+    <w:p>
+      <w:pPr>
+        <w:jc w:val="left"/>
+        <w:rPr>
+          <w:rFonts w:asciiTheme="minorEastAsia" w:hAnsiTheme="minorEastAsia"/>
+          <w:sz w:val="24"/>
+          <w:szCs w:val="24"/>
+        </w:rPr>
+      </w:pPr>
+      <w:r>
+        <w:rPr>
           <w:rFonts w:asciiTheme="minorEastAsia" w:hAnsiTheme="minorEastAsia" w:hint="eastAsia"/>
           <w:sz w:val="24"/>
           <w:szCs w:val="24"/>
         </w:rPr>
-      </w:pPr>
-    </w:p>
-    <w:p>
-      <w:pPr>
-        <w:jc w:val="left"/>
+        <w:t>本システムは, データベースとして</w:t>
+      </w:r>
+      <w:proofErr w:type="spellStart"/>
+      <w:r>
         <w:rPr>
           <w:rFonts w:asciiTheme="minorEastAsia" w:hAnsiTheme="minorEastAsia" w:hint="eastAsia"/>
           <w:sz w:val="24"/>
           <w:szCs w:val="24"/>
         </w:rPr>
-      </w:pPr>
-    </w:p>
-    <w:p>
-      <w:pPr>
-        <w:jc w:val="left"/>
-        <w:rPr>
-          <w:rFonts w:asciiTheme="minorEastAsia" w:hAnsiTheme="minorEastAsia"/>
-          <w:sz w:val="24"/>
-          <w:szCs w:val="24"/>
-        </w:rPr>
-      </w:pPr>
-    </w:p>
-    <w:p>
-      <w:pPr>
-        <w:widowControl/>
-        <w:jc w:val="left"/>
-        <w:rPr>
-          <w:rFonts w:asciiTheme="minorEastAsia" w:hAnsiTheme="minorEastAsia"/>
-          <w:sz w:val="24"/>
-          <w:szCs w:val="24"/>
-        </w:rPr>
-      </w:pPr>
-      <w:r>
-        <w:rPr>
-          <w:rFonts w:asciiTheme="minorEastAsia" w:hAnsiTheme="minorEastAsia"/>
-          <w:sz w:val="24"/>
-          <w:szCs w:val="24"/>
-        </w:rPr>
-        <w:br w:type="page"/>
-      </w:r>
-    </w:p>
-    <w:p>
-      <w:pPr>
-        <w:pStyle w:val="1"/>
-        <w:rPr>
-          <w:rFonts w:hint="eastAsia"/>
-        </w:rPr>
-      </w:pPr>
-      <w:bookmarkStart w:id="13" w:name="_Toc414637207"/>
-      <w:r>
-        <w:rPr>
-          <w:rFonts w:hint="eastAsia"/>
-        </w:rPr>
-        <w:lastRenderedPageBreak/>
-        <w:t>データ構造</w:t>
-      </w:r>
-      <w:r>
-        <w:rPr>
-          <w:rFonts w:hint="eastAsia"/>
-        </w:rPr>
-        <w:t>について</w:t>
-      </w:r>
-      <w:bookmarkEnd w:id="13"/>
-    </w:p>
-    <w:p>
-      <w:pPr>
-        <w:jc w:val="left"/>
+        <w:t>redis</w:t>
+      </w:r>
+      <w:proofErr w:type="spellEnd"/>
+      <w:r>
         <w:rPr>
           <w:rFonts w:asciiTheme="minorEastAsia" w:hAnsiTheme="minorEastAsia" w:hint="eastAsia"/>
           <w:sz w:val="24"/>
           <w:szCs w:val="24"/>
         </w:rPr>
-      </w:pPr>
-      <w:r>
-        <w:rPr>
-          <w:rFonts w:asciiTheme="minorEastAsia" w:hAnsiTheme="minorEastAsia" w:hint="eastAsia"/>
-          <w:sz w:val="24"/>
-          <w:szCs w:val="24"/>
-        </w:rPr>
-        <w:t>本システムは, データベースとして</w:t>
-      </w:r>
-      <w:proofErr w:type="spellStart"/>
-      <w:r>
-        <w:rPr>
-          <w:rFonts w:asciiTheme="minorEastAsia" w:hAnsiTheme="minorEastAsia" w:hint="eastAsia"/>
-          <w:sz w:val="24"/>
-          <w:szCs w:val="24"/>
-        </w:rPr>
-        <w:t>redis</w:t>
-      </w:r>
-      <w:proofErr w:type="spellEnd"/>
-      <w:r>
-        <w:rPr>
-          <w:rFonts w:asciiTheme="minorEastAsia" w:hAnsiTheme="minorEastAsia" w:hint="eastAsia"/>
-          <w:sz w:val="24"/>
-          <w:szCs w:val="24"/>
-        </w:rPr>
         <w:t>を使用しており, サーバによって受け付けたコンテンツやウィンドウ情報を保存している. 以下に, DBのデータ構造を示す.</w:t>
       </w:r>
-    </w:p>
-    <w:p>
-      <w:pPr>
-        <w:jc w:val="left"/>
-        <w:rPr>
-          <w:rFonts w:asciiTheme="minorEastAsia" w:hAnsiTheme="minorEastAsia" w:hint="eastAsia"/>
-          <w:sz w:val="24"/>
-          <w:szCs w:val="24"/>
-        </w:rPr>
-      </w:pPr>
     </w:p>
     <w:tbl>
       <w:tblPr>
@@ -22385,6 +24151,21 @@
     </w:tbl>
     <w:p>
       <w:pPr>
+        <w:pStyle w:val="2"/>
+        <w:rPr>
+          <w:rFonts w:hint="eastAsia"/>
+        </w:rPr>
+      </w:pPr>
+      <w:r>
+        <w:rPr>
+          <w:rFonts w:hint="eastAsia"/>
+        </w:rPr>
+        <w:lastRenderedPageBreak/>
+        <w:t>3.2 データ格納方法について</w:t>
+      </w:r>
+    </w:p>
+    <w:p>
+      <w:pPr>
         <w:widowControl/>
         <w:jc w:val="left"/>
         <w:rPr>
@@ -22395,19 +24176,161 @@
       </w:pPr>
       <w:r>
         <w:rPr>
+          <w:rFonts w:asciiTheme="minorEastAsia" w:hAnsiTheme="minorEastAsia" w:hint="eastAsia"/>
+          <w:sz w:val="24"/>
+          <w:szCs w:val="24"/>
+        </w:rPr>
+        <w:t>コンテンツ情報, ウィンドウ情報は, それぞれコンテンツID, ウィンドウIDを割り当てて, データを格納している. IDは</w:t>
+      </w:r>
+      <w:r>
+        <w:rPr>
+          <w:rFonts w:asciiTheme="minorEastAsia" w:hAnsiTheme="minorEastAsia" w:hint="eastAsia"/>
+          <w:sz w:val="24"/>
+          <w:szCs w:val="24"/>
+        </w:rPr>
+        <w:t xml:space="preserve">サーバでコンテンツ保存時に, </w:t>
+      </w:r>
+      <w:r>
+        <w:rPr>
+          <w:rFonts w:asciiTheme="minorEastAsia" w:hAnsiTheme="minorEastAsia" w:hint="eastAsia"/>
+          <w:sz w:val="24"/>
+          <w:szCs w:val="24"/>
+        </w:rPr>
+        <w:t>ランダムな英数字8桁</w:t>
+      </w:r>
+      <w:r>
+        <w:rPr>
+          <w:rFonts w:asciiTheme="minorEastAsia" w:hAnsiTheme="minorEastAsia" w:hint="eastAsia"/>
+          <w:sz w:val="24"/>
+          <w:szCs w:val="24"/>
+        </w:rPr>
+        <w:t>で</w:t>
+      </w:r>
+      <w:r>
+        <w:rPr>
+          <w:rFonts w:asciiTheme="minorEastAsia" w:hAnsiTheme="minorEastAsia" w:hint="eastAsia"/>
+          <w:sz w:val="24"/>
+          <w:szCs w:val="24"/>
+        </w:rPr>
+        <w:t>作成</w:t>
+      </w:r>
+      <w:r>
+        <w:rPr>
+          <w:rFonts w:asciiTheme="minorEastAsia" w:hAnsiTheme="minorEastAsia" w:hint="eastAsia"/>
+          <w:sz w:val="24"/>
+          <w:szCs w:val="24"/>
+        </w:rPr>
+        <w:t>される</w:t>
+      </w:r>
+      <w:r>
+        <w:rPr>
+          <w:rFonts w:asciiTheme="minorEastAsia" w:hAnsiTheme="minorEastAsia" w:hint="eastAsia"/>
+          <w:sz w:val="24"/>
+          <w:szCs w:val="24"/>
+        </w:rPr>
+        <w:t xml:space="preserve">, </w:t>
+      </w:r>
+      <w:r>
+        <w:rPr>
           <w:rFonts w:asciiTheme="minorEastAsia" w:hAnsiTheme="minorEastAsia"/>
           <w:sz w:val="24"/>
           <w:szCs w:val="24"/>
         </w:rPr>
-        <w:br w:type="page"/>
+        <w:t>“</w:t>
+      </w:r>
+      <w:proofErr w:type="spellStart"/>
+      <w:r>
+        <w:rPr>
+          <w:rFonts w:asciiTheme="minorEastAsia" w:hAnsiTheme="minorEastAsia" w:hint="eastAsia"/>
+          <w:sz w:val="24"/>
+          <w:szCs w:val="24"/>
+        </w:rPr>
+        <w:t>reqAddContent</w:t>
+      </w:r>
+      <w:proofErr w:type="spellEnd"/>
+      <w:r>
+        <w:rPr>
+          <w:rFonts w:asciiTheme="minorEastAsia" w:hAnsiTheme="minorEastAsia"/>
+          <w:sz w:val="24"/>
+          <w:szCs w:val="24"/>
+        </w:rPr>
+        <w:t>”</w:t>
+      </w:r>
+      <w:r>
+        <w:rPr>
+          <w:rFonts w:asciiTheme="minorEastAsia" w:hAnsiTheme="minorEastAsia" w:hint="eastAsia"/>
+          <w:sz w:val="24"/>
+          <w:szCs w:val="24"/>
+        </w:rPr>
+        <w:t>などの追加コマンドに, 任意のIDを指定して追加することができる.</w:t>
       </w:r>
     </w:p>
     <w:p>
       <w:pPr>
+        <w:widowControl/>
+        <w:jc w:val="left"/>
+        <w:rPr>
+          <w:rFonts w:asciiTheme="minorEastAsia" w:hAnsiTheme="minorEastAsia" w:hint="eastAsia"/>
+          <w:sz w:val="24"/>
+          <w:szCs w:val="24"/>
+        </w:rPr>
+      </w:pPr>
+    </w:p>
+    <w:p>
+      <w:pPr>
+        <w:widowControl/>
+        <w:jc w:val="left"/>
+        <w:rPr>
+          <w:rFonts w:asciiTheme="minorEastAsia" w:hAnsiTheme="minorEastAsia" w:hint="eastAsia"/>
+          <w:sz w:val="24"/>
+          <w:szCs w:val="24"/>
+        </w:rPr>
+      </w:pPr>
+    </w:p>
+    <w:p>
+      <w:pPr>
+        <w:widowControl/>
+        <w:jc w:val="left"/>
+        <w:rPr>
+          <w:rFonts w:asciiTheme="minorEastAsia" w:hAnsiTheme="minorEastAsia" w:hint="eastAsia"/>
+          <w:sz w:val="24"/>
+          <w:szCs w:val="24"/>
+        </w:rPr>
+      </w:pPr>
+    </w:p>
+    <w:p>
+      <w:pPr>
+        <w:widowControl/>
+        <w:jc w:val="left"/>
+        <w:rPr>
+          <w:rFonts w:asciiTheme="minorEastAsia" w:hAnsiTheme="minorEastAsia" w:hint="eastAsia"/>
+          <w:sz w:val="24"/>
+          <w:szCs w:val="24"/>
+        </w:rPr>
+      </w:pPr>
+    </w:p>
+    <w:p>
+      <w:pPr>
+        <w:widowControl/>
+        <w:jc w:val="left"/>
+        <w:rPr>
+          <w:rFonts w:asciiTheme="minorEastAsia" w:hAnsiTheme="minorEastAsia"/>
+          <w:sz w:val="24"/>
+          <w:szCs w:val="24"/>
+        </w:rPr>
+      </w:pPr>
+      <w:r>
+        <w:rPr>
+          <w:rFonts w:asciiTheme="minorEastAsia" w:hAnsiTheme="minorEastAsia"/>
+          <w:sz w:val="24"/>
+          <w:szCs w:val="24"/>
+        </w:rPr>
+        <w:br w:type="page"/>
+      </w:r>
+    </w:p>
+    <w:p>
+      <w:pPr>
         <w:pStyle w:val="1"/>
-        <w:rPr>
-          <w:rFonts w:hint="eastAsia"/>
-        </w:rPr>
       </w:pPr>
       <w:bookmarkStart w:id="14" w:name="_Toc414637208"/>
       <w:r>
@@ -22422,7 +24345,6 @@
     <w:p>
       <w:pPr>
         <w:rPr>
-          <w:rFonts w:hint="eastAsia"/>
           <w:sz w:val="24"/>
           <w:szCs w:val="24"/>
         </w:rPr>
@@ -22640,52 +24562,67 @@
       <w:pPr>
         <w:widowControl/>
         <w:jc w:val="left"/>
+        <w:rPr>
+          <w:rFonts w:asciiTheme="minorEastAsia" w:hAnsiTheme="minorEastAsia"/>
+          <w:sz w:val="24"/>
+          <w:szCs w:val="24"/>
+        </w:rPr>
+      </w:pPr>
+    </w:p>
+    <w:p>
+      <w:pPr>
+        <w:pStyle w:val="2"/>
+      </w:pPr>
+      <w:bookmarkStart w:id="15" w:name="_Toc414637209"/>
+      <w:r>
+        <w:rPr>
+          <w:rFonts w:hint="eastAsia"/>
+        </w:rPr>
+        <w:t>4.1 コ</w:t>
+      </w:r>
+      <w:r>
+        <w:rPr>
+          <w:rFonts w:hint="eastAsia"/>
+        </w:rPr>
+        <w:t>ンテンツの登録について</w:t>
+      </w:r>
+      <w:bookmarkEnd w:id="15"/>
+    </w:p>
+    <w:p>
+      <w:pPr>
+        <w:widowControl/>
+        <w:jc w:val="left"/>
+        <w:rPr>
+          <w:rFonts w:asciiTheme="minorEastAsia" w:hAnsiTheme="minorEastAsia"/>
+          <w:sz w:val="24"/>
+          <w:szCs w:val="24"/>
+        </w:rPr>
+      </w:pPr>
+      <w:r>
         <w:rPr>
           <w:rFonts w:asciiTheme="minorEastAsia" w:hAnsiTheme="minorEastAsia" w:hint="eastAsia"/>
           <w:sz w:val="24"/>
           <w:szCs w:val="24"/>
         </w:rPr>
-      </w:pPr>
-    </w:p>
-    <w:p>
-      <w:pPr>
-        <w:pStyle w:val="2"/>
-        <w:rPr>
-          <w:rFonts w:hint="eastAsia"/>
-        </w:rPr>
-      </w:pPr>
-      <w:bookmarkStart w:id="15" w:name="_Toc414637209"/>
-      <w:r>
-        <w:rPr>
-          <w:rFonts w:hint="eastAsia"/>
-        </w:rPr>
-        <w:t>4.1 コ</w:t>
-      </w:r>
-      <w:r>
-        <w:rPr>
-          <w:rFonts w:hint="eastAsia"/>
-        </w:rPr>
-        <w:t>ンテンツの登録について</w:t>
-      </w:r>
-      <w:bookmarkEnd w:id="15"/>
-    </w:p>
-    <w:p>
-      <w:pPr>
-        <w:widowControl/>
-        <w:jc w:val="left"/>
+        <w:t xml:space="preserve">コントローラにて, 画像ファイル, テキスト, テキストファイル, URLをコンテンツとして登録することができる. 画像ファイルはjpg, gif, </w:t>
+      </w:r>
+      <w:proofErr w:type="spellStart"/>
+      <w:r>
         <w:rPr>
           <w:rFonts w:asciiTheme="minorEastAsia" w:hAnsiTheme="minorEastAsia" w:hint="eastAsia"/>
           <w:sz w:val="24"/>
           <w:szCs w:val="24"/>
         </w:rPr>
-      </w:pPr>
+        <w:t>png</w:t>
+      </w:r>
+      <w:proofErr w:type="spellEnd"/>
       <w:r>
         <w:rPr>
           <w:rFonts w:asciiTheme="minorEastAsia" w:hAnsiTheme="minorEastAsia" w:hint="eastAsia"/>
           <w:sz w:val="24"/>
           <w:szCs w:val="24"/>
         </w:rPr>
-        <w:t xml:space="preserve">コントローラにて, 画像ファイル, テキスト, テキストファイル, URLをコンテンツとして登録することができる. 画像ファイルはjpg, gif, </w:t>
+        <w:t>, bmp形式に対応している. また, URLはサーバにて</w:t>
       </w:r>
       <w:proofErr w:type="spellStart"/>
       <w:r>
@@ -22703,24 +24640,6 @@
           <w:sz w:val="24"/>
           <w:szCs w:val="24"/>
         </w:rPr>
-        <w:t>, bmp形式に対応している. また, URLはサーバにて</w:t>
-      </w:r>
-      <w:proofErr w:type="spellStart"/>
-      <w:r>
-        <w:rPr>
-          <w:rFonts w:asciiTheme="minorEastAsia" w:hAnsiTheme="minorEastAsia" w:hint="eastAsia"/>
-          <w:sz w:val="24"/>
-          <w:szCs w:val="24"/>
-        </w:rPr>
-        <w:t>png</w:t>
-      </w:r>
-      <w:proofErr w:type="spellEnd"/>
-      <w:r>
-        <w:rPr>
-          <w:rFonts w:asciiTheme="minorEastAsia" w:hAnsiTheme="minorEastAsia" w:hint="eastAsia"/>
-          <w:sz w:val="24"/>
-          <w:szCs w:val="24"/>
-        </w:rPr>
         <w:t>形式の画像としてレンダリングされて登録される.</w:t>
       </w:r>
     </w:p>
@@ -22729,7 +24648,7 @@
         <w:widowControl/>
         <w:jc w:val="left"/>
         <w:rPr>
-          <w:rFonts w:asciiTheme="minorEastAsia" w:hAnsiTheme="minorEastAsia" w:hint="eastAsia"/>
+          <w:rFonts w:asciiTheme="minorEastAsia" w:hAnsiTheme="minorEastAsia"/>
           <w:sz w:val="24"/>
           <w:szCs w:val="24"/>
         </w:rPr>
@@ -23367,147 +25286,135 @@
         <w:widowControl/>
         <w:jc w:val="left"/>
         <w:rPr>
+          <w:rFonts w:asciiTheme="minorEastAsia" w:hAnsiTheme="minorEastAsia"/>
+          <w:sz w:val="24"/>
+          <w:szCs w:val="24"/>
+        </w:rPr>
+      </w:pPr>
+    </w:p>
+    <w:p>
+      <w:pPr>
+        <w:pStyle w:val="2"/>
+        <w:rPr>
+          <w:rFonts w:asciiTheme="minorEastAsia" w:hAnsiTheme="minorEastAsia"/>
+          <w:sz w:val="24"/>
+          <w:szCs w:val="24"/>
+        </w:rPr>
+      </w:pPr>
+      <w:bookmarkStart w:id="16" w:name="_Toc414637210"/>
+      <w:r>
+        <w:rPr>
+          <w:rFonts w:hint="eastAsia"/>
+        </w:rPr>
+        <w:t>4.2 仮想ディスプレイ全体の設定について</w:t>
+      </w:r>
+      <w:bookmarkEnd w:id="16"/>
+    </w:p>
+    <w:p>
+      <w:pPr>
+        <w:widowControl/>
+        <w:jc w:val="left"/>
+        <w:rPr>
+          <w:rFonts w:asciiTheme="minorEastAsia" w:hAnsiTheme="minorEastAsia"/>
+          <w:sz w:val="24"/>
+          <w:szCs w:val="24"/>
+        </w:rPr>
+      </w:pPr>
+      <w:r>
+        <w:rPr>
           <w:rFonts w:asciiTheme="minorEastAsia" w:hAnsiTheme="minorEastAsia" w:hint="eastAsia"/>
           <w:sz w:val="24"/>
           <w:szCs w:val="24"/>
         </w:rPr>
-      </w:pPr>
+        <w:t xml:space="preserve">仮想ディスプレイ全体の設定として, 仮想ディスプレイ全体の幅, 高さ, 分割数を設定することができる. </w:t>
+      </w:r>
     </w:p>
     <w:p>
       <w:pPr>
+        <w:widowControl/>
+        <w:jc w:val="left"/>
+        <w:rPr>
+          <w:rFonts w:asciiTheme="minorEastAsia" w:hAnsiTheme="minorEastAsia"/>
+          <w:sz w:val="24"/>
+          <w:szCs w:val="24"/>
+        </w:rPr>
+      </w:pPr>
+    </w:p>
+    <w:p>
+      <w:pPr>
         <w:pStyle w:val="2"/>
+      </w:pPr>
+      <w:bookmarkStart w:id="17" w:name="_Toc414637211"/>
+      <w:r>
+        <w:rPr>
+          <w:rFonts w:hint="eastAsia"/>
+        </w:rPr>
+        <w:t>4.3 コンテンツ/ディスプレイの設定について</w:t>
+      </w:r>
+      <w:bookmarkEnd w:id="17"/>
+    </w:p>
+    <w:p>
+      <w:pPr>
+        <w:widowControl/>
+        <w:jc w:val="left"/>
+        <w:rPr>
+          <w:rFonts w:asciiTheme="minorEastAsia" w:hAnsiTheme="minorEastAsia"/>
+          <w:sz w:val="24"/>
+          <w:szCs w:val="24"/>
+        </w:rPr>
+      </w:pPr>
+      <w:r>
         <w:rPr>
           <w:rFonts w:asciiTheme="minorEastAsia" w:hAnsiTheme="minorEastAsia" w:hint="eastAsia"/>
           <w:sz w:val="24"/>
           <w:szCs w:val="24"/>
         </w:rPr>
-      </w:pPr>
-      <w:bookmarkStart w:id="16" w:name="_Toc414637210"/>
-      <w:r>
-        <w:rPr>
-          <w:rFonts w:hint="eastAsia"/>
-        </w:rPr>
-        <w:t>4.2 仮想ディスプレイ全体の設定について</w:t>
-      </w:r>
-      <w:bookmarkEnd w:id="16"/>
+        <w:t>登録したコンテンツ及びディスプレイは, 仮想ディスプレイを表す矩形上に自由に配置し, 移動, 拡大縮小を行うことができる. また, スナップ設定を有効にすることで, 仮想ディスプレイの分割領域に対してフィットするように配置することができる.</w:t>
+      </w:r>
     </w:p>
     <w:p>
       <w:pPr>
-        <w:widowControl/>
-        <w:jc w:val="left"/>
+        <w:rPr>
+          <w:sz w:val="24"/>
+          <w:szCs w:val="24"/>
+        </w:rPr>
+      </w:pPr>
+      <w:r>
+        <w:rPr>
+          <w:rFonts w:hint="eastAsia"/>
+          <w:sz w:val="24"/>
+          <w:szCs w:val="24"/>
+        </w:rPr>
+        <w:t>分割した領域に対してスナップ配置しているイメージを以下に示す</w:t>
+      </w:r>
+      <w:r>
+        <w:rPr>
+          <w:rFonts w:hint="eastAsia"/>
+          <w:sz w:val="24"/>
+          <w:szCs w:val="24"/>
+        </w:rPr>
+        <w:t>.</w:t>
+      </w:r>
+      <w:r>
         <w:rPr>
           <w:rFonts w:asciiTheme="minorEastAsia" w:hAnsiTheme="minorEastAsia" w:hint="eastAsia"/>
           <w:sz w:val="24"/>
           <w:szCs w:val="24"/>
         </w:rPr>
-      </w:pPr>
-      <w:r>
-        <w:rPr>
-          <w:rFonts w:asciiTheme="minorEastAsia" w:hAnsiTheme="minorEastAsia" w:hint="eastAsia"/>
-          <w:sz w:val="24"/>
-          <w:szCs w:val="24"/>
-        </w:rPr>
-        <w:t xml:space="preserve">仮想ディスプレイ全体の設定として, 仮想ディスプレイ全体の幅, 高さ, 分割数を設定することができる. </w:t>
+        <w:t xml:space="preserve"> </w:t>
       </w:r>
     </w:p>
+    <w:p/>
     <w:p>
       <w:pPr>
-        <w:widowControl/>
-        <w:jc w:val="left"/>
-        <w:rPr>
-          <w:rFonts w:asciiTheme="minorEastAsia" w:hAnsiTheme="minorEastAsia" w:hint="eastAsia"/>
-          <w:sz w:val="24"/>
-          <w:szCs w:val="24"/>
-        </w:rPr>
-      </w:pPr>
-    </w:p>
-    <w:p>
-      <w:pPr>
-        <w:pStyle w:val="2"/>
-        <w:rPr>
-          <w:rFonts w:hint="eastAsia"/>
-        </w:rPr>
-      </w:pPr>
-      <w:bookmarkStart w:id="17" w:name="_Toc414637211"/>
-      <w:r>
-        <w:rPr>
-          <w:rFonts w:hint="eastAsia"/>
-        </w:rPr>
-        <w:t>4.3 コンテンツ/ディスプレイの設定について</w:t>
-      </w:r>
-      <w:bookmarkEnd w:id="17"/>
-    </w:p>
-    <w:p>
-      <w:pPr>
-        <w:widowControl/>
-        <w:jc w:val="left"/>
-        <w:rPr>
-          <w:rFonts w:asciiTheme="minorEastAsia" w:hAnsiTheme="minorEastAsia" w:hint="eastAsia"/>
-          <w:sz w:val="24"/>
-          <w:szCs w:val="24"/>
-        </w:rPr>
-      </w:pPr>
-      <w:r>
-        <w:rPr>
-          <w:rFonts w:asciiTheme="minorEastAsia" w:hAnsiTheme="minorEastAsia" w:hint="eastAsia"/>
-          <w:sz w:val="24"/>
-          <w:szCs w:val="24"/>
-        </w:rPr>
-        <w:t>登録したコンテンツ及びディスプレイは, 仮想ディスプレイを表す矩形上に自由に配置し, 移動, 拡大縮小を行うことができる. また, スナップ設定を有効にすることで, 仮想ディスプレイの分割領域に対してフィットするように配置することができる.</w:t>
-      </w:r>
-    </w:p>
-    <w:p>
-      <w:pPr>
-        <w:rPr>
-          <w:rFonts w:hint="eastAsia"/>
-          <w:sz w:val="24"/>
-          <w:szCs w:val="24"/>
-        </w:rPr>
-      </w:pPr>
-      <w:r>
-        <w:rPr>
-          <w:rFonts w:hint="eastAsia"/>
-          <w:sz w:val="24"/>
-          <w:szCs w:val="24"/>
-        </w:rPr>
-        <w:t>分割した領域に対してスナップ配置しているイメージを以下に示す</w:t>
-      </w:r>
-      <w:r>
-        <w:rPr>
-          <w:rFonts w:hint="eastAsia"/>
-          <w:sz w:val="24"/>
-          <w:szCs w:val="24"/>
-        </w:rPr>
-        <w:t>.</w:t>
-      </w:r>
-      <w:r>
-        <w:rPr>
-          <w:rFonts w:asciiTheme="minorEastAsia" w:hAnsiTheme="minorEastAsia" w:hint="eastAsia"/>
-          <w:sz w:val="24"/>
-          <w:szCs w:val="24"/>
-        </w:rPr>
-        <w:t xml:space="preserve"> </w:t>
-      </w:r>
-    </w:p>
-    <w:p>
-      <w:pPr>
-        <w:rPr>
-          <w:rFonts w:hint="eastAsia"/>
-        </w:rPr>
-      </w:pPr>
-    </w:p>
-    <w:p>
-      <w:pPr>
         <w:jc w:val="center"/>
-        <w:rPr>
-          <w:rFonts w:hint="eastAsia"/>
-        </w:rPr>
       </w:pPr>
       <w:r>
         <w:rPr>
           <w:rFonts w:hint="eastAsia"/>
           <w:noProof/>
         </w:rPr>
+        <w:lastRenderedPageBreak/>
         <w:drawing>
           <wp:inline distT="0" distB="0" distL="0" distR="0">
             <wp:extent cx="4924425" cy="4005365"/>
@@ -23559,7 +25466,7 @@
       <w:pPr>
         <w:jc w:val="center"/>
         <w:rPr>
-          <w:rFonts w:asciiTheme="majorEastAsia" w:eastAsiaTheme="majorEastAsia" w:hAnsiTheme="majorEastAsia" w:hint="eastAsia"/>
+          <w:rFonts w:asciiTheme="majorEastAsia" w:eastAsiaTheme="majorEastAsia" w:hAnsiTheme="majorEastAsia"/>
         </w:rPr>
       </w:pPr>
       <w:r>
@@ -23578,25 +25485,16 @@
     <w:p>
       <w:pPr>
         <w:jc w:val="center"/>
-        <w:rPr>
-          <w:rFonts w:hint="eastAsia"/>
-        </w:rPr>
       </w:pPr>
     </w:p>
     <w:p>
       <w:pPr>
         <w:jc w:val="center"/>
-        <w:rPr>
-          <w:rFonts w:hint="eastAsia"/>
-        </w:rPr>
       </w:pPr>
     </w:p>
     <w:p>
       <w:pPr>
         <w:jc w:val="center"/>
-        <w:rPr>
-          <w:rFonts w:hint="eastAsia"/>
-        </w:rPr>
       </w:pPr>
     </w:p>
     <w:p>
@@ -23604,7 +25502,7 @@
         <w:widowControl/>
         <w:jc w:val="center"/>
         <w:rPr>
-          <w:rFonts w:asciiTheme="minorEastAsia" w:hAnsiTheme="minorEastAsia" w:hint="eastAsia"/>
+          <w:rFonts w:asciiTheme="minorEastAsia" w:hAnsiTheme="minorEastAsia"/>
           <w:sz w:val="24"/>
           <w:szCs w:val="24"/>
         </w:rPr>
@@ -23668,15 +25566,15 @@
         <w:widowControl/>
         <w:jc w:val="center"/>
         <w:rPr>
+          <w:rFonts w:asciiTheme="majorEastAsia" w:eastAsiaTheme="majorEastAsia" w:hAnsiTheme="majorEastAsia"/>
+          <w:szCs w:val="21"/>
+        </w:rPr>
+      </w:pPr>
+      <w:r>
+        <w:rPr>
           <w:rFonts w:asciiTheme="majorEastAsia" w:eastAsiaTheme="majorEastAsia" w:hAnsiTheme="majorEastAsia" w:hint="eastAsia"/>
           <w:szCs w:val="21"/>
         </w:rPr>
-      </w:pPr>
-      <w:r>
-        <w:rPr>
-          <w:rFonts w:asciiTheme="majorEastAsia" w:eastAsiaTheme="majorEastAsia" w:hAnsiTheme="majorEastAsia" w:hint="eastAsia"/>
-          <w:szCs w:val="21"/>
-        </w:rPr>
         <w:t>スナップ後の状態</w:t>
       </w:r>
     </w:p>
@@ -23684,7 +25582,7 @@
       <w:pPr>
         <w:widowControl/>
         <w:rPr>
-          <w:rFonts w:asciiTheme="minorEastAsia" w:hAnsiTheme="minorEastAsia" w:hint="eastAsia"/>
+          <w:rFonts w:asciiTheme="minorEastAsia" w:hAnsiTheme="minorEastAsia"/>
           <w:szCs w:val="21"/>
         </w:rPr>
       </w:pPr>
@@ -23693,7 +25591,7 @@
       <w:pPr>
         <w:widowControl/>
         <w:rPr>
-          <w:rFonts w:asciiTheme="minorEastAsia" w:hAnsiTheme="minorEastAsia" w:hint="eastAsia"/>
+          <w:rFonts w:asciiTheme="minorEastAsia" w:hAnsiTheme="minorEastAsia"/>
           <w:szCs w:val="21"/>
         </w:rPr>
       </w:pPr>
@@ -23702,7 +25600,7 @@
       <w:pPr>
         <w:widowControl/>
         <w:rPr>
-          <w:rFonts w:asciiTheme="minorEastAsia" w:hAnsiTheme="minorEastAsia" w:hint="eastAsia"/>
+          <w:rFonts w:asciiTheme="minorEastAsia" w:hAnsiTheme="minorEastAsia"/>
           <w:szCs w:val="21"/>
         </w:rPr>
       </w:pPr>
@@ -23711,7 +25609,7 @@
       <w:pPr>
         <w:widowControl/>
         <w:rPr>
-          <w:rFonts w:asciiTheme="minorEastAsia" w:hAnsiTheme="minorEastAsia" w:hint="eastAsia"/>
+          <w:rFonts w:asciiTheme="minorEastAsia" w:hAnsiTheme="minorEastAsia"/>
           <w:szCs w:val="21"/>
         </w:rPr>
       </w:pPr>
@@ -23720,7 +25618,7 @@
       <w:pPr>
         <w:widowControl/>
         <w:rPr>
-          <w:rFonts w:asciiTheme="minorEastAsia" w:hAnsiTheme="minorEastAsia" w:hint="eastAsia"/>
+          <w:rFonts w:asciiTheme="minorEastAsia" w:hAnsiTheme="minorEastAsia"/>
           <w:szCs w:val="21"/>
         </w:rPr>
       </w:pPr>
@@ -23747,15 +25645,13 @@
     <w:p>
       <w:pPr>
         <w:pStyle w:val="1"/>
-        <w:rPr>
-          <w:rFonts w:hint="eastAsia"/>
-        </w:rPr>
       </w:pPr>
       <w:bookmarkStart w:id="18" w:name="_Toc414637212"/>
       <w:r>
         <w:rPr>
           <w:rFonts w:hint="eastAsia"/>
         </w:rPr>
+        <w:lastRenderedPageBreak/>
         <w:t>ディスプレイについて</w:t>
       </w:r>
       <w:bookmarkEnd w:id="18"/>
@@ -23763,7 +25659,6 @@
     <w:p>
       <w:pPr>
         <w:rPr>
-          <w:rFonts w:hint="eastAsia"/>
           <w:sz w:val="24"/>
           <w:szCs w:val="24"/>
         </w:rPr>
@@ -23841,19 +25736,10 @@
         <w:t>.</w:t>
       </w:r>
     </w:p>
+    <w:p/>
     <w:p>
       <w:pPr>
-        <w:rPr>
-          <w:rFonts w:hint="eastAsia"/>
-        </w:rPr>
-      </w:pPr>
-    </w:p>
-    <w:p>
-      <w:pPr>
         <w:pStyle w:val="2"/>
-        <w:rPr>
-          <w:rFonts w:hint="eastAsia"/>
-        </w:rPr>
       </w:pPr>
       <w:bookmarkStart w:id="19" w:name="_Toc414637213"/>
       <w:r>
@@ -23869,41 +25755,106 @@
         <w:widowControl/>
         <w:jc w:val="left"/>
         <w:rPr>
+          <w:rFonts w:asciiTheme="minorEastAsia" w:hAnsiTheme="minorEastAsia"/>
+          <w:sz w:val="24"/>
+          <w:szCs w:val="24"/>
+        </w:rPr>
+      </w:pPr>
+      <w:r>
+        <w:rPr>
           <w:rFonts w:asciiTheme="minorEastAsia" w:hAnsiTheme="minorEastAsia" w:hint="eastAsia"/>
           <w:sz w:val="24"/>
           <w:szCs w:val="24"/>
         </w:rPr>
-      </w:pPr>
+        <w:t xml:space="preserve">サーバが起動した状態でディスプレイページを開くと, </w:t>
+      </w:r>
+      <w:proofErr w:type="spellStart"/>
       <w:r>
         <w:rPr>
           <w:rFonts w:asciiTheme="minorEastAsia" w:hAnsiTheme="minorEastAsia" w:hint="eastAsia"/>
           <w:sz w:val="24"/>
           <w:szCs w:val="24"/>
         </w:rPr>
-        <w:t xml:space="preserve">サーバが起動した状態でディスプレイページを開くと, </w:t>
-      </w:r>
-      <w:proofErr w:type="spellStart"/>
+        <w:t>websocket</w:t>
+      </w:r>
+      <w:proofErr w:type="spellEnd"/>
       <w:r>
         <w:rPr>
           <w:rFonts w:asciiTheme="minorEastAsia" w:hAnsiTheme="minorEastAsia" w:hint="eastAsia"/>
           <w:sz w:val="24"/>
           <w:szCs w:val="24"/>
         </w:rPr>
-        <w:t>websocket</w:t>
-      </w:r>
-      <w:proofErr w:type="spellEnd"/>
+        <w:t xml:space="preserve">のAPIを用いて自動的にサーバに登録される. 登録後は, コントローラにてコンテンツと同様に配置, 移動することができ, ディスプレイページを閉じると自動的に登録が解除される. </w:t>
+      </w:r>
+    </w:p>
+    <w:p>
+      <w:pPr>
+        <w:widowControl/>
+        <w:jc w:val="left"/>
+        <w:rPr>
+          <w:rFonts w:asciiTheme="minorEastAsia" w:hAnsiTheme="minorEastAsia"/>
+          <w:sz w:val="24"/>
+          <w:szCs w:val="24"/>
+        </w:rPr>
+      </w:pPr>
+    </w:p>
+    <w:p>
+      <w:pPr>
+        <w:pStyle w:val="1"/>
+      </w:pPr>
+      <w:bookmarkStart w:id="20" w:name="_Toc414637214"/>
+      <w:r>
+        <w:rPr>
+          <w:rFonts w:hint="eastAsia"/>
+        </w:rPr>
+        <w:t>画面操作について</w:t>
+      </w:r>
+      <w:bookmarkEnd w:id="20"/>
+    </w:p>
+    <w:p>
+      <w:pPr>
+        <w:widowControl/>
+        <w:ind w:left="120" w:hangingChars="50" w:hanging="120"/>
+        <w:jc w:val="left"/>
+        <w:rPr>
+          <w:rFonts w:asciiTheme="minorEastAsia" w:hAnsiTheme="minorEastAsia"/>
+          <w:sz w:val="24"/>
+          <w:szCs w:val="24"/>
+        </w:rPr>
+      </w:pPr>
+    </w:p>
+    <w:p>
+      <w:pPr>
+        <w:widowControl/>
+        <w:ind w:left="120" w:hangingChars="50" w:hanging="120"/>
+        <w:jc w:val="left"/>
+        <w:rPr>
+          <w:rFonts w:asciiTheme="minorEastAsia" w:hAnsiTheme="minorEastAsia"/>
+          <w:sz w:val="24"/>
+          <w:szCs w:val="24"/>
+        </w:rPr>
+      </w:pPr>
       <w:r>
         <w:rPr>
           <w:rFonts w:asciiTheme="minorEastAsia" w:hAnsiTheme="minorEastAsia" w:hint="eastAsia"/>
           <w:sz w:val="24"/>
           <w:szCs w:val="24"/>
         </w:rPr>
-        <w:t xml:space="preserve">のAPIを用いて自動的にサーバに登録される. 登録後は, コントローラにてコンテンツと同様に配置, 移動することができ, ディスプレイページを閉じると自動的に登録が解除される. </w:t>
+        <w:t>操作中の画面サンプルを以下に示す.</w:t>
+      </w:r>
+      <w:r>
+        <w:rPr>
+          <w:rFonts w:asciiTheme="minorEastAsia" w:hAnsiTheme="minorEastAsia" w:hint="eastAsia"/>
+          <w:sz w:val="24"/>
+          <w:szCs w:val="24"/>
+        </w:rPr>
+        <w:t xml:space="preserve"> </w:t>
       </w:r>
     </w:p>
     <w:p>
       <w:pPr>
         <w:widowControl/>
+        <w:ind w:left="120" w:hangingChars="50" w:hanging="120"/>
         <w:jc w:val="left"/>
         <w:rPr>
           <w:rFonts w:asciiTheme="minorEastAsia" w:hAnsiTheme="minorEastAsia"/>
@@ -23914,79 +25865,11 @@
     </w:p>
     <w:p>
       <w:pPr>
-        <w:pStyle w:val="1"/>
-        <w:rPr>
-          <w:rFonts w:hint="eastAsia"/>
-        </w:rPr>
-      </w:pPr>
-      <w:bookmarkStart w:id="20" w:name="_Toc414637214"/>
-      <w:r>
-        <w:rPr>
-          <w:rFonts w:hint="eastAsia"/>
-        </w:rPr>
-        <w:t>画面操作について</w:t>
-      </w:r>
-      <w:bookmarkEnd w:id="20"/>
-    </w:p>
-    <w:p>
-      <w:pPr>
         <w:widowControl/>
         <w:ind w:left="120" w:hangingChars="50" w:hanging="120"/>
         <w:jc w:val="left"/>
         <w:rPr>
-          <w:rFonts w:asciiTheme="minorEastAsia" w:hAnsiTheme="minorEastAsia" w:hint="eastAsia"/>
-          <w:sz w:val="24"/>
-          <w:szCs w:val="24"/>
-        </w:rPr>
-      </w:pPr>
-    </w:p>
-    <w:p>
-      <w:pPr>
-        <w:widowControl/>
-        <w:ind w:left="120" w:hangingChars="50" w:hanging="120"/>
-        <w:jc w:val="left"/>
-        <w:rPr>
-          <w:rFonts w:asciiTheme="minorEastAsia" w:hAnsiTheme="minorEastAsia" w:hint="eastAsia"/>
-          <w:sz w:val="24"/>
-          <w:szCs w:val="24"/>
-        </w:rPr>
-      </w:pPr>
-      <w:r>
-        <w:rPr>
-          <w:rFonts w:asciiTheme="minorEastAsia" w:hAnsiTheme="minorEastAsia" w:hint="eastAsia"/>
-          <w:sz w:val="24"/>
-          <w:szCs w:val="24"/>
-        </w:rPr>
-        <w:t>操作中の画面サンプルを以下に示す.</w:t>
-      </w:r>
-      <w:r>
-        <w:rPr>
-          <w:rFonts w:asciiTheme="minorEastAsia" w:hAnsiTheme="minorEastAsia" w:hint="eastAsia"/>
-          <w:sz w:val="24"/>
-          <w:szCs w:val="24"/>
-        </w:rPr>
-        <w:t xml:space="preserve"> </w:t>
-      </w:r>
-    </w:p>
-    <w:p>
-      <w:pPr>
-        <w:widowControl/>
-        <w:ind w:left="120" w:hangingChars="50" w:hanging="120"/>
-        <w:jc w:val="left"/>
-        <w:rPr>
-          <w:rFonts w:asciiTheme="minorEastAsia" w:hAnsiTheme="minorEastAsia" w:hint="eastAsia"/>
-          <w:sz w:val="24"/>
-          <w:szCs w:val="24"/>
-        </w:rPr>
-      </w:pPr>
-    </w:p>
-    <w:p>
-      <w:pPr>
-        <w:widowControl/>
-        <w:ind w:left="120" w:hangingChars="50" w:hanging="120"/>
-        <w:jc w:val="left"/>
-        <w:rPr>
-          <w:rFonts w:asciiTheme="minorEastAsia" w:hAnsiTheme="minorEastAsia" w:hint="eastAsia"/>
+          <w:rFonts w:asciiTheme="minorEastAsia" w:hAnsiTheme="minorEastAsia"/>
           <w:sz w:val="24"/>
           <w:szCs w:val="24"/>
         </w:rPr>
@@ -24050,98 +25933,94 @@
         <w:widowControl/>
         <w:jc w:val="center"/>
         <w:rPr>
+          <w:rFonts w:asciiTheme="majorEastAsia" w:eastAsiaTheme="majorEastAsia" w:hAnsiTheme="majorEastAsia"/>
+          <w:sz w:val="22"/>
+          <w:szCs w:val="24"/>
+        </w:rPr>
+      </w:pPr>
+      <w:r>
+        <w:rPr>
+          <w:rFonts w:asciiTheme="majorEastAsia" w:eastAsiaTheme="majorEastAsia" w:hAnsiTheme="majorEastAsia" w:hint="eastAsia"/>
+          <w:sz w:val="24"/>
+          <w:szCs w:val="24"/>
+        </w:rPr>
+        <w:t>ディスプレイ操作のイメージ</w:t>
+      </w:r>
+      <w:r>
+        <w:rPr>
+          <w:rFonts w:asciiTheme="majorEastAsia" w:eastAsiaTheme="majorEastAsia" w:hAnsiTheme="majorEastAsia"/>
+          <w:sz w:val="24"/>
+          <w:szCs w:val="24"/>
+        </w:rPr>
+        <w:br/>
+      </w:r>
+      <w:r>
+        <w:rPr>
           <w:rFonts w:asciiTheme="majorEastAsia" w:eastAsiaTheme="majorEastAsia" w:hAnsiTheme="majorEastAsia" w:hint="eastAsia"/>
           <w:sz w:val="22"/>
           <w:szCs w:val="24"/>
         </w:rPr>
-      </w:pPr>
-      <w:r>
-        <w:rPr>
-          <w:rFonts w:asciiTheme="majorEastAsia" w:eastAsiaTheme="majorEastAsia" w:hAnsiTheme="majorEastAsia" w:hint="eastAsia"/>
+        <w:t>(左がコントローラ, 右がディスプレイ)</w:t>
+      </w:r>
+    </w:p>
+    <w:p>
+      <w:pPr>
+        <w:rPr>
           <w:sz w:val="24"/>
           <w:szCs w:val="24"/>
         </w:rPr>
-        <w:t>ディスプレイ操作のイメージ</w:t>
-      </w:r>
-      <w:r>
-        <w:rPr>
-          <w:rFonts w:asciiTheme="majorEastAsia" w:eastAsiaTheme="majorEastAsia" w:hAnsiTheme="majorEastAsia"/>
+      </w:pPr>
+    </w:p>
+    <w:p>
+      <w:pPr>
+        <w:rPr>
           <w:sz w:val="24"/>
           <w:szCs w:val="24"/>
         </w:rPr>
-        <w:br/>
-      </w:r>
-      <w:r>
-        <w:rPr>
-          <w:rFonts w:asciiTheme="majorEastAsia" w:eastAsiaTheme="majorEastAsia" w:hAnsiTheme="majorEastAsia" w:hint="eastAsia"/>
-          <w:sz w:val="22"/>
+      </w:pPr>
+      <w:r>
+        <w:rPr>
+          <w:rFonts w:hint="eastAsia"/>
+          <w:sz w:val="24"/>
           <w:szCs w:val="24"/>
         </w:rPr>
-        <w:t>(左がコントローラ, 右がディスプレイ)</w:t>
+        <w:t>画面操作については</w:t>
+      </w:r>
+      <w:r>
+        <w:rPr>
+          <w:rFonts w:hint="eastAsia"/>
+          <w:sz w:val="24"/>
+          <w:szCs w:val="24"/>
+        </w:rPr>
+        <w:t xml:space="preserve">, </w:t>
+      </w:r>
+      <w:r>
+        <w:rPr>
+          <w:rFonts w:hint="eastAsia"/>
+          <w:sz w:val="24"/>
+          <w:szCs w:val="24"/>
+        </w:rPr>
+        <w:t>別紙「利用説明書」を参照の事</w:t>
+      </w:r>
+      <w:r>
+        <w:rPr>
+          <w:rFonts w:hint="eastAsia"/>
+          <w:sz w:val="24"/>
+          <w:szCs w:val="24"/>
+        </w:rPr>
+        <w:t>.</w:t>
       </w:r>
     </w:p>
     <w:p>
       <w:pPr>
-        <w:rPr>
-          <w:rFonts w:hint="eastAsia"/>
-          <w:sz w:val="24"/>
-          <w:szCs w:val="24"/>
-        </w:rPr>
-      </w:pPr>
-    </w:p>
-    <w:p>
-      <w:pPr>
-        <w:rPr>
-          <w:rFonts w:hint="eastAsia"/>
-          <w:sz w:val="24"/>
-          <w:szCs w:val="24"/>
-        </w:rPr>
-      </w:pPr>
-      <w:r>
-        <w:rPr>
-          <w:rFonts w:hint="eastAsia"/>
-          <w:sz w:val="24"/>
-          <w:szCs w:val="24"/>
-        </w:rPr>
-        <w:t>画面操作については</w:t>
-      </w:r>
-      <w:r>
-        <w:rPr>
-          <w:rFonts w:hint="eastAsia"/>
-          <w:sz w:val="24"/>
-          <w:szCs w:val="24"/>
-        </w:rPr>
-        <w:t xml:space="preserve">, </w:t>
-      </w:r>
-      <w:r>
-        <w:rPr>
-          <w:rFonts w:hint="eastAsia"/>
-          <w:sz w:val="24"/>
-          <w:szCs w:val="24"/>
-        </w:rPr>
-        <w:t>別紙「利用説明書」を参照の事</w:t>
-      </w:r>
-      <w:r>
-        <w:rPr>
-          <w:rFonts w:hint="eastAsia"/>
-          <w:sz w:val="24"/>
-          <w:szCs w:val="24"/>
-        </w:rPr>
-        <w:t>.</w:t>
-      </w:r>
-    </w:p>
-    <w:p>
-      <w:pPr>
         <w:pStyle w:val="1"/>
-        <w:rPr>
-          <w:rFonts w:hint="eastAsia"/>
-        </w:rPr>
       </w:pPr>
       <w:bookmarkStart w:id="21" w:name="_Toc414637215"/>
       <w:r>
         <w:rPr>
           <w:rFonts w:hint="eastAsia"/>
         </w:rPr>
+        <w:lastRenderedPageBreak/>
         <w:t>動作環境について</w:t>
       </w:r>
       <w:bookmarkEnd w:id="21"/>
@@ -24149,7 +26028,6 @@
     <w:p>
       <w:pPr>
         <w:rPr>
-          <w:rFonts w:hint="eastAsia"/>
           <w:sz w:val="24"/>
           <w:szCs w:val="24"/>
         </w:rPr>
@@ -24242,7 +26120,6 @@
     <w:p>
       <w:pPr>
         <w:rPr>
-          <w:rFonts w:hint="eastAsia"/>
           <w:sz w:val="24"/>
           <w:szCs w:val="24"/>
         </w:rPr>
@@ -24324,7 +26201,7 @@
               <w:noProof/>
               <w:lang w:val="ja-JP"/>
             </w:rPr>
-            <w:t>13</w:t>
+            <w:t>4</w:t>
           </w:r>
         </w:fldSimple>
       </w:p>
@@ -24360,6 +26237,345 @@
 <file path=word/numbering.xml><?xml version="1.0" encoding="utf-8"?>
 <w:numbering xmlns:ve="http://schemas.openxmlformats.org/markup-compatibility/2006" xmlns:o="urn:schemas-microsoft-com:office:office" xmlns:r="http://schemas.openxmlformats.org/officeDocument/2006/relationships" xmlns:m="http://schemas.openxmlformats.org/officeDocument/2006/math" xmlns:v="urn:schemas-microsoft-com:vml" xmlns:wp="http://schemas.openxmlformats.org/drawingml/2006/wordprocessingDrawing" xmlns:w10="urn:schemas-microsoft-com:office:word" xmlns:w="http://schemas.openxmlformats.org/wordprocessingml/2006/main" xmlns:wne="http://schemas.microsoft.com/office/word/2006/wordml">
   <w:abstractNum w:abstractNumId="0">
+    <w:nsid w:val="11F337DC"/>
+    <w:multiLevelType w:val="hybridMultilevel"/>
+    <w:tmpl w:val="668EBF78"/>
+    <w:lvl w:ilvl="0" w:tplc="04090001">
+      <w:start w:val="1"/>
+      <w:numFmt w:val="bullet"/>
+      <w:lvlText w:val=""/>
+      <w:lvlJc w:val="left"/>
+      <w:pPr>
+        <w:ind w:left="420" w:hanging="420"/>
+      </w:pPr>
+      <w:rPr>
+        <w:rFonts w:ascii="Wingdings" w:hAnsi="Wingdings" w:hint="default"/>
+      </w:rPr>
+    </w:lvl>
+    <w:lvl w:ilvl="1" w:tplc="0409000B" w:tentative="1">
+      <w:start w:val="1"/>
+      <w:numFmt w:val="bullet"/>
+      <w:lvlText w:val=""/>
+      <w:lvlJc w:val="left"/>
+      <w:pPr>
+        <w:ind w:left="840" w:hanging="420"/>
+      </w:pPr>
+      <w:rPr>
+        <w:rFonts w:ascii="Wingdings" w:hAnsi="Wingdings" w:hint="default"/>
+      </w:rPr>
+    </w:lvl>
+    <w:lvl w:ilvl="2" w:tplc="0409000D" w:tentative="1">
+      <w:start w:val="1"/>
+      <w:numFmt w:val="bullet"/>
+      <w:lvlText w:val=""/>
+      <w:lvlJc w:val="left"/>
+      <w:pPr>
+        <w:ind w:left="1260" w:hanging="420"/>
+      </w:pPr>
+      <w:rPr>
+        <w:rFonts w:ascii="Wingdings" w:hAnsi="Wingdings" w:hint="default"/>
+      </w:rPr>
+    </w:lvl>
+    <w:lvl w:ilvl="3" w:tplc="04090001" w:tentative="1">
+      <w:start w:val="1"/>
+      <w:numFmt w:val="bullet"/>
+      <w:lvlText w:val=""/>
+      <w:lvlJc w:val="left"/>
+      <w:pPr>
+        <w:ind w:left="1680" w:hanging="420"/>
+      </w:pPr>
+      <w:rPr>
+        <w:rFonts w:ascii="Wingdings" w:hAnsi="Wingdings" w:hint="default"/>
+      </w:rPr>
+    </w:lvl>
+    <w:lvl w:ilvl="4" w:tplc="0409000B" w:tentative="1">
+      <w:start w:val="1"/>
+      <w:numFmt w:val="bullet"/>
+      <w:lvlText w:val=""/>
+      <w:lvlJc w:val="left"/>
+      <w:pPr>
+        <w:ind w:left="2100" w:hanging="420"/>
+      </w:pPr>
+      <w:rPr>
+        <w:rFonts w:ascii="Wingdings" w:hAnsi="Wingdings" w:hint="default"/>
+      </w:rPr>
+    </w:lvl>
+    <w:lvl w:ilvl="5" w:tplc="0409000D" w:tentative="1">
+      <w:start w:val="1"/>
+      <w:numFmt w:val="bullet"/>
+      <w:lvlText w:val=""/>
+      <w:lvlJc w:val="left"/>
+      <w:pPr>
+        <w:ind w:left="2520" w:hanging="420"/>
+      </w:pPr>
+      <w:rPr>
+        <w:rFonts w:ascii="Wingdings" w:hAnsi="Wingdings" w:hint="default"/>
+      </w:rPr>
+    </w:lvl>
+    <w:lvl w:ilvl="6" w:tplc="04090001" w:tentative="1">
+      <w:start w:val="1"/>
+      <w:numFmt w:val="bullet"/>
+      <w:lvlText w:val=""/>
+      <w:lvlJc w:val="left"/>
+      <w:pPr>
+        <w:ind w:left="2940" w:hanging="420"/>
+      </w:pPr>
+      <w:rPr>
+        <w:rFonts w:ascii="Wingdings" w:hAnsi="Wingdings" w:hint="default"/>
+      </w:rPr>
+    </w:lvl>
+    <w:lvl w:ilvl="7" w:tplc="0409000B" w:tentative="1">
+      <w:start w:val="1"/>
+      <w:numFmt w:val="bullet"/>
+      <w:lvlText w:val=""/>
+      <w:lvlJc w:val="left"/>
+      <w:pPr>
+        <w:ind w:left="3360" w:hanging="420"/>
+      </w:pPr>
+      <w:rPr>
+        <w:rFonts w:ascii="Wingdings" w:hAnsi="Wingdings" w:hint="default"/>
+      </w:rPr>
+    </w:lvl>
+    <w:lvl w:ilvl="8" w:tplc="0409000D" w:tentative="1">
+      <w:start w:val="1"/>
+      <w:numFmt w:val="bullet"/>
+      <w:lvlText w:val=""/>
+      <w:lvlJc w:val="left"/>
+      <w:pPr>
+        <w:ind w:left="3780" w:hanging="420"/>
+      </w:pPr>
+      <w:rPr>
+        <w:rFonts w:ascii="Wingdings" w:hAnsi="Wingdings" w:hint="default"/>
+      </w:rPr>
+    </w:lvl>
+  </w:abstractNum>
+  <w:abstractNum w:abstractNumId="1">
+    <w:nsid w:val="309E6AC6"/>
+    <w:multiLevelType w:val="hybridMultilevel"/>
+    <w:tmpl w:val="1C08BC12"/>
+    <w:lvl w:ilvl="0" w:tplc="04090001">
+      <w:start w:val="1"/>
+      <w:numFmt w:val="bullet"/>
+      <w:lvlText w:val=""/>
+      <w:lvlJc w:val="left"/>
+      <w:pPr>
+        <w:ind w:left="420" w:hanging="420"/>
+      </w:pPr>
+      <w:rPr>
+        <w:rFonts w:ascii="Wingdings" w:hAnsi="Wingdings" w:hint="default"/>
+      </w:rPr>
+    </w:lvl>
+    <w:lvl w:ilvl="1" w:tplc="0409000B" w:tentative="1">
+      <w:start w:val="1"/>
+      <w:numFmt w:val="bullet"/>
+      <w:lvlText w:val=""/>
+      <w:lvlJc w:val="left"/>
+      <w:pPr>
+        <w:ind w:left="840" w:hanging="420"/>
+      </w:pPr>
+      <w:rPr>
+        <w:rFonts w:ascii="Wingdings" w:hAnsi="Wingdings" w:hint="default"/>
+      </w:rPr>
+    </w:lvl>
+    <w:lvl w:ilvl="2" w:tplc="0409000D" w:tentative="1">
+      <w:start w:val="1"/>
+      <w:numFmt w:val="bullet"/>
+      <w:lvlText w:val=""/>
+      <w:lvlJc w:val="left"/>
+      <w:pPr>
+        <w:ind w:left="1260" w:hanging="420"/>
+      </w:pPr>
+      <w:rPr>
+        <w:rFonts w:ascii="Wingdings" w:hAnsi="Wingdings" w:hint="default"/>
+      </w:rPr>
+    </w:lvl>
+    <w:lvl w:ilvl="3" w:tplc="04090001" w:tentative="1">
+      <w:start w:val="1"/>
+      <w:numFmt w:val="bullet"/>
+      <w:lvlText w:val=""/>
+      <w:lvlJc w:val="left"/>
+      <w:pPr>
+        <w:ind w:left="1680" w:hanging="420"/>
+      </w:pPr>
+      <w:rPr>
+        <w:rFonts w:ascii="Wingdings" w:hAnsi="Wingdings" w:hint="default"/>
+      </w:rPr>
+    </w:lvl>
+    <w:lvl w:ilvl="4" w:tplc="0409000B" w:tentative="1">
+      <w:start w:val="1"/>
+      <w:numFmt w:val="bullet"/>
+      <w:lvlText w:val=""/>
+      <w:lvlJc w:val="left"/>
+      <w:pPr>
+        <w:ind w:left="2100" w:hanging="420"/>
+      </w:pPr>
+      <w:rPr>
+        <w:rFonts w:ascii="Wingdings" w:hAnsi="Wingdings" w:hint="default"/>
+      </w:rPr>
+    </w:lvl>
+    <w:lvl w:ilvl="5" w:tplc="0409000D" w:tentative="1">
+      <w:start w:val="1"/>
+      <w:numFmt w:val="bullet"/>
+      <w:lvlText w:val=""/>
+      <w:lvlJc w:val="left"/>
+      <w:pPr>
+        <w:ind w:left="2520" w:hanging="420"/>
+      </w:pPr>
+      <w:rPr>
+        <w:rFonts w:ascii="Wingdings" w:hAnsi="Wingdings" w:hint="default"/>
+      </w:rPr>
+    </w:lvl>
+    <w:lvl w:ilvl="6" w:tplc="04090001" w:tentative="1">
+      <w:start w:val="1"/>
+      <w:numFmt w:val="bullet"/>
+      <w:lvlText w:val=""/>
+      <w:lvlJc w:val="left"/>
+      <w:pPr>
+        <w:ind w:left="2940" w:hanging="420"/>
+      </w:pPr>
+      <w:rPr>
+        <w:rFonts w:ascii="Wingdings" w:hAnsi="Wingdings" w:hint="default"/>
+      </w:rPr>
+    </w:lvl>
+    <w:lvl w:ilvl="7" w:tplc="0409000B" w:tentative="1">
+      <w:start w:val="1"/>
+      <w:numFmt w:val="bullet"/>
+      <w:lvlText w:val=""/>
+      <w:lvlJc w:val="left"/>
+      <w:pPr>
+        <w:ind w:left="3360" w:hanging="420"/>
+      </w:pPr>
+      <w:rPr>
+        <w:rFonts w:ascii="Wingdings" w:hAnsi="Wingdings" w:hint="default"/>
+      </w:rPr>
+    </w:lvl>
+    <w:lvl w:ilvl="8" w:tplc="0409000D" w:tentative="1">
+      <w:start w:val="1"/>
+      <w:numFmt w:val="bullet"/>
+      <w:lvlText w:val=""/>
+      <w:lvlJc w:val="left"/>
+      <w:pPr>
+        <w:ind w:left="3780" w:hanging="420"/>
+      </w:pPr>
+      <w:rPr>
+        <w:rFonts w:ascii="Wingdings" w:hAnsi="Wingdings" w:hint="default"/>
+      </w:rPr>
+    </w:lvl>
+  </w:abstractNum>
+  <w:abstractNum w:abstractNumId="2">
+    <w:nsid w:val="3D884A7A"/>
+    <w:multiLevelType w:val="hybridMultilevel"/>
+    <w:tmpl w:val="F20AF872"/>
+    <w:lvl w:ilvl="0" w:tplc="04090001">
+      <w:start w:val="1"/>
+      <w:numFmt w:val="bullet"/>
+      <w:lvlText w:val=""/>
+      <w:lvlJc w:val="left"/>
+      <w:pPr>
+        <w:ind w:left="420" w:hanging="420"/>
+      </w:pPr>
+      <w:rPr>
+        <w:rFonts w:ascii="Wingdings" w:hAnsi="Wingdings" w:hint="default"/>
+      </w:rPr>
+    </w:lvl>
+    <w:lvl w:ilvl="1" w:tplc="0409000B" w:tentative="1">
+      <w:start w:val="1"/>
+      <w:numFmt w:val="bullet"/>
+      <w:lvlText w:val=""/>
+      <w:lvlJc w:val="left"/>
+      <w:pPr>
+        <w:ind w:left="840" w:hanging="420"/>
+      </w:pPr>
+      <w:rPr>
+        <w:rFonts w:ascii="Wingdings" w:hAnsi="Wingdings" w:hint="default"/>
+      </w:rPr>
+    </w:lvl>
+    <w:lvl w:ilvl="2" w:tplc="0409000D" w:tentative="1">
+      <w:start w:val="1"/>
+      <w:numFmt w:val="bullet"/>
+      <w:lvlText w:val=""/>
+      <w:lvlJc w:val="left"/>
+      <w:pPr>
+        <w:ind w:left="1260" w:hanging="420"/>
+      </w:pPr>
+      <w:rPr>
+        <w:rFonts w:ascii="Wingdings" w:hAnsi="Wingdings" w:hint="default"/>
+      </w:rPr>
+    </w:lvl>
+    <w:lvl w:ilvl="3" w:tplc="04090001" w:tentative="1">
+      <w:start w:val="1"/>
+      <w:numFmt w:val="bullet"/>
+      <w:lvlText w:val=""/>
+      <w:lvlJc w:val="left"/>
+      <w:pPr>
+        <w:ind w:left="1680" w:hanging="420"/>
+      </w:pPr>
+      <w:rPr>
+        <w:rFonts w:ascii="Wingdings" w:hAnsi="Wingdings" w:hint="default"/>
+      </w:rPr>
+    </w:lvl>
+    <w:lvl w:ilvl="4" w:tplc="0409000B" w:tentative="1">
+      <w:start w:val="1"/>
+      <w:numFmt w:val="bullet"/>
+      <w:lvlText w:val=""/>
+      <w:lvlJc w:val="left"/>
+      <w:pPr>
+        <w:ind w:left="2100" w:hanging="420"/>
+      </w:pPr>
+      <w:rPr>
+        <w:rFonts w:ascii="Wingdings" w:hAnsi="Wingdings" w:hint="default"/>
+      </w:rPr>
+    </w:lvl>
+    <w:lvl w:ilvl="5" w:tplc="0409000D" w:tentative="1">
+      <w:start w:val="1"/>
+      <w:numFmt w:val="bullet"/>
+      <w:lvlText w:val=""/>
+      <w:lvlJc w:val="left"/>
+      <w:pPr>
+        <w:ind w:left="2520" w:hanging="420"/>
+      </w:pPr>
+      <w:rPr>
+        <w:rFonts w:ascii="Wingdings" w:hAnsi="Wingdings" w:hint="default"/>
+      </w:rPr>
+    </w:lvl>
+    <w:lvl w:ilvl="6" w:tplc="04090001" w:tentative="1">
+      <w:start w:val="1"/>
+      <w:numFmt w:val="bullet"/>
+      <w:lvlText w:val=""/>
+      <w:lvlJc w:val="left"/>
+      <w:pPr>
+        <w:ind w:left="2940" w:hanging="420"/>
+      </w:pPr>
+      <w:rPr>
+        <w:rFonts w:ascii="Wingdings" w:hAnsi="Wingdings" w:hint="default"/>
+      </w:rPr>
+    </w:lvl>
+    <w:lvl w:ilvl="7" w:tplc="0409000B" w:tentative="1">
+      <w:start w:val="1"/>
+      <w:numFmt w:val="bullet"/>
+      <w:lvlText w:val=""/>
+      <w:lvlJc w:val="left"/>
+      <w:pPr>
+        <w:ind w:left="3360" w:hanging="420"/>
+      </w:pPr>
+      <w:rPr>
+        <w:rFonts w:ascii="Wingdings" w:hAnsi="Wingdings" w:hint="default"/>
+      </w:rPr>
+    </w:lvl>
+    <w:lvl w:ilvl="8" w:tplc="0409000D" w:tentative="1">
+      <w:start w:val="1"/>
+      <w:numFmt w:val="bullet"/>
+      <w:lvlText w:val=""/>
+      <w:lvlJc w:val="left"/>
+      <w:pPr>
+        <w:ind w:left="3780" w:hanging="420"/>
+      </w:pPr>
+      <w:rPr>
+        <w:rFonts w:ascii="Wingdings" w:hAnsi="Wingdings" w:hint="default"/>
+      </w:rPr>
+    </w:lvl>
+  </w:abstractNum>
+  <w:abstractNum w:abstractNumId="3">
     <w:nsid w:val="41F22BCD"/>
     <w:multiLevelType w:val="multilevel"/>
     <w:tmpl w:val="445E3468"/>
@@ -24472,7 +26688,7 @@
       </w:rPr>
     </w:lvl>
   </w:abstractNum>
-  <w:abstractNum w:abstractNumId="1">
+  <w:abstractNum w:abstractNumId="4">
     <w:nsid w:val="66731572"/>
     <w:multiLevelType w:val="multilevel"/>
     <w:tmpl w:val="525AC31E"/>
@@ -24597,16 +26813,25 @@
     </w:lvl>
   </w:abstractNum>
   <w:num w:numId="1">
-    <w:abstractNumId w:val="1"/>
+    <w:abstractNumId w:val="4"/>
   </w:num>
   <w:num w:numId="2">
-    <w:abstractNumId w:val="0"/>
+    <w:abstractNumId w:val="3"/>
   </w:num>
   <w:num w:numId="3">
-    <w:abstractNumId w:val="1"/>
+    <w:abstractNumId w:val="4"/>
     <w:lvlOverride w:ilvl="0">
       <w:startOverride w:val="1"/>
     </w:lvlOverride>
+  </w:num>
+  <w:num w:numId="4">
+    <w:abstractNumId w:val="2"/>
+  </w:num>
+  <w:num w:numId="5">
+    <w:abstractNumId w:val="0"/>
+  </w:num>
+  <w:num w:numId="6">
+    <w:abstractNumId w:val="1"/>
   </w:num>
 </w:numbering>
 </file>
@@ -24785,7 +27010,7 @@
       <w:numPr>
         <w:numId w:val="1"/>
       </w:numPr>
-      <w:ind w:leftChars="0"/>
+      <w:ind w:leftChars="0" w:left="0"/>
       <w:jc w:val="left"/>
       <w:outlineLvl w:val="0"/>
     </w:pPr>
@@ -24838,6 +27063,7 @@
   <w:style w:type="character" w:default="1" w:styleId="a1">
     <w:name w:val="Default Paragraph Font"/>
     <w:uiPriority w:val="1"/>
+    <w:semiHidden/>
     <w:unhideWhenUsed/>
   </w:style>
   <w:style w:type="table" w:default="1" w:styleId="a2">
@@ -25098,407 +27324,24 @@
       <w:szCs w:val="24"/>
     </w:rPr>
   </w:style>
-</w:styles>
-</file>
-
-<file path=word/glossary/document.xml><?xml version="1.0" encoding="utf-8"?>
-<w:glossaryDocument xmlns:ve="http://schemas.openxmlformats.org/markup-compatibility/2006" xmlns:o="urn:schemas-microsoft-com:office:office" xmlns:r="http://schemas.openxmlformats.org/officeDocument/2006/relationships" xmlns:m="http://schemas.openxmlformats.org/officeDocument/2006/math" xmlns:v="urn:schemas-microsoft-com:vml" xmlns:wp="http://schemas.openxmlformats.org/drawingml/2006/wordprocessingDrawing" xmlns:w10="urn:schemas-microsoft-com:office:word" xmlns:w="http://schemas.openxmlformats.org/wordprocessingml/2006/main" xmlns:wne="http://schemas.microsoft.com/office/word/2006/wordml">
-  <w:docParts/>
-</w:glossaryDocument>
-</file>
-
-<file path=word/glossary/fontTable.xml><?xml version="1.0" encoding="utf-8"?>
-<w:fonts xmlns:r="http://schemas.openxmlformats.org/officeDocument/2006/relationships" xmlns:w="http://schemas.openxmlformats.org/wordprocessingml/2006/main">
-  <w:font w:name="Times New Roman">
-    <w:panose1 w:val="02020603050405020304"/>
-    <w:charset w:val="00"/>
-    <w:family w:val="roman"/>
-    <w:pitch w:val="variable"/>
-    <w:sig w:usb0="E0002AFF" w:usb1="C0007841" w:usb2="00000009" w:usb3="00000000" w:csb0="000001FF" w:csb1="00000000"/>
-  </w:font>
-  <w:font w:name="Century">
-    <w:panose1 w:val="02040604050505020304"/>
-    <w:charset w:val="00"/>
-    <w:family w:val="roman"/>
-    <w:pitch w:val="variable"/>
-    <w:sig w:usb0="00000287" w:usb1="00000000" w:usb2="00000000" w:usb3="00000000" w:csb0="0000009F" w:csb1="00000000"/>
-  </w:font>
-  <w:font w:name="ＭＳ 明朝">
-    <w:altName w:val="MS Mincho"/>
-    <w:panose1 w:val="02020609040205080304"/>
-    <w:charset w:val="80"/>
-    <w:family w:val="roman"/>
-    <w:pitch w:val="fixed"/>
-    <w:sig w:usb0="E00002FF" w:usb1="6AC7FDFB" w:usb2="00000012" w:usb3="00000000" w:csb0="0002009F" w:csb1="00000000"/>
-  </w:font>
-  <w:font w:name="ＭＳ ゴシック">
-    <w:altName w:val="MS Gothic"/>
-    <w:panose1 w:val="020B0609070205080204"/>
-    <w:charset w:val="80"/>
-    <w:family w:val="modern"/>
-    <w:pitch w:val="fixed"/>
-    <w:sig w:usb0="E00002FF" w:usb1="6AC7FDFB" w:usb2="00000012" w:usb3="00000000" w:csb0="0002009F" w:csb1="00000000"/>
-  </w:font>
-  <w:font w:name="Arial">
-    <w:panose1 w:val="020B0604020202020204"/>
-    <w:charset w:val="00"/>
-    <w:family w:val="swiss"/>
-    <w:pitch w:val="variable"/>
-    <w:sig w:usb0="E0002AFF" w:usb1="C0007843" w:usb2="00000009" w:usb3="00000000" w:csb0="000001FF" w:csb1="00000000"/>
-  </w:font>
-  <w:font w:name="ＭＳ Ｐゴシック">
-    <w:altName w:val="‡l‡r‡o… S… V…b… N"/>
-    <w:panose1 w:val="020B0600070205080204"/>
-    <w:charset w:val="80"/>
-    <w:family w:val="modern"/>
-    <w:pitch w:val="variable"/>
-    <w:sig w:usb0="E00002FF" w:usb1="6AC7FDFB" w:usb2="00000012" w:usb3="00000000" w:csb0="0002009F" w:csb1="00000000"/>
-  </w:font>
-</w:fonts>
-</file>
-
-<file path=word/glossary/settings.xml><?xml version="1.0" encoding="utf-8"?>
-<w:settings xmlns:o="urn:schemas-microsoft-com:office:office" xmlns:r="http://schemas.openxmlformats.org/officeDocument/2006/relationships" xmlns:m="http://schemas.openxmlformats.org/officeDocument/2006/math" xmlns:v="urn:schemas-microsoft-com:vml" xmlns:w10="urn:schemas-microsoft-com:office:word" xmlns:w="http://schemas.openxmlformats.org/wordprocessingml/2006/main" xmlns:sl="http://schemas.openxmlformats.org/schemaLibrary/2006/main">
-  <w:view w:val="normal"/>
-  <w:bordersDoNotSurroundHeader/>
-  <w:bordersDoNotSurroundFooter/>
-  <w:defaultTabStop w:val="840"/>
-  <w:displayHorizontalDrawingGridEvery w:val="0"/>
-  <w:displayVerticalDrawingGridEvery w:val="2"/>
-  <w:characterSpacingControl w:val="compressPunctuation"/>
-  <w:compat>
-    <w:spaceForUL/>
-    <w:balanceSingleByteDoubleByteWidth/>
-    <w:doNotLeaveBackslashAlone/>
-    <w:ulTrailSpace/>
-    <w:doNotExpandShiftReturn/>
-    <w:adjustLineHeightInTable/>
-    <w:useFELayout/>
-  </w:compat>
-  <w:rsids>
-    <w:rsidRoot w:val="000E1A42"/>
-    <w:rsid w:val="000E1A42"/>
-  </w:rsids>
-  <m:mathPr>
-    <m:mathFont m:val="Cambria Math"/>
-    <m:brkBin m:val="before"/>
-    <m:brkBinSub m:val="--"/>
-    <m:smallFrac m:val="off"/>
-    <m:dispDef/>
-    <m:lMargin m:val="0"/>
-    <m:rMargin m:val="0"/>
-    <m:defJc m:val="centerGroup"/>
-    <m:wrapIndent m:val="1440"/>
-    <m:intLim m:val="subSup"/>
-    <m:naryLim m:val="undOvr"/>
-  </m:mathPr>
-  <w:themeFontLang w:val="en-US" w:eastAsia="ja-JP"/>
-  <w:clrSchemeMapping w:bg1="light1" w:t1="dark1" w:bg2="light2" w:t2="dark2" w:accent1="accent1" w:accent2="accent2" w:accent3="accent3" w:accent4="accent4" w:accent5="accent5" w:accent6="accent6" w:hyperlink="hyperlink" w:followedHyperlink="followedHyperlink"/>
-  <w:decimalSymbol w:val="."/>
-  <w:listSeparator w:val=","/>
-</w:settings>
-</file>
-
-<file path=word/glossary/styles.xml><?xml version="1.0" encoding="utf-8"?>
-<w:styles xmlns:r="http://schemas.openxmlformats.org/officeDocument/2006/relationships" xmlns:w="http://schemas.openxmlformats.org/wordprocessingml/2006/main">
-  <w:docDefaults>
-    <w:rPrDefault>
-      <w:rPr>
-        <w:rFonts w:asciiTheme="minorHAnsi" w:eastAsiaTheme="minorEastAsia" w:hAnsiTheme="minorHAnsi" w:cstheme="minorBidi"/>
-        <w:kern w:val="2"/>
-        <w:sz w:val="21"/>
-        <w:szCs w:val="22"/>
-        <w:lang w:val="en-US" w:eastAsia="ja-JP" w:bidi="ar-SA"/>
-      </w:rPr>
-    </w:rPrDefault>
-    <w:pPrDefault/>
-  </w:docDefaults>
-  <w:latentStyles w:defLockedState="0" w:defUIPriority="99" w:defSemiHidden="1" w:defUnhideWhenUsed="1" w:defQFormat="0" w:count="267">
-    <w:lsdException w:name="Normal" w:semiHidden="0" w:uiPriority="0" w:unhideWhenUsed="0" w:qFormat="1"/>
-    <w:lsdException w:name="heading 1" w:semiHidden="0" w:uiPriority="9" w:unhideWhenUsed="0" w:qFormat="1"/>
-    <w:lsdException w:name="heading 2" w:uiPriority="9" w:qFormat="1"/>
-    <w:lsdException w:name="heading 3" w:uiPriority="9" w:qFormat="1"/>
-    <w:lsdException w:name="heading 4" w:uiPriority="9" w:qFormat="1"/>
-    <w:lsdException w:name="heading 5" w:uiPriority="9" w:qFormat="1"/>
-    <w:lsdException w:name="heading 6" w:uiPriority="9" w:qFormat="1"/>
-    <w:lsdException w:name="heading 7" w:uiPriority="9" w:qFormat="1"/>
-    <w:lsdException w:name="heading 8" w:uiPriority="9" w:qFormat="1"/>
-    <w:lsdException w:name="heading 9" w:uiPriority="9" w:qFormat="1"/>
-    <w:lsdException w:name="toc 1" w:uiPriority="39"/>
-    <w:lsdException w:name="toc 2" w:uiPriority="39"/>
-    <w:lsdException w:name="toc 3" w:uiPriority="39"/>
-    <w:lsdException w:name="toc 4" w:uiPriority="39"/>
-    <w:lsdException w:name="toc 5" w:uiPriority="39"/>
-    <w:lsdException w:name="toc 6" w:uiPriority="39"/>
-    <w:lsdException w:name="toc 7" w:uiPriority="39"/>
-    <w:lsdException w:name="toc 8" w:uiPriority="39"/>
-    <w:lsdException w:name="toc 9" w:uiPriority="39"/>
-    <w:lsdException w:name="caption" w:uiPriority="35" w:qFormat="1"/>
-    <w:lsdException w:name="Title" w:semiHidden="0" w:uiPriority="10" w:unhideWhenUsed="0" w:qFormat="1"/>
-    <w:lsdException w:name="Default Paragraph Font" w:uiPriority="1"/>
-    <w:lsdException w:name="Subtitle" w:semiHidden="0" w:uiPriority="11" w:unhideWhenUsed="0" w:qFormat="1"/>
-    <w:lsdException w:name="Strong" w:semiHidden="0" w:uiPriority="22" w:unhideWhenUsed="0" w:qFormat="1"/>
-    <w:lsdException w:name="Emphasis" w:semiHidden="0" w:uiPriority="20" w:unhideWhenUsed="0" w:qFormat="1"/>
-    <w:lsdException w:name="Table Grid" w:semiHidden="0" w:uiPriority="59" w:unhideWhenUsed="0"/>
-    <w:lsdException w:name="Placeholder Text" w:unhideWhenUsed="0"/>
-    <w:lsdException w:name="No Spacing" w:semiHidden="0" w:uiPriority="1" w:unhideWhenUsed="0" w:qFormat="1"/>
-    <w:lsdException w:name="Light Shading" w:semiHidden="0" w:uiPriority="60" w:unhideWhenUsed="0"/>
-    <w:lsdException w:name="Light List" w:semiHidden="0" w:uiPriority="61" w:unhideWhenUsed="0"/>
-    <w:lsdException w:name="Light Grid" w:semiHidden="0" w:uiPriority="62" w:unhideWhenUsed="0"/>
-    <w:lsdException w:name="Medium Shading 1" w:semiHidden="0" w:uiPriority="63" w:unhideWhenUsed="0"/>
-    <w:lsdException w:name="Medium Shading 2" w:semiHidden="0" w:uiPriority="64" w:unhideWhenUsed="0"/>
-    <w:lsdException w:name="Medium List 1" w:semiHidden="0" w:uiPriority="65" w:unhideWhenUsed="0"/>
-    <w:lsdException w:name="Medium List 2" w:semiHidden="0" w:uiPriority="66" w:unhideWhenUsed="0"/>
-    <w:lsdException w:name="Medium Grid 1" w:semiHidden="0" w:uiPriority="67" w:unhideWhenUsed="0"/>
-    <w:lsdException w:name="Medium Grid 2" w:semiHidden="0" w:uiPriority="68" w:unhideWhenUsed="0"/>
-    <w:lsdException w:name="Medium Grid 3" w:semiHidden="0" w:uiPriority="69" w:unhideWhenUsed="0"/>
-    <w:lsdException w:name="Dark List" w:semiHidden="0" w:uiPriority="70" w:unhideWhenUsed="0"/>
-    <w:lsdException w:name="Colorful Shading" w:semiHidden="0" w:uiPriority="71" w:unhideWhenUsed="0"/>
-    <w:lsdException w:name="Colorful List" w:semiHidden="0" w:uiPriority="72" w:unhideWhenUsed="0"/>
-    <w:lsdException w:name="Colorful Grid" w:semiHidden="0" w:uiPriority="73" w:unhideWhenUsed="0"/>
-    <w:lsdException w:name="Light Shading Accent 1" w:semiHidden="0" w:uiPriority="60" w:unhideWhenUsed="0"/>
-    <w:lsdException w:name="Light List Accent 1" w:semiHidden="0" w:uiPriority="61" w:unhideWhenUsed="0"/>
-    <w:lsdException w:name="Light Grid Accent 1" w:semiHidden="0" w:uiPriority="62" w:unhideWhenUsed="0"/>
-    <w:lsdException w:name="Medium Shading 1 Accent 1" w:semiHidden="0" w:uiPriority="63" w:unhideWhenUsed="0"/>
-    <w:lsdException w:name="Medium Shading 2 Accent 1" w:semiHidden="0" w:uiPriority="64" w:unhideWhenUsed="0"/>
-    <w:lsdException w:name="Medium List 1 Accent 1" w:semiHidden="0" w:uiPriority="65" w:unhideWhenUsed="0"/>
-    <w:lsdException w:name="Revision" w:unhideWhenUsed="0"/>
-    <w:lsdException w:name="List Paragraph" w:semiHidden="0" w:uiPriority="34" w:unhideWhenUsed="0" w:qFormat="1"/>
-    <w:lsdException w:name="Quote" w:semiHidden="0" w:uiPriority="29" w:unhideWhenUsed="0" w:qFormat="1"/>
-    <w:lsdException w:name="Intense Quote" w:semiHidden="0" w:uiPriority="30" w:unhideWhenUsed="0" w:qFormat="1"/>
-    <w:lsdException w:name="Medium List 2 Accent 1" w:semiHidden="0" w:uiPriority="66" w:unhideWhenUsed="0"/>
-    <w:lsdException w:name="Medium Grid 1 Accent 1" w:semiHidden="0" w:uiPriority="67" w:unhideWhenUsed="0"/>
-    <w:lsdException w:name="Medium Grid 2 Accent 1" w:semiHidden="0" w:uiPriority="68" w:unhideWhenUsed="0"/>
-    <w:lsdException w:name="Medium Grid 3 Accent 1" w:semiHidden="0" w:uiPriority="69" w:unhideWhenUsed="0"/>
-    <w:lsdException w:name="Dark List Accent 1" w:semiHidden="0" w:uiPriority="70" w:unhideWhenUsed="0"/>
-    <w:lsdException w:name="Colorful Shading Accent 1" w:semiHidden="0" w:uiPriority="71" w:unhideWhenUsed="0"/>
-    <w:lsdException w:name="Colorful List Accent 1" w:semiHidden="0" w:uiPriority="72" w:unhideWhenUsed="0"/>
-    <w:lsdException w:name="Colorful Grid Accent 1" w:semiHidden="0" w:uiPriority="73" w:unhideWhenUsed="0"/>
-    <w:lsdException w:name="Light Shading Accent 2" w:semiHidden="0" w:uiPriority="60" w:unhideWhenUsed="0"/>
-    <w:lsdException w:name="Light List Accent 2" w:semiHidden="0" w:uiPriority="61" w:unhideWhenUsed="0"/>
-    <w:lsdException w:name="Light Grid Accent 2" w:semiHidden="0" w:uiPriority="62" w:unhideWhenUsed="0"/>
-    <w:lsdException w:name="Medium Shading 1 Accent 2" w:semiHidden="0" w:uiPriority="63" w:unhideWhenUsed="0"/>
-    <w:lsdException w:name="Medium Shading 2 Accent 2" w:semiHidden="0" w:uiPriority="64" w:unhideWhenUsed="0"/>
-    <w:lsdException w:name="Medium List 1 Accent 2" w:semiHidden="0" w:uiPriority="65" w:unhideWhenUsed="0"/>
-    <w:lsdException w:name="Medium List 2 Accent 2" w:semiHidden="0" w:uiPriority="66" w:unhideWhenUsed="0"/>
-    <w:lsdException w:name="Medium Grid 1 Accent 2" w:semiHidden="0" w:uiPriority="67" w:unhideWhenUsed="0"/>
-    <w:lsdException w:name="Medium Grid 2 Accent 2" w:semiHidden="0" w:uiPriority="68" w:unhideWhenUsed="0"/>
-    <w:lsdException w:name="Medium Grid 3 Accent 2" w:semiHidden="0" w:uiPriority="69" w:unhideWhenUsed="0"/>
-    <w:lsdException w:name="Dark List Accent 2" w:semiHidden="0" w:uiPriority="70" w:unhideWhenUsed="0"/>
-    <w:lsdException w:name="Colorful Shading Accent 2" w:semiHidden="0" w:uiPriority="71" w:unhideWhenUsed="0"/>
-    <w:lsdException w:name="Colorful List Accent 2" w:semiHidden="0" w:uiPriority="72" w:unhideWhenUsed="0"/>
-    <w:lsdException w:name="Colorful Grid Accent 2" w:semiHidden="0" w:uiPriority="73" w:unhideWhenUsed="0"/>
-    <w:lsdException w:name="Light Shading Accent 3" w:semiHidden="0" w:uiPriority="60" w:unhideWhenUsed="0"/>
-    <w:lsdException w:name="Light List Accent 3" w:semiHidden="0" w:uiPriority="61" w:unhideWhenUsed="0"/>
-    <w:lsdException w:name="Light Grid Accent 3" w:semiHidden="0" w:uiPriority="62" w:unhideWhenUsed="0"/>
-    <w:lsdException w:name="Medium Shading 1 Accent 3" w:semiHidden="0" w:uiPriority="63" w:unhideWhenUsed="0"/>
-    <w:lsdException w:name="Medium Shading 2 Accent 3" w:semiHidden="0" w:uiPriority="64" w:unhideWhenUsed="0"/>
-    <w:lsdException w:name="Medium List 1 Accent 3" w:semiHidden="0" w:uiPriority="65" w:unhideWhenUsed="0"/>
-    <w:lsdException w:name="Medium List 2 Accent 3" w:semiHidden="0" w:uiPriority="66" w:unhideWhenUsed="0"/>
-    <w:lsdException w:name="Medium Grid 1 Accent 3" w:semiHidden="0" w:uiPriority="67" w:unhideWhenUsed="0"/>
-    <w:lsdException w:name="Medium Grid 2 Accent 3" w:semiHidden="0" w:uiPriority="68" w:unhideWhenUsed="0"/>
-    <w:lsdException w:name="Medium Grid 3 Accent 3" w:semiHidden="0" w:uiPriority="69" w:unhideWhenUsed="0"/>
-    <w:lsdException w:name="Dark List Accent 3" w:semiHidden="0" w:uiPriority="70" w:unhideWhenUsed="0"/>
-    <w:lsdException w:name="Colorful Shading Accent 3" w:semiHidden="0" w:uiPriority="71" w:unhideWhenUsed="0"/>
-    <w:lsdException w:name="Colorful List Accent 3" w:semiHidden="0" w:uiPriority="72" w:unhideWhenUsed="0"/>
-    <w:lsdException w:name="Colorful Grid Accent 3" w:semiHidden="0" w:uiPriority="73" w:unhideWhenUsed="0"/>
-    <w:lsdException w:name="Light Shading Accent 4" w:semiHidden="0" w:uiPriority="60" w:unhideWhenUsed="0"/>
-    <w:lsdException w:name="Light List Accent 4" w:semiHidden="0" w:uiPriority="61" w:unhideWhenUsed="0"/>
-    <w:lsdException w:name="Light Grid Accent 4" w:semiHidden="0" w:uiPriority="62" w:unhideWhenUsed="0"/>
-    <w:lsdException w:name="Medium Shading 1 Accent 4" w:semiHidden="0" w:uiPriority="63" w:unhideWhenUsed="0"/>
-    <w:lsdException w:name="Medium Shading 2 Accent 4" w:semiHidden="0" w:uiPriority="64" w:unhideWhenUsed="0"/>
-    <w:lsdException w:name="Medium List 1 Accent 4" w:semiHidden="0" w:uiPriority="65" w:unhideWhenUsed="0"/>
-    <w:lsdException w:name="Medium List 2 Accent 4" w:semiHidden="0" w:uiPriority="66" w:unhideWhenUsed="0"/>
-    <w:lsdException w:name="Medium Grid 1 Accent 4" w:semiHidden="0" w:uiPriority="67" w:unhideWhenUsed="0"/>
-    <w:lsdException w:name="Medium Grid 2 Accent 4" w:semiHidden="0" w:uiPriority="68" w:unhideWhenUsed="0"/>
-    <w:lsdException w:name="Medium Grid 3 Accent 4" w:semiHidden="0" w:uiPriority="69" w:unhideWhenUsed="0"/>
-    <w:lsdException w:name="Dark List Accent 4" w:semiHidden="0" w:uiPriority="70" w:unhideWhenUsed="0"/>
-    <w:lsdException w:name="Colorful Shading Accent 4" w:semiHidden="0" w:uiPriority="71" w:unhideWhenUsed="0"/>
-    <w:lsdException w:name="Colorful List Accent 4" w:semiHidden="0" w:uiPriority="72" w:unhideWhenUsed="0"/>
-    <w:lsdException w:name="Colorful Grid Accent 4" w:semiHidden="0" w:uiPriority="73" w:unhideWhenUsed="0"/>
-    <w:lsdException w:name="Light Shading Accent 5" w:semiHidden="0" w:uiPriority="60" w:unhideWhenUsed="0"/>
-    <w:lsdException w:name="Light List Accent 5" w:semiHidden="0" w:uiPriority="61" w:unhideWhenUsed="0"/>
-    <w:lsdException w:name="Light Grid Accent 5" w:semiHidden="0" w:uiPriority="62" w:unhideWhenUsed="0"/>
-    <w:lsdException w:name="Medium Shading 1 Accent 5" w:semiHidden="0" w:uiPriority="63" w:unhideWhenUsed="0"/>
-    <w:lsdException w:name="Medium Shading 2 Accent 5" w:semiHidden="0" w:uiPriority="64" w:unhideWhenUsed="0"/>
-    <w:lsdException w:name="Medium List 1 Accent 5" w:semiHidden="0" w:uiPriority="65" w:unhideWhenUsed="0"/>
-    <w:lsdException w:name="Medium List 2 Accent 5" w:semiHidden="0" w:uiPriority="66" w:unhideWhenUsed="0"/>
-    <w:lsdException w:name="Medium Grid 1 Accent 5" w:semiHidden="0" w:uiPriority="67" w:unhideWhenUsed="0"/>
-    <w:lsdException w:name="Medium Grid 2 Accent 5" w:semiHidden="0" w:uiPriority="68" w:unhideWhenUsed="0"/>
-    <w:lsdException w:name="Medium Grid 3 Accent 5" w:semiHidden="0" w:uiPriority="69" w:unhideWhenUsed="0"/>
-    <w:lsdException w:name="Dark List Accent 5" w:semiHidden="0" w:uiPriority="70" w:unhideWhenUsed="0"/>
-    <w:lsdException w:name="Colorful Shading Accent 5" w:semiHidden="0" w:uiPriority="71" w:unhideWhenUsed="0"/>
-    <w:lsdException w:name="Colorful List Accent 5" w:semiHidden="0" w:uiPriority="72" w:unhideWhenUsed="0"/>
-    <w:lsdException w:name="Colorful Grid Accent 5" w:semiHidden="0" w:uiPriority="73" w:unhideWhenUsed="0"/>
-    <w:lsdException w:name="Light Shading Accent 6" w:semiHidden="0" w:uiPriority="60" w:unhideWhenUsed="0"/>
-    <w:lsdException w:name="Light List Accent 6" w:semiHidden="0" w:uiPriority="61" w:unhideWhenUsed="0"/>
-    <w:lsdException w:name="Light Grid Accent 6" w:semiHidden="0" w:uiPriority="62" w:unhideWhenUsed="0"/>
-    <w:lsdException w:name="Medium Shading 1 Accent 6" w:semiHidden="0" w:uiPriority="63" w:unhideWhenUsed="0"/>
-    <w:lsdException w:name="Medium Shading 2 Accent 6" w:semiHidden="0" w:uiPriority="64" w:unhideWhenUsed="0"/>
-    <w:lsdException w:name="Medium List 1 Accent 6" w:semiHidden="0" w:uiPriority="65" w:unhideWhenUsed="0"/>
-    <w:lsdException w:name="Medium List 2 Accent 6" w:semiHidden="0" w:uiPriority="66" w:unhideWhenUsed="0"/>
-    <w:lsdException w:name="Medium Grid 1 Accent 6" w:semiHidden="0" w:uiPriority="67" w:unhideWhenUsed="0"/>
-    <w:lsdException w:name="Medium Grid 2 Accent 6" w:semiHidden="0" w:uiPriority="68" w:unhideWhenUsed="0"/>
-    <w:lsdException w:name="Medium Grid 3 Accent 6" w:semiHidden="0" w:uiPriority="69" w:unhideWhenUsed="0"/>
-    <w:lsdException w:name="Dark List Accent 6" w:semiHidden="0" w:uiPriority="70" w:unhideWhenUsed="0"/>
-    <w:lsdException w:name="Colorful Shading Accent 6" w:semiHidden="0" w:uiPriority="71" w:unhideWhenUsed="0"/>
-    <w:lsdException w:name="Colorful List Accent 6" w:semiHidden="0" w:uiPriority="72" w:unhideWhenUsed="0"/>
-    <w:lsdException w:name="Colorful Grid Accent 6" w:semiHidden="0" w:uiPriority="73" w:unhideWhenUsed="0"/>
-    <w:lsdException w:name="Subtle Emphasis" w:semiHidden="0" w:uiPriority="19" w:unhideWhenUsed="0" w:qFormat="1"/>
-    <w:lsdException w:name="Intense Emphasis" w:semiHidden="0" w:uiPriority="21" w:unhideWhenUsed="0" w:qFormat="1"/>
-    <w:lsdException w:name="Subtle Reference" w:semiHidden="0" w:uiPriority="31" w:unhideWhenUsed="0" w:qFormat="1"/>
-    <w:lsdException w:name="Intense Reference" w:semiHidden="0" w:uiPriority="32" w:unhideWhenUsed="0" w:qFormat="1"/>
-    <w:lsdException w:name="Book Title" w:semiHidden="0" w:uiPriority="33" w:unhideWhenUsed="0" w:qFormat="1"/>
-    <w:lsdException w:name="Bibliography" w:uiPriority="37"/>
-    <w:lsdException w:name="TOC Heading" w:uiPriority="39" w:qFormat="1"/>
-  </w:latentStyles>
-  <w:style w:type="paragraph" w:default="1" w:styleId="a">
-    <w:name w:val="Normal"/>
-    <w:qFormat/>
+  <w:style w:type="paragraph" w:customStyle="1" w:styleId="Default">
+    <w:name w:val="Default"/>
+    <w:rsid w:val="00B15830"/>
     <w:pPr>
       <w:widowControl w:val="0"/>
-      <w:jc w:val="both"/>
+      <w:autoSpaceDE w:val="0"/>
+      <w:autoSpaceDN w:val="0"/>
+      <w:adjustRightInd w:val="0"/>
     </w:pPr>
-  </w:style>
-  <w:style w:type="character" w:default="1" w:styleId="a0">
-    <w:name w:val="Default Paragraph Font"/>
-    <w:uiPriority w:val="1"/>
-    <w:semiHidden/>
-    <w:unhideWhenUsed/>
-  </w:style>
-  <w:style w:type="table" w:default="1" w:styleId="a1">
-    <w:name w:val="Normal Table"/>
-    <w:uiPriority w:val="99"/>
-    <w:semiHidden/>
-    <w:unhideWhenUsed/>
-    <w:qFormat/>
-    <w:tblPr>
-      <w:tblInd w:w="0" w:type="dxa"/>
-      <w:tblCellMar>
-        <w:top w:w="0" w:type="dxa"/>
-        <w:left w:w="108" w:type="dxa"/>
-        <w:bottom w:w="0" w:type="dxa"/>
-        <w:right w:w="108" w:type="dxa"/>
-      </w:tblCellMar>
-    </w:tblPr>
-  </w:style>
-  <w:style w:type="numbering" w:default="1" w:styleId="a2">
-    <w:name w:val="No List"/>
-    <w:uiPriority w:val="99"/>
-    <w:semiHidden/>
-    <w:unhideWhenUsed/>
-  </w:style>
-  <w:style w:type="paragraph" w:customStyle="1" w:styleId="95C3CD1A25DA41B7A9FECE68F9027A55">
-    <w:name w:val="95C3CD1A25DA41B7A9FECE68F9027A55"/>
-    <w:rsid w:val="000E1A42"/>
-    <w:pPr>
-      <w:widowControl w:val="0"/>
-      <w:jc w:val="both"/>
-    </w:pPr>
-  </w:style>
-  <w:style w:type="paragraph" w:customStyle="1" w:styleId="E18E220EBF4249C5A2AAE1A25E351A15">
-    <w:name w:val="E18E220EBF4249C5A2AAE1A25E351A15"/>
-    <w:rsid w:val="000E1A42"/>
-    <w:pPr>
-      <w:widowControl w:val="0"/>
-      <w:jc w:val="both"/>
-    </w:pPr>
-  </w:style>
-  <w:style w:type="paragraph" w:customStyle="1" w:styleId="4B7F454B454741538361D9D9E9CED428">
-    <w:name w:val="4B7F454B454741538361D9D9E9CED428"/>
-    <w:rsid w:val="000E1A42"/>
-    <w:pPr>
-      <w:widowControl w:val="0"/>
-      <w:jc w:val="both"/>
-    </w:pPr>
-  </w:style>
-  <w:style w:type="paragraph" w:customStyle="1" w:styleId="6CA05DD270B14171B297FCC7FA6F4A83">
-    <w:name w:val="6CA05DD270B14171B297FCC7FA6F4A83"/>
-    <w:rsid w:val="000E1A42"/>
-    <w:pPr>
-      <w:widowControl w:val="0"/>
-      <w:jc w:val="both"/>
-    </w:pPr>
-  </w:style>
-  <w:style w:type="paragraph" w:customStyle="1" w:styleId="120A83E793694144ABEB1933DFB9AFEA">
-    <w:name w:val="120A83E793694144ABEB1933DFB9AFEA"/>
-    <w:rsid w:val="000E1A42"/>
-    <w:pPr>
-      <w:widowControl w:val="0"/>
-      <w:jc w:val="both"/>
-    </w:pPr>
-  </w:style>
-  <w:style w:type="paragraph" w:customStyle="1" w:styleId="1F2BB2F951CB48E28E4E74CAC2FB0C36">
-    <w:name w:val="1F2BB2F951CB48E28E4E74CAC2FB0C36"/>
-    <w:rsid w:val="000E1A42"/>
-    <w:pPr>
-      <w:widowControl w:val="0"/>
-      <w:jc w:val="both"/>
-    </w:pPr>
-  </w:style>
-  <w:style w:type="paragraph" w:customStyle="1" w:styleId="79BC7FD236A447DDAA78474CE5C32FE0">
-    <w:name w:val="79BC7FD236A447DDAA78474CE5C32FE0"/>
-    <w:rsid w:val="000E1A42"/>
-    <w:pPr>
-      <w:widowControl w:val="0"/>
-      <w:jc w:val="both"/>
-    </w:pPr>
-  </w:style>
-  <w:style w:type="paragraph" w:customStyle="1" w:styleId="4FAFA0C4153B45A78742B0A1B8F508A8">
-    <w:name w:val="4FAFA0C4153B45A78742B0A1B8F508A8"/>
-    <w:rsid w:val="000E1A42"/>
-    <w:pPr>
-      <w:widowControl w:val="0"/>
-      <w:jc w:val="both"/>
-    </w:pPr>
-  </w:style>
-  <w:style w:type="paragraph" w:customStyle="1" w:styleId="4CC1B68769C34C188469A66DBF0EF539">
-    <w:name w:val="4CC1B68769C34C188469A66DBF0EF539"/>
-    <w:rsid w:val="000E1A42"/>
-    <w:pPr>
-      <w:widowControl w:val="0"/>
-      <w:jc w:val="both"/>
-    </w:pPr>
-  </w:style>
-  <w:style w:type="paragraph" w:customStyle="1" w:styleId="F35756253AFC42E8A30D2925087F79B3">
-    <w:name w:val="F35756253AFC42E8A30D2925087F79B3"/>
-    <w:rsid w:val="000E1A42"/>
-    <w:pPr>
-      <w:widowControl w:val="0"/>
-      <w:jc w:val="both"/>
-    </w:pPr>
-  </w:style>
-  <w:style w:type="paragraph" w:customStyle="1" w:styleId="CCFBB55C057E46CB8CE31F34AA8E937A">
-    <w:name w:val="CCFBB55C057E46CB8CE31F34AA8E937A"/>
-    <w:rsid w:val="000E1A42"/>
-    <w:pPr>
-      <w:widowControl w:val="0"/>
-      <w:jc w:val="both"/>
-    </w:pPr>
-  </w:style>
-  <w:style w:type="paragraph" w:customStyle="1" w:styleId="6CADBD7B71A549969018B28E3B63D9DA">
-    <w:name w:val="6CADBD7B71A549969018B28E3B63D9DA"/>
-    <w:rsid w:val="000E1A42"/>
-    <w:pPr>
-      <w:widowControl w:val="0"/>
-      <w:jc w:val="both"/>
-    </w:pPr>
-  </w:style>
-  <w:style w:type="paragraph" w:customStyle="1" w:styleId="7985D7953B8B4A07A917CBFEDB45C982">
-    <w:name w:val="7985D7953B8B4A07A917CBFEDB45C982"/>
-    <w:rsid w:val="000E1A42"/>
-    <w:pPr>
-      <w:widowControl w:val="0"/>
-      <w:jc w:val="both"/>
-    </w:pPr>
+    <w:rPr>
+      <w:rFonts w:ascii="Meiryo" w:eastAsia="Meiryo" w:cs="Meiryo"/>
+      <w:color w:val="000000"/>
+      <w:kern w:val="0"/>
+      <w:sz w:val="24"/>
+      <w:szCs w:val="24"/>
+    </w:rPr>
   </w:style>
 </w:styles>
-</file>
-
-<file path=word/glossary/webSettings.xml><?xml version="1.0" encoding="utf-8"?>
-<w:webSettings xmlns:r="http://schemas.openxmlformats.org/officeDocument/2006/relationships" xmlns:w="http://schemas.openxmlformats.org/wordprocessingml/2006/main">
-  <w:optimizeForBrowser/>
-</w:webSettings>
 </file>
 
 <file path=word/theme/theme1.xml><?xml version="1.0" encoding="utf-8"?>
@@ -25789,7 +27632,7 @@
 </file>
 
 <file path=customXml/itemProps1.xml><?xml version="1.0" encoding="utf-8"?>
-<ds:datastoreItem xmlns:ds="http://schemas.openxmlformats.org/officeDocument/2006/customXml" ds:itemID="{CE5D0AF4-DB31-4879-8309-2E6C210524FE}">
+<ds:datastoreItem xmlns:ds="http://schemas.openxmlformats.org/officeDocument/2006/customXml" ds:itemID="{1FC374B1-DD30-4462-9B9F-27583256BD97}">
   <ds:schemaRefs>
     <ds:schemaRef ds:uri="http://schemas.openxmlformats.org/officeDocument/2006/bibliography"/>
   </ds:schemaRefs>

--- a/doc/設計書/設計書.docx
+++ b/doc/設計書/設計書.docx
@@ -26144,6 +26144,959 @@
     <w:p>
       <w:pPr>
         <w:rPr>
+          <w:rFonts w:hint="eastAsia"/>
+          <w:sz w:val="24"/>
+          <w:szCs w:val="24"/>
+        </w:rPr>
+      </w:pPr>
+    </w:p>
+    <w:p>
+      <w:pPr>
+        <w:pStyle w:val="1"/>
+        <w:rPr>
+          <w:rFonts w:hint="eastAsia"/>
+        </w:rPr>
+      </w:pPr>
+      <w:r>
+        <w:rPr>
+          <w:rFonts w:hint="eastAsia"/>
+        </w:rPr>
+        <w:t>モジュール構成</w:t>
+      </w:r>
+    </w:p>
+    <w:p>
+      <w:pPr>
+        <w:rPr>
+          <w:rFonts w:hint="eastAsia"/>
+        </w:rPr>
+      </w:pPr>
+      <w:r>
+        <w:rPr>
+          <w:rFonts w:hint="eastAsia"/>
+        </w:rPr>
+        <w:t>サーバサイド</w:t>
+      </w:r>
+    </w:p>
+    <w:p>
+      <w:pPr>
+        <w:pStyle w:val="a0"/>
+        <w:numPr>
+          <w:ilvl w:val="0"/>
+          <w:numId w:val="8"/>
+        </w:numPr>
+        <w:ind w:leftChars="0"/>
+        <w:rPr>
+          <w:rFonts w:hint="eastAsia"/>
+        </w:rPr>
+      </w:pPr>
+      <w:r>
+        <w:rPr>
+          <w:rFonts w:hint="eastAsia"/>
+        </w:rPr>
+        <w:t xml:space="preserve">server/server.js  - </w:t>
+      </w:r>
+      <w:proofErr w:type="spellStart"/>
+      <w:r>
+        <w:rPr>
+          <w:rFonts w:hint="eastAsia"/>
+        </w:rPr>
+        <w:t>Websocket</w:t>
+      </w:r>
+      <w:proofErr w:type="spellEnd"/>
+      <w:r>
+        <w:rPr>
+          <w:rFonts w:hint="eastAsia"/>
+        </w:rPr>
+        <w:t>/Socket.io/HTTP</w:t>
+      </w:r>
+      <w:r>
+        <w:rPr>
+          <w:rFonts w:hint="eastAsia"/>
+        </w:rPr>
+        <w:t>のサーバ</w:t>
+      </w:r>
+    </w:p>
+    <w:p>
+      <w:pPr>
+        <w:pStyle w:val="a0"/>
+        <w:numPr>
+          <w:ilvl w:val="0"/>
+          <w:numId w:val="8"/>
+        </w:numPr>
+        <w:ind w:leftChars="0"/>
+        <w:rPr>
+          <w:rFonts w:hint="eastAsia"/>
+        </w:rPr>
+      </w:pPr>
+      <w:r>
+        <w:rPr>
+          <w:rFonts w:hint="eastAsia"/>
+        </w:rPr>
+        <w:t xml:space="preserve">server/operator.js </w:t>
+      </w:r>
+      <w:r>
+        <w:t>–</w:t>
+      </w:r>
+      <w:r>
+        <w:rPr>
+          <w:rFonts w:hint="eastAsia"/>
+        </w:rPr>
+        <w:t xml:space="preserve"> DB</w:t>
+      </w:r>
+      <w:r>
+        <w:rPr>
+          <w:rFonts w:hint="eastAsia"/>
+        </w:rPr>
+        <w:t>への読み書き</w:t>
+      </w:r>
+      <w:r>
+        <w:rPr>
+          <w:rFonts w:hint="eastAsia"/>
+        </w:rPr>
+        <w:t>, socket.io/</w:t>
+      </w:r>
+      <w:proofErr w:type="spellStart"/>
+      <w:r>
+        <w:rPr>
+          <w:rFonts w:hint="eastAsia"/>
+        </w:rPr>
+        <w:t>websocket</w:t>
+      </w:r>
+      <w:proofErr w:type="spellEnd"/>
+      <w:r>
+        <w:rPr>
+          <w:rFonts w:hint="eastAsia"/>
+        </w:rPr>
+        <w:t>の全コマンドの処理を記述している</w:t>
+      </w:r>
+      <w:r>
+        <w:rPr>
+          <w:rFonts w:hint="eastAsia"/>
+        </w:rPr>
+        <w:t>.</w:t>
+      </w:r>
+    </w:p>
+    <w:p>
+      <w:pPr>
+        <w:pStyle w:val="a0"/>
+        <w:numPr>
+          <w:ilvl w:val="0"/>
+          <w:numId w:val="8"/>
+        </w:numPr>
+        <w:ind w:leftChars="0"/>
+        <w:rPr>
+          <w:rFonts w:hint="eastAsia"/>
+        </w:rPr>
+      </w:pPr>
+      <w:r>
+        <w:rPr>
+          <w:rFonts w:hint="eastAsia"/>
+        </w:rPr>
+        <w:t xml:space="preserve">server/sender.js </w:t>
+      </w:r>
+      <w:r>
+        <w:t>–</w:t>
+      </w:r>
+      <w:r>
+        <w:rPr>
+          <w:rFonts w:hint="eastAsia"/>
+        </w:rPr>
+        <w:t xml:space="preserve"> </w:t>
+      </w:r>
+      <w:proofErr w:type="spellStart"/>
+      <w:r>
+        <w:rPr>
+          <w:rFonts w:hint="eastAsia"/>
+        </w:rPr>
+        <w:t>websocket</w:t>
+      </w:r>
+      <w:proofErr w:type="spellEnd"/>
+      <w:r>
+        <w:rPr>
+          <w:rFonts w:hint="eastAsia"/>
+        </w:rPr>
+        <w:t>によるビュー用のコマンド送受信処理を記述している</w:t>
+      </w:r>
+      <w:r>
+        <w:rPr>
+          <w:rFonts w:hint="eastAsia"/>
+        </w:rPr>
+        <w:t xml:space="preserve">. </w:t>
+      </w:r>
+      <w:r>
+        <w:rPr>
+          <w:rFonts w:hint="eastAsia"/>
+        </w:rPr>
+        <w:t>内部的には</w:t>
+      </w:r>
+      <w:r>
+        <w:rPr>
+          <w:rFonts w:hint="eastAsia"/>
+        </w:rPr>
+        <w:t>operator.js</w:t>
+      </w:r>
+      <w:r>
+        <w:rPr>
+          <w:rFonts w:hint="eastAsia"/>
+        </w:rPr>
+        <w:t>のインスタンスを使用して処理している</w:t>
+      </w:r>
+      <w:r>
+        <w:rPr>
+          <w:rFonts w:hint="eastAsia"/>
+        </w:rPr>
+        <w:t>.</w:t>
+      </w:r>
+    </w:p>
+    <w:p>
+      <w:pPr>
+        <w:pStyle w:val="a0"/>
+        <w:numPr>
+          <w:ilvl w:val="0"/>
+          <w:numId w:val="8"/>
+        </w:numPr>
+        <w:ind w:leftChars="0"/>
+        <w:rPr>
+          <w:rFonts w:hint="eastAsia"/>
+        </w:rPr>
+      </w:pPr>
+      <w:r>
+        <w:rPr>
+          <w:rFonts w:hint="eastAsia"/>
+        </w:rPr>
+        <w:t xml:space="preserve">server/util.js - </w:t>
+      </w:r>
+      <w:r>
+        <w:rPr>
+          <w:rFonts w:hint="eastAsia"/>
+        </w:rPr>
+        <w:t>ファイル入出力などのユーティティ</w:t>
+      </w:r>
+    </w:p>
+    <w:p>
+      <w:pPr>
+        <w:pStyle w:val="a0"/>
+        <w:numPr>
+          <w:ilvl w:val="0"/>
+          <w:numId w:val="8"/>
+        </w:numPr>
+        <w:ind w:leftChars="0"/>
+        <w:rPr>
+          <w:rFonts w:hint="eastAsia"/>
+        </w:rPr>
+      </w:pPr>
+      <w:r>
+        <w:rPr>
+          <w:rFonts w:hint="eastAsia"/>
+        </w:rPr>
+        <w:t xml:space="preserve">server/metabinary.js - </w:t>
+      </w:r>
+      <w:r>
+        <w:rPr>
+          <w:rFonts w:hint="eastAsia"/>
+        </w:rPr>
+        <w:t>メタバイナリを作成するための処理</w:t>
+      </w:r>
+    </w:p>
+    <w:p>
+      <w:pPr>
+        <w:pStyle w:val="a0"/>
+        <w:numPr>
+          <w:ilvl w:val="0"/>
+          <w:numId w:val="8"/>
+        </w:numPr>
+        <w:ind w:leftChars="0"/>
+        <w:rPr>
+          <w:rFonts w:hint="eastAsia"/>
+        </w:rPr>
+      </w:pPr>
+      <w:r>
+        <w:rPr>
+          <w:rFonts w:hint="eastAsia"/>
+        </w:rPr>
+        <w:t xml:space="preserve">server/command.js - </w:t>
+      </w:r>
+      <w:r>
+        <w:rPr>
+          <w:rFonts w:hint="eastAsia"/>
+        </w:rPr>
+        <w:t>全てのコマンド名を定義している</w:t>
+      </w:r>
+    </w:p>
+    <w:p>
+      <w:pPr>
+        <w:pStyle w:val="a0"/>
+        <w:numPr>
+          <w:ilvl w:val="0"/>
+          <w:numId w:val="8"/>
+        </w:numPr>
+        <w:ind w:leftChars="0"/>
+        <w:rPr>
+          <w:rFonts w:hint="eastAsia"/>
+        </w:rPr>
+      </w:pPr>
+      <w:r>
+        <w:rPr>
+          <w:rFonts w:hint="eastAsia"/>
+        </w:rPr>
+        <w:t xml:space="preserve">server/capture.js </w:t>
+      </w:r>
+      <w:r>
+        <w:t>–</w:t>
+      </w:r>
+      <w:r>
+        <w:rPr>
+          <w:rFonts w:hint="eastAsia"/>
+        </w:rPr>
+        <w:t xml:space="preserve"> phantom.js </w:t>
+      </w:r>
+      <w:r>
+        <w:rPr>
+          <w:rFonts w:hint="eastAsia"/>
+        </w:rPr>
+        <w:t>で</w:t>
+      </w:r>
+      <w:r>
+        <w:rPr>
+          <w:rFonts w:hint="eastAsia"/>
+        </w:rPr>
+        <w:t>URL</w:t>
+      </w:r>
+      <w:r>
+        <w:rPr>
+          <w:rFonts w:hint="eastAsia"/>
+        </w:rPr>
+        <w:t>をレンダリングするための処理を記述している</w:t>
+      </w:r>
+    </w:p>
+    <w:p>
+      <w:pPr>
+        <w:rPr>
+          <w:rFonts w:hint="eastAsia"/>
+        </w:rPr>
+      </w:pPr>
+    </w:p>
+    <w:p>
+      <w:pPr>
+        <w:rPr>
+          <w:rFonts w:hint="eastAsia"/>
+        </w:rPr>
+      </w:pPr>
+      <w:r>
+        <w:rPr>
+          <w:rFonts w:hint="eastAsia"/>
+        </w:rPr>
+        <w:t>クライアントサイド</w:t>
+      </w:r>
+    </w:p>
+    <w:p>
+      <w:pPr>
+        <w:pStyle w:val="a0"/>
+        <w:numPr>
+          <w:ilvl w:val="0"/>
+          <w:numId w:val="10"/>
+        </w:numPr>
+        <w:ind w:leftChars="0"/>
+        <w:rPr>
+          <w:rFonts w:hint="eastAsia"/>
+          <w:sz w:val="24"/>
+          <w:szCs w:val="24"/>
+        </w:rPr>
+      </w:pPr>
+      <w:r>
+        <w:rPr>
+          <w:rFonts w:hint="eastAsia"/>
+          <w:sz w:val="24"/>
+          <w:szCs w:val="24"/>
+        </w:rPr>
+        <w:t>client/</w:t>
+      </w:r>
+      <w:proofErr w:type="spellStart"/>
+      <w:r>
+        <w:rPr>
+          <w:rFonts w:hint="eastAsia"/>
+          <w:sz w:val="24"/>
+          <w:szCs w:val="24"/>
+        </w:rPr>
+        <w:t>js</w:t>
+      </w:r>
+      <w:proofErr w:type="spellEnd"/>
+      <w:r>
+        <w:rPr>
+          <w:rFonts w:hint="eastAsia"/>
+          <w:sz w:val="24"/>
+          <w:szCs w:val="24"/>
+        </w:rPr>
+        <w:t xml:space="preserve">/controller2.js - </w:t>
+      </w:r>
+      <w:r>
+        <w:rPr>
+          <w:rFonts w:hint="eastAsia"/>
+          <w:sz w:val="24"/>
+          <w:szCs w:val="24"/>
+        </w:rPr>
+        <w:t>コントローラの内部処理</w:t>
+      </w:r>
+    </w:p>
+    <w:p>
+      <w:pPr>
+        <w:pStyle w:val="a0"/>
+        <w:numPr>
+          <w:ilvl w:val="0"/>
+          <w:numId w:val="10"/>
+        </w:numPr>
+        <w:ind w:leftChars="0"/>
+        <w:rPr>
+          <w:rFonts w:hint="eastAsia"/>
+          <w:sz w:val="24"/>
+          <w:szCs w:val="24"/>
+        </w:rPr>
+      </w:pPr>
+      <w:r>
+        <w:rPr>
+          <w:rFonts w:hint="eastAsia"/>
+          <w:sz w:val="24"/>
+          <w:szCs w:val="24"/>
+        </w:rPr>
+        <w:t>client/</w:t>
+      </w:r>
+      <w:proofErr w:type="spellStart"/>
+      <w:r>
+        <w:rPr>
+          <w:rFonts w:hint="eastAsia"/>
+          <w:sz w:val="24"/>
+          <w:szCs w:val="24"/>
+        </w:rPr>
+        <w:t>js</w:t>
+      </w:r>
+      <w:proofErr w:type="spellEnd"/>
+      <w:r>
+        <w:rPr>
+          <w:rFonts w:hint="eastAsia"/>
+          <w:sz w:val="24"/>
+          <w:szCs w:val="24"/>
+        </w:rPr>
+        <w:t xml:space="preserve">/view2.js - </w:t>
+      </w:r>
+      <w:r>
+        <w:rPr>
+          <w:rFonts w:hint="eastAsia"/>
+          <w:sz w:val="24"/>
+          <w:szCs w:val="24"/>
+        </w:rPr>
+        <w:t>ディスプレイの内部処理</w:t>
+      </w:r>
+    </w:p>
+    <w:p>
+      <w:pPr>
+        <w:pStyle w:val="a0"/>
+        <w:numPr>
+          <w:ilvl w:val="0"/>
+          <w:numId w:val="10"/>
+        </w:numPr>
+        <w:ind w:leftChars="0"/>
+        <w:rPr>
+          <w:rFonts w:hint="eastAsia"/>
+          <w:sz w:val="24"/>
+          <w:szCs w:val="24"/>
+        </w:rPr>
+      </w:pPr>
+      <w:r>
+        <w:rPr>
+          <w:rFonts w:hint="eastAsia"/>
+          <w:sz w:val="24"/>
+          <w:szCs w:val="24"/>
+        </w:rPr>
+        <w:t>client/</w:t>
+      </w:r>
+      <w:proofErr w:type="spellStart"/>
+      <w:r>
+        <w:rPr>
+          <w:rFonts w:hint="eastAsia"/>
+          <w:sz w:val="24"/>
+          <w:szCs w:val="24"/>
+        </w:rPr>
+        <w:t>js</w:t>
+      </w:r>
+      <w:proofErr w:type="spellEnd"/>
+      <w:r>
+        <w:rPr>
+          <w:rFonts w:hint="eastAsia"/>
+          <w:sz w:val="24"/>
+          <w:szCs w:val="24"/>
+        </w:rPr>
+        <w:t xml:space="preserve">/vscreen.js - </w:t>
+      </w:r>
+      <w:r>
+        <w:rPr>
+          <w:rFonts w:hint="eastAsia"/>
+          <w:sz w:val="24"/>
+          <w:szCs w:val="24"/>
+        </w:rPr>
+        <w:t>仮想スクリーン</w:t>
+      </w:r>
+      <w:r>
+        <w:rPr>
+          <w:rFonts w:hint="eastAsia"/>
+          <w:sz w:val="24"/>
+          <w:szCs w:val="24"/>
+        </w:rPr>
+        <w:t>(</w:t>
+      </w:r>
+      <w:r>
+        <w:rPr>
+          <w:rFonts w:hint="eastAsia"/>
+          <w:sz w:val="24"/>
+          <w:szCs w:val="24"/>
+        </w:rPr>
+        <w:t>全体</w:t>
+      </w:r>
+      <w:r>
+        <w:rPr>
+          <w:rFonts w:hint="eastAsia"/>
+          <w:sz w:val="24"/>
+          <w:szCs w:val="24"/>
+        </w:rPr>
+        <w:t xml:space="preserve">, </w:t>
+      </w:r>
+      <w:r>
+        <w:rPr>
+          <w:rFonts w:hint="eastAsia"/>
+          <w:sz w:val="24"/>
+          <w:szCs w:val="24"/>
+        </w:rPr>
+        <w:t>個別</w:t>
+      </w:r>
+      <w:r>
+        <w:rPr>
+          <w:rFonts w:hint="eastAsia"/>
+          <w:sz w:val="24"/>
+          <w:szCs w:val="24"/>
+        </w:rPr>
+        <w:t>)</w:t>
+      </w:r>
+      <w:r>
+        <w:rPr>
+          <w:rFonts w:hint="eastAsia"/>
+          <w:sz w:val="24"/>
+          <w:szCs w:val="24"/>
+        </w:rPr>
+        <w:t>の矩形の処理をまとめたクラス</w:t>
+      </w:r>
+    </w:p>
+    <w:p>
+      <w:pPr>
+        <w:pStyle w:val="a0"/>
+        <w:numPr>
+          <w:ilvl w:val="0"/>
+          <w:numId w:val="10"/>
+        </w:numPr>
+        <w:ind w:leftChars="0"/>
+        <w:rPr>
+          <w:rFonts w:hint="eastAsia"/>
+          <w:sz w:val="24"/>
+          <w:szCs w:val="24"/>
+        </w:rPr>
+      </w:pPr>
+      <w:r>
+        <w:rPr>
+          <w:rFonts w:hint="eastAsia"/>
+          <w:sz w:val="24"/>
+          <w:szCs w:val="24"/>
+        </w:rPr>
+        <w:t>client/</w:t>
+      </w:r>
+      <w:proofErr w:type="spellStart"/>
+      <w:r>
+        <w:rPr>
+          <w:rFonts w:hint="eastAsia"/>
+          <w:sz w:val="24"/>
+          <w:szCs w:val="24"/>
+        </w:rPr>
+        <w:t>js</w:t>
+      </w:r>
+      <w:proofErr w:type="spellEnd"/>
+      <w:r>
+        <w:rPr>
+          <w:rFonts w:hint="eastAsia"/>
+          <w:sz w:val="24"/>
+          <w:szCs w:val="24"/>
+        </w:rPr>
+        <w:t xml:space="preserve">/vscreen_util.js - </w:t>
+      </w:r>
+      <w:r>
+        <w:rPr>
+          <w:rFonts w:hint="eastAsia"/>
+          <w:sz w:val="24"/>
+          <w:szCs w:val="24"/>
+        </w:rPr>
+        <w:t>仮想スクリーンの矩形処理と</w:t>
+      </w:r>
+      <w:r>
+        <w:rPr>
+          <w:rFonts w:hint="eastAsia"/>
+          <w:sz w:val="24"/>
+          <w:szCs w:val="24"/>
+        </w:rPr>
+        <w:t>metadata</w:t>
+      </w:r>
+      <w:r>
+        <w:rPr>
+          <w:rFonts w:hint="eastAsia"/>
+          <w:sz w:val="24"/>
+          <w:szCs w:val="24"/>
+        </w:rPr>
+        <w:t>に関するユーティリティ</w:t>
+      </w:r>
+    </w:p>
+    <w:p>
+      <w:pPr>
+        <w:pStyle w:val="a0"/>
+        <w:numPr>
+          <w:ilvl w:val="0"/>
+          <w:numId w:val="10"/>
+        </w:numPr>
+        <w:ind w:leftChars="0"/>
+        <w:rPr>
+          <w:rFonts w:hint="eastAsia"/>
+          <w:sz w:val="24"/>
+          <w:szCs w:val="24"/>
+        </w:rPr>
+      </w:pPr>
+      <w:r>
+        <w:rPr>
+          <w:rFonts w:hint="eastAsia"/>
+          <w:sz w:val="24"/>
+          <w:szCs w:val="24"/>
+        </w:rPr>
+        <w:t>client/</w:t>
+      </w:r>
+      <w:proofErr w:type="spellStart"/>
+      <w:r>
+        <w:rPr>
+          <w:rFonts w:hint="eastAsia"/>
+          <w:sz w:val="24"/>
+          <w:szCs w:val="24"/>
+        </w:rPr>
+        <w:t>js</w:t>
+      </w:r>
+      <w:proofErr w:type="spellEnd"/>
+      <w:r>
+        <w:rPr>
+          <w:rFonts w:hint="eastAsia"/>
+          <w:sz w:val="24"/>
+          <w:szCs w:val="24"/>
+        </w:rPr>
+        <w:t xml:space="preserve">/animtab.js - </w:t>
+      </w:r>
+      <w:r>
+        <w:rPr>
+          <w:rFonts w:hint="eastAsia"/>
+          <w:sz w:val="24"/>
+          <w:szCs w:val="24"/>
+        </w:rPr>
+        <w:t>タブのアニメーションモジュール</w:t>
+      </w:r>
+    </w:p>
+    <w:p>
+      <w:pPr>
+        <w:pStyle w:val="a0"/>
+        <w:numPr>
+          <w:ilvl w:val="0"/>
+          <w:numId w:val="10"/>
+        </w:numPr>
+        <w:ind w:leftChars="0"/>
+        <w:rPr>
+          <w:rFonts w:hint="eastAsia"/>
+          <w:sz w:val="24"/>
+          <w:szCs w:val="24"/>
+        </w:rPr>
+      </w:pPr>
+      <w:r>
+        <w:rPr>
+          <w:rFonts w:hint="eastAsia"/>
+          <w:sz w:val="24"/>
+          <w:szCs w:val="24"/>
+        </w:rPr>
+        <w:t>client/</w:t>
+      </w:r>
+      <w:proofErr w:type="spellStart"/>
+      <w:r>
+        <w:rPr>
+          <w:rFonts w:hint="eastAsia"/>
+          <w:sz w:val="24"/>
+          <w:szCs w:val="24"/>
+        </w:rPr>
+        <w:t>js</w:t>
+      </w:r>
+      <w:proofErr w:type="spellEnd"/>
+      <w:r>
+        <w:rPr>
+          <w:rFonts w:hint="eastAsia"/>
+          <w:sz w:val="24"/>
+          <w:szCs w:val="24"/>
+        </w:rPr>
+        <w:t xml:space="preserve">/manipulator.js </w:t>
+      </w:r>
+      <w:r>
+        <w:rPr>
+          <w:sz w:val="24"/>
+          <w:szCs w:val="24"/>
+        </w:rPr>
+        <w:t>–</w:t>
+      </w:r>
+      <w:r>
+        <w:rPr>
+          <w:rFonts w:hint="eastAsia"/>
+          <w:sz w:val="24"/>
+          <w:szCs w:val="24"/>
+        </w:rPr>
+        <w:t xml:space="preserve"> </w:t>
+      </w:r>
+      <w:r>
+        <w:rPr>
+          <w:rFonts w:hint="eastAsia"/>
+          <w:sz w:val="24"/>
+          <w:szCs w:val="24"/>
+        </w:rPr>
+        <w:t>コンテンツ</w:t>
+      </w:r>
+      <w:r>
+        <w:rPr>
+          <w:rFonts w:hint="eastAsia"/>
+          <w:sz w:val="24"/>
+          <w:szCs w:val="24"/>
+        </w:rPr>
+        <w:t>/</w:t>
+      </w:r>
+      <w:r>
+        <w:rPr>
+          <w:rFonts w:hint="eastAsia"/>
+          <w:sz w:val="24"/>
+          <w:szCs w:val="24"/>
+        </w:rPr>
+        <w:t>ウィンドウのマニピュレータの表示</w:t>
+      </w:r>
+      <w:r>
+        <w:rPr>
+          <w:rFonts w:hint="eastAsia"/>
+          <w:sz w:val="24"/>
+          <w:szCs w:val="24"/>
+        </w:rPr>
+        <w:t>,</w:t>
+      </w:r>
+      <w:r>
+        <w:rPr>
+          <w:rFonts w:hint="eastAsia"/>
+          <w:sz w:val="24"/>
+          <w:szCs w:val="24"/>
+        </w:rPr>
+        <w:t>削除</w:t>
+      </w:r>
+      <w:r>
+        <w:rPr>
+          <w:rFonts w:hint="eastAsia"/>
+          <w:sz w:val="24"/>
+          <w:szCs w:val="24"/>
+        </w:rPr>
+        <w:t>,</w:t>
+      </w:r>
+      <w:r>
+        <w:rPr>
+          <w:rFonts w:hint="eastAsia"/>
+          <w:sz w:val="24"/>
+          <w:szCs w:val="24"/>
+        </w:rPr>
+        <w:t>移動処理</w:t>
+      </w:r>
+    </w:p>
+    <w:p>
+      <w:pPr>
+        <w:pStyle w:val="a0"/>
+        <w:numPr>
+          <w:ilvl w:val="0"/>
+          <w:numId w:val="10"/>
+        </w:numPr>
+        <w:ind w:leftChars="0"/>
+        <w:rPr>
+          <w:rFonts w:hint="eastAsia"/>
+          <w:sz w:val="24"/>
+          <w:szCs w:val="24"/>
+        </w:rPr>
+      </w:pPr>
+      <w:r>
+        <w:rPr>
+          <w:rFonts w:hint="eastAsia"/>
+          <w:sz w:val="24"/>
+          <w:szCs w:val="24"/>
+        </w:rPr>
+        <w:t>client/</w:t>
+      </w:r>
+      <w:proofErr w:type="spellStart"/>
+      <w:r>
+        <w:rPr>
+          <w:rFonts w:hint="eastAsia"/>
+          <w:sz w:val="24"/>
+          <w:szCs w:val="24"/>
+        </w:rPr>
+        <w:t>js</w:t>
+      </w:r>
+      <w:proofErr w:type="spellEnd"/>
+      <w:r>
+        <w:rPr>
+          <w:rFonts w:hint="eastAsia"/>
+          <w:sz w:val="24"/>
+          <w:szCs w:val="24"/>
+        </w:rPr>
+        <w:t xml:space="preserve">/index.html </w:t>
+      </w:r>
+      <w:r>
+        <w:rPr>
+          <w:sz w:val="24"/>
+          <w:szCs w:val="24"/>
+        </w:rPr>
+        <w:t>–</w:t>
+      </w:r>
+      <w:r>
+        <w:rPr>
+          <w:rFonts w:hint="eastAsia"/>
+          <w:sz w:val="24"/>
+          <w:szCs w:val="24"/>
+        </w:rPr>
+        <w:t xml:space="preserve"> </w:t>
+      </w:r>
+      <w:r>
+        <w:rPr>
+          <w:rFonts w:hint="eastAsia"/>
+          <w:sz w:val="24"/>
+          <w:szCs w:val="24"/>
+        </w:rPr>
+        <w:t>トップページ</w:t>
+      </w:r>
+    </w:p>
+    <w:p>
+      <w:pPr>
+        <w:pStyle w:val="a0"/>
+        <w:numPr>
+          <w:ilvl w:val="0"/>
+          <w:numId w:val="10"/>
+        </w:numPr>
+        <w:ind w:leftChars="0"/>
+        <w:rPr>
+          <w:rFonts w:hint="eastAsia"/>
+          <w:sz w:val="24"/>
+          <w:szCs w:val="24"/>
+        </w:rPr>
+      </w:pPr>
+      <w:r>
+        <w:rPr>
+          <w:rFonts w:hint="eastAsia"/>
+          <w:sz w:val="24"/>
+          <w:szCs w:val="24"/>
+        </w:rPr>
+        <w:t>client/</w:t>
+      </w:r>
+      <w:proofErr w:type="spellStart"/>
+      <w:r>
+        <w:rPr>
+          <w:rFonts w:hint="eastAsia"/>
+          <w:sz w:val="24"/>
+          <w:szCs w:val="24"/>
+        </w:rPr>
+        <w:t>js</w:t>
+      </w:r>
+      <w:proofErr w:type="spellEnd"/>
+      <w:r>
+        <w:rPr>
+          <w:rFonts w:hint="eastAsia"/>
+          <w:sz w:val="24"/>
+          <w:szCs w:val="24"/>
+        </w:rPr>
+        <w:t xml:space="preserve">/controller2.html </w:t>
+      </w:r>
+      <w:r>
+        <w:rPr>
+          <w:sz w:val="24"/>
+          <w:szCs w:val="24"/>
+        </w:rPr>
+        <w:t>–</w:t>
+      </w:r>
+      <w:r>
+        <w:rPr>
+          <w:rFonts w:hint="eastAsia"/>
+          <w:sz w:val="24"/>
+          <w:szCs w:val="24"/>
+        </w:rPr>
+        <w:t xml:space="preserve"> </w:t>
+      </w:r>
+      <w:r>
+        <w:rPr>
+          <w:rFonts w:hint="eastAsia"/>
+          <w:sz w:val="24"/>
+          <w:szCs w:val="24"/>
+        </w:rPr>
+        <w:t>コントローラページ</w:t>
+      </w:r>
+    </w:p>
+    <w:p>
+      <w:pPr>
+        <w:pStyle w:val="a0"/>
+        <w:numPr>
+          <w:ilvl w:val="0"/>
+          <w:numId w:val="10"/>
+        </w:numPr>
+        <w:ind w:leftChars="0"/>
+        <w:rPr>
+          <w:rFonts w:hint="eastAsia"/>
+          <w:sz w:val="24"/>
+          <w:szCs w:val="24"/>
+        </w:rPr>
+      </w:pPr>
+      <w:r>
+        <w:rPr>
+          <w:rFonts w:hint="eastAsia"/>
+          <w:sz w:val="24"/>
+          <w:szCs w:val="24"/>
+        </w:rPr>
+        <w:t>client/</w:t>
+      </w:r>
+      <w:proofErr w:type="spellStart"/>
+      <w:r>
+        <w:rPr>
+          <w:rFonts w:hint="eastAsia"/>
+          <w:sz w:val="24"/>
+          <w:szCs w:val="24"/>
+        </w:rPr>
+        <w:t>js</w:t>
+      </w:r>
+      <w:proofErr w:type="spellEnd"/>
+      <w:r>
+        <w:rPr>
+          <w:rFonts w:hint="eastAsia"/>
+          <w:sz w:val="24"/>
+          <w:szCs w:val="24"/>
+        </w:rPr>
+        <w:t xml:space="preserve">/view2.html </w:t>
+      </w:r>
+      <w:r>
+        <w:rPr>
+          <w:sz w:val="24"/>
+          <w:szCs w:val="24"/>
+        </w:rPr>
+        <w:t>–</w:t>
+      </w:r>
+      <w:r>
+        <w:rPr>
+          <w:rFonts w:hint="eastAsia"/>
+          <w:sz w:val="24"/>
+          <w:szCs w:val="24"/>
+        </w:rPr>
+        <w:t>ディスプレイページ</w:t>
+      </w:r>
+    </w:p>
+    <w:p>
+      <w:pPr>
+        <w:rPr>
           <w:sz w:val="24"/>
           <w:szCs w:val="24"/>
         </w:rPr>
@@ -26201,7 +27154,7 @@
               <w:noProof/>
               <w:lang w:val="ja-JP"/>
             </w:rPr>
-            <w:t>4</w:t>
+            <w:t>17</w:t>
           </w:r>
         </w:fldSimple>
       </w:p>
@@ -26350,9 +27303,9 @@
     </w:lvl>
   </w:abstractNum>
   <w:abstractNum w:abstractNumId="1">
-    <w:nsid w:val="309E6AC6"/>
+    <w:nsid w:val="19225140"/>
     <w:multiLevelType w:val="hybridMultilevel"/>
-    <w:tmpl w:val="1C08BC12"/>
+    <w:tmpl w:val="91EECF72"/>
     <w:lvl w:ilvl="0" w:tplc="04090001">
       <w:start w:val="1"/>
       <w:numFmt w:val="bullet"/>
@@ -26463,9 +27416,9 @@
     </w:lvl>
   </w:abstractNum>
   <w:abstractNum w:abstractNumId="2">
-    <w:nsid w:val="3D884A7A"/>
+    <w:nsid w:val="309E6AC6"/>
     <w:multiLevelType w:val="hybridMultilevel"/>
-    <w:tmpl w:val="F20AF872"/>
+    <w:tmpl w:val="1C08BC12"/>
     <w:lvl w:ilvl="0" w:tplc="04090001">
       <w:start w:val="1"/>
       <w:numFmt w:val="bullet"/>
@@ -26576,6 +27529,232 @@
     </w:lvl>
   </w:abstractNum>
   <w:abstractNum w:abstractNumId="3">
+    <w:nsid w:val="37C54C5B"/>
+    <w:multiLevelType w:val="hybridMultilevel"/>
+    <w:tmpl w:val="16FC1624"/>
+    <w:lvl w:ilvl="0" w:tplc="04090001">
+      <w:start w:val="1"/>
+      <w:numFmt w:val="bullet"/>
+      <w:lvlText w:val=""/>
+      <w:lvlJc w:val="left"/>
+      <w:pPr>
+        <w:ind w:left="420" w:hanging="420"/>
+      </w:pPr>
+      <w:rPr>
+        <w:rFonts w:ascii="Wingdings" w:hAnsi="Wingdings" w:hint="default"/>
+      </w:rPr>
+    </w:lvl>
+    <w:lvl w:ilvl="1" w:tplc="0409000B" w:tentative="1">
+      <w:start w:val="1"/>
+      <w:numFmt w:val="bullet"/>
+      <w:lvlText w:val=""/>
+      <w:lvlJc w:val="left"/>
+      <w:pPr>
+        <w:ind w:left="840" w:hanging="420"/>
+      </w:pPr>
+      <w:rPr>
+        <w:rFonts w:ascii="Wingdings" w:hAnsi="Wingdings" w:hint="default"/>
+      </w:rPr>
+    </w:lvl>
+    <w:lvl w:ilvl="2" w:tplc="0409000D" w:tentative="1">
+      <w:start w:val="1"/>
+      <w:numFmt w:val="bullet"/>
+      <w:lvlText w:val=""/>
+      <w:lvlJc w:val="left"/>
+      <w:pPr>
+        <w:ind w:left="1260" w:hanging="420"/>
+      </w:pPr>
+      <w:rPr>
+        <w:rFonts w:ascii="Wingdings" w:hAnsi="Wingdings" w:hint="default"/>
+      </w:rPr>
+    </w:lvl>
+    <w:lvl w:ilvl="3" w:tplc="04090001" w:tentative="1">
+      <w:start w:val="1"/>
+      <w:numFmt w:val="bullet"/>
+      <w:lvlText w:val=""/>
+      <w:lvlJc w:val="left"/>
+      <w:pPr>
+        <w:ind w:left="1680" w:hanging="420"/>
+      </w:pPr>
+      <w:rPr>
+        <w:rFonts w:ascii="Wingdings" w:hAnsi="Wingdings" w:hint="default"/>
+      </w:rPr>
+    </w:lvl>
+    <w:lvl w:ilvl="4" w:tplc="0409000B" w:tentative="1">
+      <w:start w:val="1"/>
+      <w:numFmt w:val="bullet"/>
+      <w:lvlText w:val=""/>
+      <w:lvlJc w:val="left"/>
+      <w:pPr>
+        <w:ind w:left="2100" w:hanging="420"/>
+      </w:pPr>
+      <w:rPr>
+        <w:rFonts w:ascii="Wingdings" w:hAnsi="Wingdings" w:hint="default"/>
+      </w:rPr>
+    </w:lvl>
+    <w:lvl w:ilvl="5" w:tplc="0409000D" w:tentative="1">
+      <w:start w:val="1"/>
+      <w:numFmt w:val="bullet"/>
+      <w:lvlText w:val=""/>
+      <w:lvlJc w:val="left"/>
+      <w:pPr>
+        <w:ind w:left="2520" w:hanging="420"/>
+      </w:pPr>
+      <w:rPr>
+        <w:rFonts w:ascii="Wingdings" w:hAnsi="Wingdings" w:hint="default"/>
+      </w:rPr>
+    </w:lvl>
+    <w:lvl w:ilvl="6" w:tplc="04090001" w:tentative="1">
+      <w:start w:val="1"/>
+      <w:numFmt w:val="bullet"/>
+      <w:lvlText w:val=""/>
+      <w:lvlJc w:val="left"/>
+      <w:pPr>
+        <w:ind w:left="2940" w:hanging="420"/>
+      </w:pPr>
+      <w:rPr>
+        <w:rFonts w:ascii="Wingdings" w:hAnsi="Wingdings" w:hint="default"/>
+      </w:rPr>
+    </w:lvl>
+    <w:lvl w:ilvl="7" w:tplc="0409000B" w:tentative="1">
+      <w:start w:val="1"/>
+      <w:numFmt w:val="bullet"/>
+      <w:lvlText w:val=""/>
+      <w:lvlJc w:val="left"/>
+      <w:pPr>
+        <w:ind w:left="3360" w:hanging="420"/>
+      </w:pPr>
+      <w:rPr>
+        <w:rFonts w:ascii="Wingdings" w:hAnsi="Wingdings" w:hint="default"/>
+      </w:rPr>
+    </w:lvl>
+    <w:lvl w:ilvl="8" w:tplc="0409000D" w:tentative="1">
+      <w:start w:val="1"/>
+      <w:numFmt w:val="bullet"/>
+      <w:lvlText w:val=""/>
+      <w:lvlJc w:val="left"/>
+      <w:pPr>
+        <w:ind w:left="3780" w:hanging="420"/>
+      </w:pPr>
+      <w:rPr>
+        <w:rFonts w:ascii="Wingdings" w:hAnsi="Wingdings" w:hint="default"/>
+      </w:rPr>
+    </w:lvl>
+  </w:abstractNum>
+  <w:abstractNum w:abstractNumId="4">
+    <w:nsid w:val="3D884A7A"/>
+    <w:multiLevelType w:val="hybridMultilevel"/>
+    <w:tmpl w:val="F20AF872"/>
+    <w:lvl w:ilvl="0" w:tplc="04090001">
+      <w:start w:val="1"/>
+      <w:numFmt w:val="bullet"/>
+      <w:lvlText w:val=""/>
+      <w:lvlJc w:val="left"/>
+      <w:pPr>
+        <w:ind w:left="420" w:hanging="420"/>
+      </w:pPr>
+      <w:rPr>
+        <w:rFonts w:ascii="Wingdings" w:hAnsi="Wingdings" w:hint="default"/>
+      </w:rPr>
+    </w:lvl>
+    <w:lvl w:ilvl="1" w:tplc="0409000B" w:tentative="1">
+      <w:start w:val="1"/>
+      <w:numFmt w:val="bullet"/>
+      <w:lvlText w:val=""/>
+      <w:lvlJc w:val="left"/>
+      <w:pPr>
+        <w:ind w:left="840" w:hanging="420"/>
+      </w:pPr>
+      <w:rPr>
+        <w:rFonts w:ascii="Wingdings" w:hAnsi="Wingdings" w:hint="default"/>
+      </w:rPr>
+    </w:lvl>
+    <w:lvl w:ilvl="2" w:tplc="0409000D" w:tentative="1">
+      <w:start w:val="1"/>
+      <w:numFmt w:val="bullet"/>
+      <w:lvlText w:val=""/>
+      <w:lvlJc w:val="left"/>
+      <w:pPr>
+        <w:ind w:left="1260" w:hanging="420"/>
+      </w:pPr>
+      <w:rPr>
+        <w:rFonts w:ascii="Wingdings" w:hAnsi="Wingdings" w:hint="default"/>
+      </w:rPr>
+    </w:lvl>
+    <w:lvl w:ilvl="3" w:tplc="04090001" w:tentative="1">
+      <w:start w:val="1"/>
+      <w:numFmt w:val="bullet"/>
+      <w:lvlText w:val=""/>
+      <w:lvlJc w:val="left"/>
+      <w:pPr>
+        <w:ind w:left="1680" w:hanging="420"/>
+      </w:pPr>
+      <w:rPr>
+        <w:rFonts w:ascii="Wingdings" w:hAnsi="Wingdings" w:hint="default"/>
+      </w:rPr>
+    </w:lvl>
+    <w:lvl w:ilvl="4" w:tplc="0409000B" w:tentative="1">
+      <w:start w:val="1"/>
+      <w:numFmt w:val="bullet"/>
+      <w:lvlText w:val=""/>
+      <w:lvlJc w:val="left"/>
+      <w:pPr>
+        <w:ind w:left="2100" w:hanging="420"/>
+      </w:pPr>
+      <w:rPr>
+        <w:rFonts w:ascii="Wingdings" w:hAnsi="Wingdings" w:hint="default"/>
+      </w:rPr>
+    </w:lvl>
+    <w:lvl w:ilvl="5" w:tplc="0409000D" w:tentative="1">
+      <w:start w:val="1"/>
+      <w:numFmt w:val="bullet"/>
+      <w:lvlText w:val=""/>
+      <w:lvlJc w:val="left"/>
+      <w:pPr>
+        <w:ind w:left="2520" w:hanging="420"/>
+      </w:pPr>
+      <w:rPr>
+        <w:rFonts w:ascii="Wingdings" w:hAnsi="Wingdings" w:hint="default"/>
+      </w:rPr>
+    </w:lvl>
+    <w:lvl w:ilvl="6" w:tplc="04090001" w:tentative="1">
+      <w:start w:val="1"/>
+      <w:numFmt w:val="bullet"/>
+      <w:lvlText w:val=""/>
+      <w:lvlJc w:val="left"/>
+      <w:pPr>
+        <w:ind w:left="2940" w:hanging="420"/>
+      </w:pPr>
+      <w:rPr>
+        <w:rFonts w:ascii="Wingdings" w:hAnsi="Wingdings" w:hint="default"/>
+      </w:rPr>
+    </w:lvl>
+    <w:lvl w:ilvl="7" w:tplc="0409000B" w:tentative="1">
+      <w:start w:val="1"/>
+      <w:numFmt w:val="bullet"/>
+      <w:lvlText w:val=""/>
+      <w:lvlJc w:val="left"/>
+      <w:pPr>
+        <w:ind w:left="3360" w:hanging="420"/>
+      </w:pPr>
+      <w:rPr>
+        <w:rFonts w:ascii="Wingdings" w:hAnsi="Wingdings" w:hint="default"/>
+      </w:rPr>
+    </w:lvl>
+    <w:lvl w:ilvl="8" w:tplc="0409000D" w:tentative="1">
+      <w:start w:val="1"/>
+      <w:numFmt w:val="bullet"/>
+      <w:lvlText w:val=""/>
+      <w:lvlJc w:val="left"/>
+      <w:pPr>
+        <w:ind w:left="3780" w:hanging="420"/>
+      </w:pPr>
+      <w:rPr>
+        <w:rFonts w:ascii="Wingdings" w:hAnsi="Wingdings" w:hint="default"/>
+      </w:rPr>
+    </w:lvl>
+  </w:abstractNum>
+  <w:abstractNum w:abstractNumId="5">
     <w:nsid w:val="41F22BCD"/>
     <w:multiLevelType w:val="multilevel"/>
     <w:tmpl w:val="445E3468"/>
@@ -26688,7 +27867,120 @@
       </w:rPr>
     </w:lvl>
   </w:abstractNum>
-  <w:abstractNum w:abstractNumId="4">
+  <w:abstractNum w:abstractNumId="6">
+    <w:nsid w:val="486509AE"/>
+    <w:multiLevelType w:val="hybridMultilevel"/>
+    <w:tmpl w:val="0C86F1A8"/>
+    <w:lvl w:ilvl="0" w:tplc="04090001">
+      <w:start w:val="1"/>
+      <w:numFmt w:val="bullet"/>
+      <w:lvlText w:val=""/>
+      <w:lvlJc w:val="left"/>
+      <w:pPr>
+        <w:ind w:left="420" w:hanging="420"/>
+      </w:pPr>
+      <w:rPr>
+        <w:rFonts w:ascii="Wingdings" w:hAnsi="Wingdings" w:hint="default"/>
+      </w:rPr>
+    </w:lvl>
+    <w:lvl w:ilvl="1" w:tplc="0409000B" w:tentative="1">
+      <w:start w:val="1"/>
+      <w:numFmt w:val="bullet"/>
+      <w:lvlText w:val=""/>
+      <w:lvlJc w:val="left"/>
+      <w:pPr>
+        <w:ind w:left="840" w:hanging="420"/>
+      </w:pPr>
+      <w:rPr>
+        <w:rFonts w:ascii="Wingdings" w:hAnsi="Wingdings" w:hint="default"/>
+      </w:rPr>
+    </w:lvl>
+    <w:lvl w:ilvl="2" w:tplc="0409000D" w:tentative="1">
+      <w:start w:val="1"/>
+      <w:numFmt w:val="bullet"/>
+      <w:lvlText w:val=""/>
+      <w:lvlJc w:val="left"/>
+      <w:pPr>
+        <w:ind w:left="1260" w:hanging="420"/>
+      </w:pPr>
+      <w:rPr>
+        <w:rFonts w:ascii="Wingdings" w:hAnsi="Wingdings" w:hint="default"/>
+      </w:rPr>
+    </w:lvl>
+    <w:lvl w:ilvl="3" w:tplc="04090001" w:tentative="1">
+      <w:start w:val="1"/>
+      <w:numFmt w:val="bullet"/>
+      <w:lvlText w:val=""/>
+      <w:lvlJc w:val="left"/>
+      <w:pPr>
+        <w:ind w:left="1680" w:hanging="420"/>
+      </w:pPr>
+      <w:rPr>
+        <w:rFonts w:ascii="Wingdings" w:hAnsi="Wingdings" w:hint="default"/>
+      </w:rPr>
+    </w:lvl>
+    <w:lvl w:ilvl="4" w:tplc="0409000B" w:tentative="1">
+      <w:start w:val="1"/>
+      <w:numFmt w:val="bullet"/>
+      <w:lvlText w:val=""/>
+      <w:lvlJc w:val="left"/>
+      <w:pPr>
+        <w:ind w:left="2100" w:hanging="420"/>
+      </w:pPr>
+      <w:rPr>
+        <w:rFonts w:ascii="Wingdings" w:hAnsi="Wingdings" w:hint="default"/>
+      </w:rPr>
+    </w:lvl>
+    <w:lvl w:ilvl="5" w:tplc="0409000D" w:tentative="1">
+      <w:start w:val="1"/>
+      <w:numFmt w:val="bullet"/>
+      <w:lvlText w:val=""/>
+      <w:lvlJc w:val="left"/>
+      <w:pPr>
+        <w:ind w:left="2520" w:hanging="420"/>
+      </w:pPr>
+      <w:rPr>
+        <w:rFonts w:ascii="Wingdings" w:hAnsi="Wingdings" w:hint="default"/>
+      </w:rPr>
+    </w:lvl>
+    <w:lvl w:ilvl="6" w:tplc="04090001" w:tentative="1">
+      <w:start w:val="1"/>
+      <w:numFmt w:val="bullet"/>
+      <w:lvlText w:val=""/>
+      <w:lvlJc w:val="left"/>
+      <w:pPr>
+        <w:ind w:left="2940" w:hanging="420"/>
+      </w:pPr>
+      <w:rPr>
+        <w:rFonts w:ascii="Wingdings" w:hAnsi="Wingdings" w:hint="default"/>
+      </w:rPr>
+    </w:lvl>
+    <w:lvl w:ilvl="7" w:tplc="0409000B" w:tentative="1">
+      <w:start w:val="1"/>
+      <w:numFmt w:val="bullet"/>
+      <w:lvlText w:val=""/>
+      <w:lvlJc w:val="left"/>
+      <w:pPr>
+        <w:ind w:left="3360" w:hanging="420"/>
+      </w:pPr>
+      <w:rPr>
+        <w:rFonts w:ascii="Wingdings" w:hAnsi="Wingdings" w:hint="default"/>
+      </w:rPr>
+    </w:lvl>
+    <w:lvl w:ilvl="8" w:tplc="0409000D" w:tentative="1">
+      <w:start w:val="1"/>
+      <w:numFmt w:val="bullet"/>
+      <w:lvlText w:val=""/>
+      <w:lvlJc w:val="left"/>
+      <w:pPr>
+        <w:ind w:left="3780" w:hanging="420"/>
+      </w:pPr>
+      <w:rPr>
+        <w:rFonts w:ascii="Wingdings" w:hAnsi="Wingdings" w:hint="default"/>
+      </w:rPr>
+    </w:lvl>
+  </w:abstractNum>
+  <w:abstractNum w:abstractNumId="7">
     <w:nsid w:val="66731572"/>
     <w:multiLevelType w:val="multilevel"/>
     <w:tmpl w:val="525AC31E"/>
@@ -26812,26 +28104,151 @@
       </w:rPr>
     </w:lvl>
   </w:abstractNum>
+  <w:abstractNum w:abstractNumId="8">
+    <w:nsid w:val="7A4175A9"/>
+    <w:multiLevelType w:val="hybridMultilevel"/>
+    <w:tmpl w:val="5A46C1DA"/>
+    <w:lvl w:ilvl="0" w:tplc="04090001">
+      <w:start w:val="1"/>
+      <w:numFmt w:val="bullet"/>
+      <w:lvlText w:val=""/>
+      <w:lvlJc w:val="left"/>
+      <w:pPr>
+        <w:ind w:left="840" w:hanging="420"/>
+      </w:pPr>
+      <w:rPr>
+        <w:rFonts w:ascii="Wingdings" w:hAnsi="Wingdings" w:hint="default"/>
+      </w:rPr>
+    </w:lvl>
+    <w:lvl w:ilvl="1" w:tplc="0409000B" w:tentative="1">
+      <w:start w:val="1"/>
+      <w:numFmt w:val="bullet"/>
+      <w:lvlText w:val=""/>
+      <w:lvlJc w:val="left"/>
+      <w:pPr>
+        <w:ind w:left="1260" w:hanging="420"/>
+      </w:pPr>
+      <w:rPr>
+        <w:rFonts w:ascii="Wingdings" w:hAnsi="Wingdings" w:hint="default"/>
+      </w:rPr>
+    </w:lvl>
+    <w:lvl w:ilvl="2" w:tplc="0409000D" w:tentative="1">
+      <w:start w:val="1"/>
+      <w:numFmt w:val="bullet"/>
+      <w:lvlText w:val=""/>
+      <w:lvlJc w:val="left"/>
+      <w:pPr>
+        <w:ind w:left="1680" w:hanging="420"/>
+      </w:pPr>
+      <w:rPr>
+        <w:rFonts w:ascii="Wingdings" w:hAnsi="Wingdings" w:hint="default"/>
+      </w:rPr>
+    </w:lvl>
+    <w:lvl w:ilvl="3" w:tplc="04090001" w:tentative="1">
+      <w:start w:val="1"/>
+      <w:numFmt w:val="bullet"/>
+      <w:lvlText w:val=""/>
+      <w:lvlJc w:val="left"/>
+      <w:pPr>
+        <w:ind w:left="2100" w:hanging="420"/>
+      </w:pPr>
+      <w:rPr>
+        <w:rFonts w:ascii="Wingdings" w:hAnsi="Wingdings" w:hint="default"/>
+      </w:rPr>
+    </w:lvl>
+    <w:lvl w:ilvl="4" w:tplc="0409000B" w:tentative="1">
+      <w:start w:val="1"/>
+      <w:numFmt w:val="bullet"/>
+      <w:lvlText w:val=""/>
+      <w:lvlJc w:val="left"/>
+      <w:pPr>
+        <w:ind w:left="2520" w:hanging="420"/>
+      </w:pPr>
+      <w:rPr>
+        <w:rFonts w:ascii="Wingdings" w:hAnsi="Wingdings" w:hint="default"/>
+      </w:rPr>
+    </w:lvl>
+    <w:lvl w:ilvl="5" w:tplc="0409000D" w:tentative="1">
+      <w:start w:val="1"/>
+      <w:numFmt w:val="bullet"/>
+      <w:lvlText w:val=""/>
+      <w:lvlJc w:val="left"/>
+      <w:pPr>
+        <w:ind w:left="2940" w:hanging="420"/>
+      </w:pPr>
+      <w:rPr>
+        <w:rFonts w:ascii="Wingdings" w:hAnsi="Wingdings" w:hint="default"/>
+      </w:rPr>
+    </w:lvl>
+    <w:lvl w:ilvl="6" w:tplc="04090001" w:tentative="1">
+      <w:start w:val="1"/>
+      <w:numFmt w:val="bullet"/>
+      <w:lvlText w:val=""/>
+      <w:lvlJc w:val="left"/>
+      <w:pPr>
+        <w:ind w:left="3360" w:hanging="420"/>
+      </w:pPr>
+      <w:rPr>
+        <w:rFonts w:ascii="Wingdings" w:hAnsi="Wingdings" w:hint="default"/>
+      </w:rPr>
+    </w:lvl>
+    <w:lvl w:ilvl="7" w:tplc="0409000B" w:tentative="1">
+      <w:start w:val="1"/>
+      <w:numFmt w:val="bullet"/>
+      <w:lvlText w:val=""/>
+      <w:lvlJc w:val="left"/>
+      <w:pPr>
+        <w:ind w:left="3780" w:hanging="420"/>
+      </w:pPr>
+      <w:rPr>
+        <w:rFonts w:ascii="Wingdings" w:hAnsi="Wingdings" w:hint="default"/>
+      </w:rPr>
+    </w:lvl>
+    <w:lvl w:ilvl="8" w:tplc="0409000D" w:tentative="1">
+      <w:start w:val="1"/>
+      <w:numFmt w:val="bullet"/>
+      <w:lvlText w:val=""/>
+      <w:lvlJc w:val="left"/>
+      <w:pPr>
+        <w:ind w:left="4200" w:hanging="420"/>
+      </w:pPr>
+      <w:rPr>
+        <w:rFonts w:ascii="Wingdings" w:hAnsi="Wingdings" w:hint="default"/>
+      </w:rPr>
+    </w:lvl>
+  </w:abstractNum>
   <w:num w:numId="1">
-    <w:abstractNumId w:val="4"/>
+    <w:abstractNumId w:val="7"/>
   </w:num>
   <w:num w:numId="2">
-    <w:abstractNumId w:val="3"/>
+    <w:abstractNumId w:val="5"/>
   </w:num>
   <w:num w:numId="3">
-    <w:abstractNumId w:val="4"/>
+    <w:abstractNumId w:val="7"/>
     <w:lvlOverride w:ilvl="0">
       <w:startOverride w:val="1"/>
     </w:lvlOverride>
   </w:num>
   <w:num w:numId="4">
-    <w:abstractNumId w:val="2"/>
+    <w:abstractNumId w:val="4"/>
   </w:num>
   <w:num w:numId="5">
     <w:abstractNumId w:val="0"/>
   </w:num>
   <w:num w:numId="6">
+    <w:abstractNumId w:val="2"/>
+  </w:num>
+  <w:num w:numId="7">
     <w:abstractNumId w:val="1"/>
+  </w:num>
+  <w:num w:numId="8">
+    <w:abstractNumId w:val="8"/>
+  </w:num>
+  <w:num w:numId="9">
+    <w:abstractNumId w:val="6"/>
+  </w:num>
+  <w:num w:numId="10">
+    <w:abstractNumId w:val="3"/>
   </w:num>
 </w:numbering>
 </file>
@@ -27632,7 +29049,7 @@
 </file>
 
 <file path=customXml/itemProps1.xml><?xml version="1.0" encoding="utf-8"?>
-<ds:datastoreItem xmlns:ds="http://schemas.openxmlformats.org/officeDocument/2006/customXml" ds:itemID="{1FC374B1-DD30-4462-9B9F-27583256BD97}">
+<ds:datastoreItem xmlns:ds="http://schemas.openxmlformats.org/officeDocument/2006/customXml" ds:itemID="{F22253D7-C0D9-4991-856F-20F3C59E39AA}">
   <ds:schemaRefs>
     <ds:schemaRef ds:uri="http://schemas.openxmlformats.org/officeDocument/2006/bibliography"/>
   </ds:schemaRefs>

--- a/doc/設計書/設計書.docx
+++ b/doc/設計書/設計書.docx
@@ -362,6 +362,10 @@
         <w:p>
           <w:pPr>
             <w:pStyle w:val="ac"/>
+            <w:numPr>
+              <w:ilvl w:val="0"/>
+              <w:numId w:val="0"/>
+            </w:numPr>
           </w:pPr>
           <w:r>
             <w:rPr>
@@ -392,7 +396,7 @@
           <w:r>
             <w:fldChar w:fldCharType="separate"/>
           </w:r>
-          <w:hyperlink w:anchor="_Toc414637194" w:history="1">
+          <w:hyperlink w:anchor="_Toc414917804" w:history="1">
             <w:r>
               <w:rPr>
                 <w:rStyle w:val="ad"/>
@@ -435,7 +439,7 @@
                 <w:noProof/>
                 <w:webHidden/>
               </w:rPr>
-              <w:instrText xml:space="preserve"> PAGEREF _Toc414637194 \h </w:instrText>
+              <w:instrText xml:space="preserve"> PAGEREF _Toc414917804 \h </w:instrText>
             </w:r>
             <w:r>
               <w:rPr>
@@ -455,7 +459,7 @@
                 <w:noProof/>
                 <w:webHidden/>
               </w:rPr>
-              <w:t>3</w:t>
+              <w:t>4</w:t>
             </w:r>
             <w:r>
               <w:rPr>
@@ -478,7 +482,7 @@
               <w:sz w:val="21"/>
             </w:rPr>
           </w:pPr>
-          <w:hyperlink w:anchor="_Toc414637195" w:history="1">
+          <w:hyperlink w:anchor="_Toc414917805" w:history="1">
             <w:r>
               <w:rPr>
                 <w:rStyle w:val="ad"/>
@@ -513,7 +517,7 @@
                 <w:noProof/>
                 <w:webHidden/>
               </w:rPr>
-              <w:instrText xml:space="preserve"> PAGEREF _Toc414637195 \h </w:instrText>
+              <w:instrText xml:space="preserve"> PAGEREF _Toc414917805 \h </w:instrText>
             </w:r>
             <w:r>
               <w:rPr>
@@ -533,7 +537,7 @@
                 <w:noProof/>
                 <w:webHidden/>
               </w:rPr>
-              <w:t>3</w:t>
+              <w:t>4</w:t>
             </w:r>
             <w:r>
               <w:rPr>
@@ -556,7 +560,7 @@
               <w:sz w:val="21"/>
             </w:rPr>
           </w:pPr>
-          <w:hyperlink w:anchor="_Toc414637196" w:history="1">
+          <w:hyperlink w:anchor="_Toc414917806" w:history="1">
             <w:r>
               <w:rPr>
                 <w:rStyle w:val="ad"/>
@@ -570,7 +574,7 @@
                 <w:rFonts w:hint="eastAsia"/>
                 <w:noProof/>
               </w:rPr>
-              <w:t>サーバの構成</w:t>
+              <w:t>サーバとクライアントの役割</w:t>
             </w:r>
             <w:r>
               <w:rPr>
@@ -591,7 +595,7 @@
                 <w:noProof/>
                 <w:webHidden/>
               </w:rPr>
-              <w:instrText xml:space="preserve"> PAGEREF _Toc414637196 \h </w:instrText>
+              <w:instrText xml:space="preserve"> PAGEREF _Toc414917806 \h </w:instrText>
             </w:r>
             <w:r>
               <w:rPr>
@@ -611,7 +615,7 @@
                 <w:noProof/>
                 <w:webHidden/>
               </w:rPr>
-              <w:t>4</w:t>
+              <w:t>5</w:t>
             </w:r>
             <w:r>
               <w:rPr>
@@ -634,7 +638,7 @@
               <w:sz w:val="21"/>
             </w:rPr>
           </w:pPr>
-          <w:hyperlink w:anchor="_Toc414637197" w:history="1">
+          <w:hyperlink w:anchor="_Toc414917807" w:history="1">
             <w:r>
               <w:rPr>
                 <w:rStyle w:val="ad"/>
@@ -648,7 +652,7 @@
                 <w:rFonts w:hint="eastAsia"/>
                 <w:noProof/>
               </w:rPr>
-              <w:t>サーバ</w:t>
+              <w:t>サーバの役割</w:t>
             </w:r>
             <w:r>
               <w:rPr>
@@ -669,7 +673,7 @@
                 <w:noProof/>
                 <w:webHidden/>
               </w:rPr>
-              <w:instrText xml:space="preserve"> PAGEREF _Toc414637197 \h </w:instrText>
+              <w:instrText xml:space="preserve"> PAGEREF _Toc414917807 \h </w:instrText>
             </w:r>
             <w:r>
               <w:rPr>
@@ -689,7 +693,7 @@
                 <w:noProof/>
                 <w:webHidden/>
               </w:rPr>
-              <w:t>4</w:t>
+              <w:t>5</w:t>
             </w:r>
             <w:r>
               <w:rPr>
@@ -712,7 +716,7 @@
               <w:sz w:val="21"/>
             </w:rPr>
           </w:pPr>
-          <w:hyperlink w:anchor="_Toc414637198" w:history="1">
+          <w:hyperlink w:anchor="_Toc414917808" w:history="1">
             <w:r>
               <w:rPr>
                 <w:rStyle w:val="ad"/>
@@ -726,7 +730,22 @@
                 <w:rFonts w:hint="eastAsia"/>
                 <w:noProof/>
               </w:rPr>
-              <w:t>データベース</w:t>
+              <w:t>クライアント</w:t>
+            </w:r>
+            <w:r>
+              <w:rPr>
+                <w:rStyle w:val="ad"/>
+                <w:noProof/>
+              </w:rPr>
+              <w:t xml:space="preserve"> - </w:t>
+            </w:r>
+            <w:r>
+              <w:rPr>
+                <w:rStyle w:val="ad"/>
+                <w:rFonts w:hint="eastAsia"/>
+                <w:noProof/>
+              </w:rPr>
+              <w:t>コントローラの役割</w:t>
             </w:r>
             <w:r>
               <w:rPr>
@@ -747,7 +766,7 @@
                 <w:noProof/>
                 <w:webHidden/>
               </w:rPr>
-              <w:instrText xml:space="preserve"> PAGEREF _Toc414637198 \h </w:instrText>
+              <w:instrText xml:space="preserve"> PAGEREF _Toc414917808 \h </w:instrText>
             </w:r>
             <w:r>
               <w:rPr>
@@ -767,7 +786,7 @@
                 <w:noProof/>
                 <w:webHidden/>
               </w:rPr>
-              <w:t>4</w:t>
+              <w:t>5</w:t>
             </w:r>
             <w:r>
               <w:rPr>
@@ -790,7 +809,7 @@
               <w:sz w:val="21"/>
             </w:rPr>
           </w:pPr>
-          <w:hyperlink w:anchor="_Toc414637199" w:history="1">
+          <w:hyperlink w:anchor="_Toc414917809" w:history="1">
             <w:r>
               <w:rPr>
                 <w:rStyle w:val="ad"/>
@@ -804,7 +823,22 @@
                 <w:rFonts w:hint="eastAsia"/>
                 <w:noProof/>
               </w:rPr>
-              <w:t>その他ソフトウェア</w:t>
+              <w:t>クライアント</w:t>
+            </w:r>
+            <w:r>
+              <w:rPr>
+                <w:rStyle w:val="ad"/>
+                <w:noProof/>
+              </w:rPr>
+              <w:t xml:space="preserve"> - </w:t>
+            </w:r>
+            <w:r>
+              <w:rPr>
+                <w:rStyle w:val="ad"/>
+                <w:rFonts w:hint="eastAsia"/>
+                <w:noProof/>
+              </w:rPr>
+              <w:t>ディスプレイの役割</w:t>
             </w:r>
             <w:r>
               <w:rPr>
@@ -825,7 +859,7 @@
                 <w:noProof/>
                 <w:webHidden/>
               </w:rPr>
-              <w:instrText xml:space="preserve"> PAGEREF _Toc414637199 \h </w:instrText>
+              <w:instrText xml:space="preserve"> PAGEREF _Toc414917809 \h </w:instrText>
             </w:r>
             <w:r>
               <w:rPr>
@@ -845,7 +879,7 @@
                 <w:noProof/>
                 <w:webHidden/>
               </w:rPr>
-              <w:t>4</w:t>
+              <w:t>5</w:t>
             </w:r>
             <w:r>
               <w:rPr>
@@ -868,7 +902,7 @@
               <w:sz w:val="21"/>
             </w:rPr>
           </w:pPr>
-          <w:hyperlink w:anchor="_Toc414637200" w:history="1">
+          <w:hyperlink w:anchor="_Toc414917810" w:history="1">
             <w:r>
               <w:rPr>
                 <w:rStyle w:val="ad"/>
@@ -882,7 +916,7 @@
                 <w:rFonts w:hint="eastAsia"/>
                 <w:noProof/>
               </w:rPr>
-              <w:t>クライアントの構成</w:t>
+              <w:t>サーバの構成</w:t>
             </w:r>
             <w:r>
               <w:rPr>
@@ -903,7 +937,7 @@
                 <w:noProof/>
                 <w:webHidden/>
               </w:rPr>
-              <w:instrText xml:space="preserve"> PAGEREF _Toc414637200 \h </w:instrText>
+              <w:instrText xml:space="preserve"> PAGEREF _Toc414917810 \h </w:instrText>
             </w:r>
             <w:r>
               <w:rPr>
@@ -923,7 +957,7 @@
                 <w:noProof/>
                 <w:webHidden/>
               </w:rPr>
-              <w:t>4</w:t>
+              <w:t>6</w:t>
             </w:r>
             <w:r>
               <w:rPr>
@@ -946,7 +980,7 @@
               <w:sz w:val="21"/>
             </w:rPr>
           </w:pPr>
-          <w:hyperlink w:anchor="_Toc414637201" w:history="1">
+          <w:hyperlink w:anchor="_Toc414917811" w:history="1">
             <w:r>
               <w:rPr>
                 <w:rStyle w:val="ad"/>
@@ -960,7 +994,7 @@
                 <w:rFonts w:hint="eastAsia"/>
                 <w:noProof/>
               </w:rPr>
-              <w:t>コントローラ</w:t>
+              <w:t>サーバ</w:t>
             </w:r>
             <w:r>
               <w:rPr>
@@ -981,7 +1015,7 @@
                 <w:noProof/>
                 <w:webHidden/>
               </w:rPr>
-              <w:instrText xml:space="preserve"> PAGEREF _Toc414637201 \h </w:instrText>
+              <w:instrText xml:space="preserve"> PAGEREF _Toc414917811 \h </w:instrText>
             </w:r>
             <w:r>
               <w:rPr>
@@ -1001,7 +1035,7 @@
                 <w:noProof/>
                 <w:webHidden/>
               </w:rPr>
-              <w:t>5</w:t>
+              <w:t>6</w:t>
             </w:r>
             <w:r>
               <w:rPr>
@@ -1024,7 +1058,7 @@
               <w:sz w:val="21"/>
             </w:rPr>
           </w:pPr>
-          <w:hyperlink w:anchor="_Toc414637202" w:history="1">
+          <w:hyperlink w:anchor="_Toc414917812" w:history="1">
             <w:r>
               <w:rPr>
                 <w:rStyle w:val="ad"/>
@@ -1038,7 +1072,7 @@
                 <w:rFonts w:hint="eastAsia"/>
                 <w:noProof/>
               </w:rPr>
-              <w:t>ディスプレイ</w:t>
+              <w:t>データベース</w:t>
             </w:r>
             <w:r>
               <w:rPr>
@@ -1059,7 +1093,7 @@
                 <w:noProof/>
                 <w:webHidden/>
               </w:rPr>
-              <w:instrText xml:space="preserve"> PAGEREF _Toc414637202 \h </w:instrText>
+              <w:instrText xml:space="preserve"> PAGEREF _Toc414917812 \h </w:instrText>
             </w:r>
             <w:r>
               <w:rPr>
@@ -1080,6 +1114,318 @@
                 <w:webHidden/>
               </w:rPr>
               <w:t>6</w:t>
+            </w:r>
+            <w:r>
+              <w:rPr>
+                <w:noProof/>
+                <w:webHidden/>
+              </w:rPr>
+              <w:fldChar w:fldCharType="end"/>
+            </w:r>
+          </w:hyperlink>
+        </w:p>
+        <w:p>
+          <w:pPr>
+            <w:pStyle w:val="31"/>
+            <w:tabs>
+              <w:tab w:val="right" w:leader="dot" w:pos="9736"/>
+            </w:tabs>
+            <w:rPr>
+              <w:noProof/>
+              <w:kern w:val="2"/>
+              <w:sz w:val="21"/>
+            </w:rPr>
+          </w:pPr>
+          <w:hyperlink w:anchor="_Toc414917813" w:history="1">
+            <w:r>
+              <w:rPr>
+                <w:rStyle w:val="ad"/>
+                <w:noProof/>
+              </w:rPr>
+              <w:t xml:space="preserve">1.3.3 </w:t>
+            </w:r>
+            <w:r>
+              <w:rPr>
+                <w:rStyle w:val="ad"/>
+                <w:rFonts w:hint="eastAsia"/>
+                <w:noProof/>
+              </w:rPr>
+              <w:t>その他ソフトウェア</w:t>
+            </w:r>
+            <w:r>
+              <w:rPr>
+                <w:noProof/>
+                <w:webHidden/>
+              </w:rPr>
+              <w:tab/>
+            </w:r>
+            <w:r>
+              <w:rPr>
+                <w:noProof/>
+                <w:webHidden/>
+              </w:rPr>
+              <w:fldChar w:fldCharType="begin"/>
+            </w:r>
+            <w:r>
+              <w:rPr>
+                <w:noProof/>
+                <w:webHidden/>
+              </w:rPr>
+              <w:instrText xml:space="preserve"> PAGEREF _Toc414917813 \h </w:instrText>
+            </w:r>
+            <w:r>
+              <w:rPr>
+                <w:noProof/>
+                <w:webHidden/>
+              </w:rPr>
+            </w:r>
+            <w:r>
+              <w:rPr>
+                <w:noProof/>
+                <w:webHidden/>
+              </w:rPr>
+              <w:fldChar w:fldCharType="separate"/>
+            </w:r>
+            <w:r>
+              <w:rPr>
+                <w:noProof/>
+                <w:webHidden/>
+              </w:rPr>
+              <w:t>6</w:t>
+            </w:r>
+            <w:r>
+              <w:rPr>
+                <w:noProof/>
+                <w:webHidden/>
+              </w:rPr>
+              <w:fldChar w:fldCharType="end"/>
+            </w:r>
+          </w:hyperlink>
+        </w:p>
+        <w:p>
+          <w:pPr>
+            <w:pStyle w:val="21"/>
+            <w:tabs>
+              <w:tab w:val="right" w:leader="dot" w:pos="9736"/>
+            </w:tabs>
+            <w:rPr>
+              <w:noProof/>
+              <w:kern w:val="2"/>
+              <w:sz w:val="21"/>
+            </w:rPr>
+          </w:pPr>
+          <w:hyperlink w:anchor="_Toc414917814" w:history="1">
+            <w:r>
+              <w:rPr>
+                <w:rStyle w:val="ad"/>
+                <w:noProof/>
+              </w:rPr>
+              <w:t xml:space="preserve">1.4 </w:t>
+            </w:r>
+            <w:r>
+              <w:rPr>
+                <w:rStyle w:val="ad"/>
+                <w:rFonts w:hint="eastAsia"/>
+                <w:noProof/>
+              </w:rPr>
+              <w:t>クライアントの構成</w:t>
+            </w:r>
+            <w:r>
+              <w:rPr>
+                <w:noProof/>
+                <w:webHidden/>
+              </w:rPr>
+              <w:tab/>
+            </w:r>
+            <w:r>
+              <w:rPr>
+                <w:noProof/>
+                <w:webHidden/>
+              </w:rPr>
+              <w:fldChar w:fldCharType="begin"/>
+            </w:r>
+            <w:r>
+              <w:rPr>
+                <w:noProof/>
+                <w:webHidden/>
+              </w:rPr>
+              <w:instrText xml:space="preserve"> PAGEREF _Toc414917814 \h </w:instrText>
+            </w:r>
+            <w:r>
+              <w:rPr>
+                <w:noProof/>
+                <w:webHidden/>
+              </w:rPr>
+            </w:r>
+            <w:r>
+              <w:rPr>
+                <w:noProof/>
+                <w:webHidden/>
+              </w:rPr>
+              <w:fldChar w:fldCharType="separate"/>
+            </w:r>
+            <w:r>
+              <w:rPr>
+                <w:noProof/>
+                <w:webHidden/>
+              </w:rPr>
+              <w:t>6</w:t>
+            </w:r>
+            <w:r>
+              <w:rPr>
+                <w:noProof/>
+                <w:webHidden/>
+              </w:rPr>
+              <w:fldChar w:fldCharType="end"/>
+            </w:r>
+          </w:hyperlink>
+        </w:p>
+        <w:p>
+          <w:pPr>
+            <w:pStyle w:val="31"/>
+            <w:tabs>
+              <w:tab w:val="right" w:leader="dot" w:pos="9736"/>
+            </w:tabs>
+            <w:rPr>
+              <w:noProof/>
+              <w:kern w:val="2"/>
+              <w:sz w:val="21"/>
+            </w:rPr>
+          </w:pPr>
+          <w:hyperlink w:anchor="_Toc414917815" w:history="1">
+            <w:r>
+              <w:rPr>
+                <w:rStyle w:val="ad"/>
+                <w:noProof/>
+              </w:rPr>
+              <w:t xml:space="preserve">1.4.1 </w:t>
+            </w:r>
+            <w:r>
+              <w:rPr>
+                <w:rStyle w:val="ad"/>
+                <w:rFonts w:hint="eastAsia"/>
+                <w:noProof/>
+              </w:rPr>
+              <w:t>コントローラ</w:t>
+            </w:r>
+            <w:r>
+              <w:rPr>
+                <w:noProof/>
+                <w:webHidden/>
+              </w:rPr>
+              <w:tab/>
+            </w:r>
+            <w:r>
+              <w:rPr>
+                <w:noProof/>
+                <w:webHidden/>
+              </w:rPr>
+              <w:fldChar w:fldCharType="begin"/>
+            </w:r>
+            <w:r>
+              <w:rPr>
+                <w:noProof/>
+                <w:webHidden/>
+              </w:rPr>
+              <w:instrText xml:space="preserve"> PAGEREF _Toc414917815 \h </w:instrText>
+            </w:r>
+            <w:r>
+              <w:rPr>
+                <w:noProof/>
+                <w:webHidden/>
+              </w:rPr>
+            </w:r>
+            <w:r>
+              <w:rPr>
+                <w:noProof/>
+                <w:webHidden/>
+              </w:rPr>
+              <w:fldChar w:fldCharType="separate"/>
+            </w:r>
+            <w:r>
+              <w:rPr>
+                <w:noProof/>
+                <w:webHidden/>
+              </w:rPr>
+              <w:t>7</w:t>
+            </w:r>
+            <w:r>
+              <w:rPr>
+                <w:noProof/>
+                <w:webHidden/>
+              </w:rPr>
+              <w:fldChar w:fldCharType="end"/>
+            </w:r>
+          </w:hyperlink>
+        </w:p>
+        <w:p>
+          <w:pPr>
+            <w:pStyle w:val="31"/>
+            <w:tabs>
+              <w:tab w:val="right" w:leader="dot" w:pos="9736"/>
+            </w:tabs>
+            <w:rPr>
+              <w:noProof/>
+              <w:kern w:val="2"/>
+              <w:sz w:val="21"/>
+            </w:rPr>
+          </w:pPr>
+          <w:hyperlink w:anchor="_Toc414917816" w:history="1">
+            <w:r>
+              <w:rPr>
+                <w:rStyle w:val="ad"/>
+                <w:noProof/>
+              </w:rPr>
+              <w:t xml:space="preserve">1.4.2 </w:t>
+            </w:r>
+            <w:r>
+              <w:rPr>
+                <w:rStyle w:val="ad"/>
+                <w:rFonts w:hint="eastAsia"/>
+                <w:noProof/>
+              </w:rPr>
+              <w:t>ディスプレイ</w:t>
+            </w:r>
+            <w:r>
+              <w:rPr>
+                <w:noProof/>
+                <w:webHidden/>
+              </w:rPr>
+              <w:tab/>
+            </w:r>
+            <w:r>
+              <w:rPr>
+                <w:noProof/>
+                <w:webHidden/>
+              </w:rPr>
+              <w:fldChar w:fldCharType="begin"/>
+            </w:r>
+            <w:r>
+              <w:rPr>
+                <w:noProof/>
+                <w:webHidden/>
+              </w:rPr>
+              <w:instrText xml:space="preserve"> PAGEREF _Toc414917816 \h </w:instrText>
+            </w:r>
+            <w:r>
+              <w:rPr>
+                <w:noProof/>
+                <w:webHidden/>
+              </w:rPr>
+            </w:r>
+            <w:r>
+              <w:rPr>
+                <w:noProof/>
+                <w:webHidden/>
+              </w:rPr>
+              <w:fldChar w:fldCharType="separate"/>
+            </w:r>
+            <w:r>
+              <w:rPr>
+                <w:noProof/>
+                <w:webHidden/>
+              </w:rPr>
+              <w:t>8</w:t>
             </w:r>
             <w:r>
               <w:rPr>
@@ -1103,7 +1449,7 @@
               <w:sz w:val="21"/>
             </w:rPr>
           </w:pPr>
-          <w:hyperlink w:anchor="_Toc414637203" w:history="1">
+          <w:hyperlink w:anchor="_Toc414917817" w:history="1">
             <w:r>
               <w:rPr>
                 <w:rStyle w:val="ad"/>
@@ -1161,7 +1507,7 @@
                 <w:noProof/>
                 <w:webHidden/>
               </w:rPr>
-              <w:instrText xml:space="preserve"> PAGEREF _Toc414637203 \h </w:instrText>
+              <w:instrText xml:space="preserve"> PAGEREF _Toc414917817 \h </w:instrText>
             </w:r>
             <w:r>
               <w:rPr>
@@ -1181,7 +1527,7 @@
                 <w:noProof/>
                 <w:webHidden/>
               </w:rPr>
-              <w:t>7</w:t>
+              <w:t>9</w:t>
             </w:r>
             <w:r>
               <w:rPr>
@@ -1204,7 +1550,7 @@
               <w:sz w:val="21"/>
             </w:rPr>
           </w:pPr>
-          <w:hyperlink w:anchor="_Toc414637204" w:history="1">
+          <w:hyperlink w:anchor="_Toc414917818" w:history="1">
             <w:r>
               <w:rPr>
                 <w:rStyle w:val="ad"/>
@@ -1239,7 +1585,7 @@
                 <w:noProof/>
                 <w:webHidden/>
               </w:rPr>
-              <w:instrText xml:space="preserve"> PAGEREF _Toc414637204 \h </w:instrText>
+              <w:instrText xml:space="preserve"> PAGEREF _Toc414917818 \h </w:instrText>
             </w:r>
             <w:r>
               <w:rPr>
@@ -1259,7 +1605,7 @@
                 <w:noProof/>
                 <w:webHidden/>
               </w:rPr>
-              <w:t>8</w:t>
+              <w:t>10</w:t>
             </w:r>
             <w:r>
               <w:rPr>
@@ -1282,7 +1628,7 @@
               <w:sz w:val="21"/>
             </w:rPr>
           </w:pPr>
-          <w:hyperlink w:anchor="_Toc414637205" w:history="1">
+          <w:hyperlink w:anchor="_Toc414917819" w:history="1">
             <w:r>
               <w:rPr>
                 <w:rStyle w:val="ad"/>
@@ -1332,7 +1678,7 @@
                 <w:noProof/>
                 <w:webHidden/>
               </w:rPr>
-              <w:instrText xml:space="preserve"> PAGEREF _Toc414637205 \h </w:instrText>
+              <w:instrText xml:space="preserve"> PAGEREF _Toc414917819 \h </w:instrText>
             </w:r>
             <w:r>
               <w:rPr>
@@ -1352,7 +1698,7 @@
                 <w:noProof/>
                 <w:webHidden/>
               </w:rPr>
-              <w:t>8</w:t>
+              <w:t>10</w:t>
             </w:r>
             <w:r>
               <w:rPr>
@@ -1375,7 +1721,7 @@
               <w:sz w:val="21"/>
             </w:rPr>
           </w:pPr>
-          <w:hyperlink w:anchor="_Toc414637206" w:history="1">
+          <w:hyperlink w:anchor="_Toc414917820" w:history="1">
             <w:r>
               <w:rPr>
                 <w:rStyle w:val="ad"/>
@@ -1410,7 +1756,7 @@
                 <w:noProof/>
                 <w:webHidden/>
               </w:rPr>
-              <w:instrText xml:space="preserve"> PAGEREF _Toc414637206 \h </w:instrText>
+              <w:instrText xml:space="preserve"> PAGEREF _Toc414917820 \h </w:instrText>
             </w:r>
             <w:r>
               <w:rPr>
@@ -1430,7 +1776,163 @@
                 <w:noProof/>
                 <w:webHidden/>
               </w:rPr>
-              <w:t>9</w:t>
+              <w:t>11</w:t>
+            </w:r>
+            <w:r>
+              <w:rPr>
+                <w:noProof/>
+                <w:webHidden/>
+              </w:rPr>
+              <w:fldChar w:fldCharType="end"/>
+            </w:r>
+          </w:hyperlink>
+        </w:p>
+        <w:p>
+          <w:pPr>
+            <w:pStyle w:val="21"/>
+            <w:tabs>
+              <w:tab w:val="right" w:leader="dot" w:pos="9736"/>
+            </w:tabs>
+            <w:rPr>
+              <w:noProof/>
+              <w:kern w:val="2"/>
+              <w:sz w:val="21"/>
+            </w:rPr>
+          </w:pPr>
+          <w:hyperlink w:anchor="_Toc414917821" w:history="1">
+            <w:r>
+              <w:rPr>
+                <w:rStyle w:val="ad"/>
+                <w:noProof/>
+              </w:rPr>
+              <w:t xml:space="preserve">2.4 </w:t>
+            </w:r>
+            <w:r>
+              <w:rPr>
+                <w:rStyle w:val="ad"/>
+                <w:rFonts w:hint="eastAsia"/>
+                <w:noProof/>
+              </w:rPr>
+              <w:t>コマンド送信例</w:t>
+            </w:r>
+            <w:r>
+              <w:rPr>
+                <w:noProof/>
+                <w:webHidden/>
+              </w:rPr>
+              <w:tab/>
+            </w:r>
+            <w:r>
+              <w:rPr>
+                <w:noProof/>
+                <w:webHidden/>
+              </w:rPr>
+              <w:fldChar w:fldCharType="begin"/>
+            </w:r>
+            <w:r>
+              <w:rPr>
+                <w:noProof/>
+                <w:webHidden/>
+              </w:rPr>
+              <w:instrText xml:space="preserve"> PAGEREF _Toc414917821 \h </w:instrText>
+            </w:r>
+            <w:r>
+              <w:rPr>
+                <w:noProof/>
+                <w:webHidden/>
+              </w:rPr>
+            </w:r>
+            <w:r>
+              <w:rPr>
+                <w:noProof/>
+                <w:webHidden/>
+              </w:rPr>
+              <w:fldChar w:fldCharType="separate"/>
+            </w:r>
+            <w:r>
+              <w:rPr>
+                <w:noProof/>
+                <w:webHidden/>
+              </w:rPr>
+              <w:t>12</w:t>
+            </w:r>
+            <w:r>
+              <w:rPr>
+                <w:noProof/>
+                <w:webHidden/>
+              </w:rPr>
+              <w:fldChar w:fldCharType="end"/>
+            </w:r>
+          </w:hyperlink>
+        </w:p>
+        <w:p>
+          <w:pPr>
+            <w:pStyle w:val="31"/>
+            <w:tabs>
+              <w:tab w:val="right" w:leader="dot" w:pos="9736"/>
+            </w:tabs>
+            <w:rPr>
+              <w:noProof/>
+              <w:kern w:val="2"/>
+              <w:sz w:val="21"/>
+            </w:rPr>
+          </w:pPr>
+          <w:hyperlink w:anchor="_Toc414917822" w:history="1">
+            <w:r>
+              <w:rPr>
+                <w:rStyle w:val="ad"/>
+                <w:noProof/>
+              </w:rPr>
+              <w:t xml:space="preserve">2.4.1 </w:t>
+            </w:r>
+            <w:r>
+              <w:rPr>
+                <w:rStyle w:val="ad"/>
+                <w:rFonts w:hint="eastAsia"/>
+                <w:noProof/>
+              </w:rPr>
+              <w:t>画像登録の例</w:t>
+            </w:r>
+            <w:r>
+              <w:rPr>
+                <w:noProof/>
+                <w:webHidden/>
+              </w:rPr>
+              <w:tab/>
+            </w:r>
+            <w:r>
+              <w:rPr>
+                <w:noProof/>
+                <w:webHidden/>
+              </w:rPr>
+              <w:fldChar w:fldCharType="begin"/>
+            </w:r>
+            <w:r>
+              <w:rPr>
+                <w:noProof/>
+                <w:webHidden/>
+              </w:rPr>
+              <w:instrText xml:space="preserve"> PAGEREF _Toc414917822 \h </w:instrText>
+            </w:r>
+            <w:r>
+              <w:rPr>
+                <w:noProof/>
+                <w:webHidden/>
+              </w:rPr>
+            </w:r>
+            <w:r>
+              <w:rPr>
+                <w:noProof/>
+                <w:webHidden/>
+              </w:rPr>
+              <w:fldChar w:fldCharType="separate"/>
+            </w:r>
+            <w:r>
+              <w:rPr>
+                <w:noProof/>
+                <w:webHidden/>
+              </w:rPr>
+              <w:t>12</w:t>
             </w:r>
             <w:r>
               <w:rPr>
@@ -1454,7 +1956,7 @@
               <w:sz w:val="21"/>
             </w:rPr>
           </w:pPr>
-          <w:hyperlink w:anchor="_Toc414637207" w:history="1">
+          <w:hyperlink w:anchor="_Toc414917823" w:history="1">
             <w:r>
               <w:rPr>
                 <w:rStyle w:val="ad"/>
@@ -1497,7 +1999,7 @@
                 <w:noProof/>
                 <w:webHidden/>
               </w:rPr>
-              <w:instrText xml:space="preserve"> PAGEREF _Toc414637207 \h </w:instrText>
+              <w:instrText xml:space="preserve"> PAGEREF _Toc414917823 \h </w:instrText>
             </w:r>
             <w:r>
               <w:rPr>
@@ -1517,7 +2019,163 @@
                 <w:noProof/>
                 <w:webHidden/>
               </w:rPr>
-              <w:t>10</w:t>
+              <w:t>13</w:t>
+            </w:r>
+            <w:r>
+              <w:rPr>
+                <w:noProof/>
+                <w:webHidden/>
+              </w:rPr>
+              <w:fldChar w:fldCharType="end"/>
+            </w:r>
+          </w:hyperlink>
+        </w:p>
+        <w:p>
+          <w:pPr>
+            <w:pStyle w:val="21"/>
+            <w:tabs>
+              <w:tab w:val="right" w:leader="dot" w:pos="9736"/>
+            </w:tabs>
+            <w:rPr>
+              <w:noProof/>
+              <w:kern w:val="2"/>
+              <w:sz w:val="21"/>
+            </w:rPr>
+          </w:pPr>
+          <w:hyperlink w:anchor="_Toc414917824" w:history="1">
+            <w:r>
+              <w:rPr>
+                <w:rStyle w:val="ad"/>
+                <w:noProof/>
+              </w:rPr>
+              <w:t>3.1 DB</w:t>
+            </w:r>
+            <w:r>
+              <w:rPr>
+                <w:rStyle w:val="ad"/>
+                <w:rFonts w:hint="eastAsia"/>
+                <w:noProof/>
+              </w:rPr>
+              <w:t>のデータ構</w:t>
+            </w:r>
+            <w:r>
+              <w:rPr>
+                <w:noProof/>
+                <w:webHidden/>
+              </w:rPr>
+              <w:tab/>
+            </w:r>
+            <w:r>
+              <w:rPr>
+                <w:noProof/>
+                <w:webHidden/>
+              </w:rPr>
+              <w:fldChar w:fldCharType="begin"/>
+            </w:r>
+            <w:r>
+              <w:rPr>
+                <w:noProof/>
+                <w:webHidden/>
+              </w:rPr>
+              <w:instrText xml:space="preserve"> PAGEREF _Toc414917824 \h </w:instrText>
+            </w:r>
+            <w:r>
+              <w:rPr>
+                <w:noProof/>
+                <w:webHidden/>
+              </w:rPr>
+            </w:r>
+            <w:r>
+              <w:rPr>
+                <w:noProof/>
+                <w:webHidden/>
+              </w:rPr>
+              <w:fldChar w:fldCharType="separate"/>
+            </w:r>
+            <w:r>
+              <w:rPr>
+                <w:noProof/>
+                <w:webHidden/>
+              </w:rPr>
+              <w:t>13</w:t>
+            </w:r>
+            <w:r>
+              <w:rPr>
+                <w:noProof/>
+                <w:webHidden/>
+              </w:rPr>
+              <w:fldChar w:fldCharType="end"/>
+            </w:r>
+          </w:hyperlink>
+        </w:p>
+        <w:p>
+          <w:pPr>
+            <w:pStyle w:val="21"/>
+            <w:tabs>
+              <w:tab w:val="right" w:leader="dot" w:pos="9736"/>
+            </w:tabs>
+            <w:rPr>
+              <w:noProof/>
+              <w:kern w:val="2"/>
+              <w:sz w:val="21"/>
+            </w:rPr>
+          </w:pPr>
+          <w:hyperlink w:anchor="_Toc414917825" w:history="1">
+            <w:r>
+              <w:rPr>
+                <w:rStyle w:val="ad"/>
+                <w:noProof/>
+              </w:rPr>
+              <w:t xml:space="preserve">3.2 </w:t>
+            </w:r>
+            <w:r>
+              <w:rPr>
+                <w:rStyle w:val="ad"/>
+                <w:rFonts w:hint="eastAsia"/>
+                <w:noProof/>
+              </w:rPr>
+              <w:t>データ格納方法について</w:t>
+            </w:r>
+            <w:r>
+              <w:rPr>
+                <w:noProof/>
+                <w:webHidden/>
+              </w:rPr>
+              <w:tab/>
+            </w:r>
+            <w:r>
+              <w:rPr>
+                <w:noProof/>
+                <w:webHidden/>
+              </w:rPr>
+              <w:fldChar w:fldCharType="begin"/>
+            </w:r>
+            <w:r>
+              <w:rPr>
+                <w:noProof/>
+                <w:webHidden/>
+              </w:rPr>
+              <w:instrText xml:space="preserve"> PAGEREF _Toc414917825 \h </w:instrText>
+            </w:r>
+            <w:r>
+              <w:rPr>
+                <w:noProof/>
+                <w:webHidden/>
+              </w:rPr>
+            </w:r>
+            <w:r>
+              <w:rPr>
+                <w:noProof/>
+                <w:webHidden/>
+              </w:rPr>
+              <w:fldChar w:fldCharType="separate"/>
+            </w:r>
+            <w:r>
+              <w:rPr>
+                <w:noProof/>
+                <w:webHidden/>
+              </w:rPr>
+              <w:t>14</w:t>
             </w:r>
             <w:r>
               <w:rPr>
@@ -1541,7 +2199,7 @@
               <w:sz w:val="21"/>
             </w:rPr>
           </w:pPr>
-          <w:hyperlink w:anchor="_Toc414637208" w:history="1">
+          <w:hyperlink w:anchor="_Toc414917826" w:history="1">
             <w:r>
               <w:rPr>
                 <w:rStyle w:val="ad"/>
@@ -1584,7 +2242,7 @@
                 <w:noProof/>
                 <w:webHidden/>
               </w:rPr>
-              <w:instrText xml:space="preserve"> PAGEREF _Toc414637208 \h </w:instrText>
+              <w:instrText xml:space="preserve"> PAGEREF _Toc414917826 \h </w:instrText>
             </w:r>
             <w:r>
               <w:rPr>
@@ -1604,7 +2262,7 @@
                 <w:noProof/>
                 <w:webHidden/>
               </w:rPr>
-              <w:t>11</w:t>
+              <w:t>15</w:t>
             </w:r>
             <w:r>
               <w:rPr>
@@ -1627,7 +2285,7 @@
               <w:sz w:val="21"/>
             </w:rPr>
           </w:pPr>
-          <w:hyperlink w:anchor="_Toc414637209" w:history="1">
+          <w:hyperlink w:anchor="_Toc414917827" w:history="1">
             <w:r>
               <w:rPr>
                 <w:rStyle w:val="ad"/>
@@ -1662,7 +2320,7 @@
                 <w:noProof/>
                 <w:webHidden/>
               </w:rPr>
-              <w:instrText xml:space="preserve"> PAGEREF _Toc414637209 \h </w:instrText>
+              <w:instrText xml:space="preserve"> PAGEREF _Toc414917827 \h </w:instrText>
             </w:r>
             <w:r>
               <w:rPr>
@@ -1682,7 +2340,7 @@
                 <w:noProof/>
                 <w:webHidden/>
               </w:rPr>
-              <w:t>11</w:t>
+              <w:t>15</w:t>
             </w:r>
             <w:r>
               <w:rPr>
@@ -1705,7 +2363,7 @@
               <w:sz w:val="21"/>
             </w:rPr>
           </w:pPr>
-          <w:hyperlink w:anchor="_Toc414637210" w:history="1">
+          <w:hyperlink w:anchor="_Toc414917828" w:history="1">
             <w:r>
               <w:rPr>
                 <w:rStyle w:val="ad"/>
@@ -1740,7 +2398,7 @@
                 <w:noProof/>
                 <w:webHidden/>
               </w:rPr>
-              <w:instrText xml:space="preserve"> PAGEREF _Toc414637210 \h </w:instrText>
+              <w:instrText xml:space="preserve"> PAGEREF _Toc414917828 \h </w:instrText>
             </w:r>
             <w:r>
               <w:rPr>
@@ -1760,7 +2418,7 @@
                 <w:noProof/>
                 <w:webHidden/>
               </w:rPr>
-              <w:t>11</w:t>
+              <w:t>15</w:t>
             </w:r>
             <w:r>
               <w:rPr>
@@ -1783,7 +2441,7 @@
               <w:sz w:val="21"/>
             </w:rPr>
           </w:pPr>
-          <w:hyperlink w:anchor="_Toc414637211" w:history="1">
+          <w:hyperlink w:anchor="_Toc414917829" w:history="1">
             <w:r>
               <w:rPr>
                 <w:rStyle w:val="ad"/>
@@ -1833,7 +2491,7 @@
                 <w:noProof/>
                 <w:webHidden/>
               </w:rPr>
-              <w:instrText xml:space="preserve"> PAGEREF _Toc414637211 \h </w:instrText>
+              <w:instrText xml:space="preserve"> PAGEREF _Toc414917829 \h </w:instrText>
             </w:r>
             <w:r>
               <w:rPr>
@@ -1853,7 +2511,7 @@
                 <w:noProof/>
                 <w:webHidden/>
               </w:rPr>
-              <w:t>11</w:t>
+              <w:t>15</w:t>
             </w:r>
             <w:r>
               <w:rPr>
@@ -1877,7 +2535,7 @@
               <w:sz w:val="21"/>
             </w:rPr>
           </w:pPr>
-          <w:hyperlink w:anchor="_Toc414637212" w:history="1">
+          <w:hyperlink w:anchor="_Toc414917830" w:history="1">
             <w:r>
               <w:rPr>
                 <w:rStyle w:val="ad"/>
@@ -1920,7 +2578,7 @@
                 <w:noProof/>
                 <w:webHidden/>
               </w:rPr>
-              <w:instrText xml:space="preserve"> PAGEREF _Toc414637212 \h </w:instrText>
+              <w:instrText xml:space="preserve"> PAGEREF _Toc414917830 \h </w:instrText>
             </w:r>
             <w:r>
               <w:rPr>
@@ -1940,7 +2598,7 @@
                 <w:noProof/>
                 <w:webHidden/>
               </w:rPr>
-              <w:t>13</w:t>
+              <w:t>17</w:t>
             </w:r>
             <w:r>
               <w:rPr>
@@ -1963,7 +2621,7 @@
               <w:sz w:val="21"/>
             </w:rPr>
           </w:pPr>
-          <w:hyperlink w:anchor="_Toc414637213" w:history="1">
+          <w:hyperlink w:anchor="_Toc414917831" w:history="1">
             <w:r>
               <w:rPr>
                 <w:rStyle w:val="ad"/>
@@ -1998,7 +2656,7 @@
                 <w:noProof/>
                 <w:webHidden/>
               </w:rPr>
-              <w:instrText xml:space="preserve"> PAGEREF _Toc414637213 \h </w:instrText>
+              <w:instrText xml:space="preserve"> PAGEREF _Toc414917831 \h </w:instrText>
             </w:r>
             <w:r>
               <w:rPr>
@@ -2018,7 +2676,7 @@
                 <w:noProof/>
                 <w:webHidden/>
               </w:rPr>
-              <w:t>13</w:t>
+              <w:t>17</w:t>
             </w:r>
             <w:r>
               <w:rPr>
@@ -2042,7 +2700,7 @@
               <w:sz w:val="21"/>
             </w:rPr>
           </w:pPr>
-          <w:hyperlink w:anchor="_Toc414637214" w:history="1">
+          <w:hyperlink w:anchor="_Toc414917832" w:history="1">
             <w:r>
               <w:rPr>
                 <w:rStyle w:val="ad"/>
@@ -2085,7 +2743,7 @@
                 <w:noProof/>
                 <w:webHidden/>
               </w:rPr>
-              <w:instrText xml:space="preserve"> PAGEREF _Toc414637214 \h </w:instrText>
+              <w:instrText xml:space="preserve"> PAGEREF _Toc414917832 \h </w:instrText>
             </w:r>
             <w:r>
               <w:rPr>
@@ -2105,7 +2763,7 @@
                 <w:noProof/>
                 <w:webHidden/>
               </w:rPr>
-              <w:t>13</w:t>
+              <w:t>17</w:t>
             </w:r>
             <w:r>
               <w:rPr>
@@ -2129,7 +2787,7 @@
               <w:sz w:val="21"/>
             </w:rPr>
           </w:pPr>
-          <w:hyperlink w:anchor="_Toc414637215" w:history="1">
+          <w:hyperlink w:anchor="_Toc414917833" w:history="1">
             <w:r>
               <w:rPr>
                 <w:rStyle w:val="ad"/>
@@ -2172,7 +2830,7 @@
                 <w:noProof/>
                 <w:webHidden/>
               </w:rPr>
-              <w:instrText xml:space="preserve"> PAGEREF _Toc414637215 \h </w:instrText>
+              <w:instrText xml:space="preserve"> PAGEREF _Toc414917833 \h </w:instrText>
             </w:r>
             <w:r>
               <w:rPr>
@@ -2192,7 +2850,94 @@
                 <w:noProof/>
                 <w:webHidden/>
               </w:rPr>
-              <w:t>14</w:t>
+              <w:t>18</w:t>
+            </w:r>
+            <w:r>
+              <w:rPr>
+                <w:noProof/>
+                <w:webHidden/>
+              </w:rPr>
+              <w:fldChar w:fldCharType="end"/>
+            </w:r>
+          </w:hyperlink>
+        </w:p>
+        <w:p>
+          <w:pPr>
+            <w:pStyle w:val="11"/>
+            <w:tabs>
+              <w:tab w:val="left" w:pos="440"/>
+              <w:tab w:val="right" w:leader="dot" w:pos="9736"/>
+            </w:tabs>
+            <w:rPr>
+              <w:noProof/>
+              <w:kern w:val="2"/>
+              <w:sz w:val="21"/>
+            </w:rPr>
+          </w:pPr>
+          <w:hyperlink w:anchor="_Toc414917834" w:history="1">
+            <w:r>
+              <w:rPr>
+                <w:rStyle w:val="ad"/>
+                <w:noProof/>
+              </w:rPr>
+              <w:t>8.</w:t>
+            </w:r>
+            <w:r>
+              <w:rPr>
+                <w:noProof/>
+                <w:kern w:val="2"/>
+                <w:sz w:val="21"/>
+              </w:rPr>
+              <w:tab/>
+            </w:r>
+            <w:r>
+              <w:rPr>
+                <w:rStyle w:val="ad"/>
+                <w:rFonts w:hint="eastAsia"/>
+                <w:noProof/>
+              </w:rPr>
+              <w:t>モジュール構成</w:t>
+            </w:r>
+            <w:r>
+              <w:rPr>
+                <w:noProof/>
+                <w:webHidden/>
+              </w:rPr>
+              <w:tab/>
+            </w:r>
+            <w:r>
+              <w:rPr>
+                <w:noProof/>
+                <w:webHidden/>
+              </w:rPr>
+              <w:fldChar w:fldCharType="begin"/>
+            </w:r>
+            <w:r>
+              <w:rPr>
+                <w:noProof/>
+                <w:webHidden/>
+              </w:rPr>
+              <w:instrText xml:space="preserve"> PAGEREF _Toc414917834 \h </w:instrText>
+            </w:r>
+            <w:r>
+              <w:rPr>
+                <w:noProof/>
+                <w:webHidden/>
+              </w:rPr>
+            </w:r>
+            <w:r>
+              <w:rPr>
+                <w:noProof/>
+                <w:webHidden/>
+              </w:rPr>
+              <w:fldChar w:fldCharType="separate"/>
+            </w:r>
+            <w:r>
+              <w:rPr>
+                <w:noProof/>
+                <w:webHidden/>
+              </w:rPr>
+              <w:t>18</w:t>
             </w:r>
             <w:r>
               <w:rPr>
@@ -2249,7 +2994,7 @@
         <w:lastRenderedPageBreak/>
         <w:t xml:space="preserve"> </w:t>
       </w:r>
-      <w:bookmarkStart w:id="0" w:name="_Toc414637194"/>
+      <w:bookmarkStart w:id="0" w:name="_Toc414917804"/>
       <w:r>
         <w:rPr>
           <w:rFonts w:hint="eastAsia"/>
@@ -2276,7 +3021,7 @@
       <w:pPr>
         <w:pStyle w:val="2"/>
       </w:pPr>
-      <w:bookmarkStart w:id="1" w:name="_Toc414637195"/>
+      <w:bookmarkStart w:id="1" w:name="_Toc414917805"/>
       <w:r>
         <w:rPr>
           <w:rFonts w:hint="eastAsia"/>
@@ -13014,6 +13759,7 @@
           <w:rFonts w:hint="eastAsia"/>
         </w:rPr>
       </w:pPr>
+      <w:bookmarkStart w:id="2" w:name="_Toc414917806"/>
       <w:r>
         <w:rPr>
           <w:rFonts w:hint="eastAsia"/>
@@ -13021,6 +13767,7 @@
         <w:lastRenderedPageBreak/>
         <w:t>1.2 サーバとクライアントの役割</w:t>
       </w:r>
+      <w:bookmarkEnd w:id="2"/>
     </w:p>
     <w:p>
       <w:pPr>
@@ -13029,12 +13776,14 @@
           <w:rFonts w:hint="eastAsia"/>
         </w:rPr>
       </w:pPr>
+      <w:bookmarkStart w:id="3" w:name="_Toc414917807"/>
       <w:r>
         <w:rPr>
           <w:rFonts w:hint="eastAsia"/>
         </w:rPr>
         <w:t>1.2.1 サーバの役割</w:t>
       </w:r>
+      <w:bookmarkEnd w:id="3"/>
     </w:p>
     <w:p>
       <w:pPr>
@@ -13352,12 +14101,14 @@
           <w:rFonts w:hint="eastAsia"/>
         </w:rPr>
       </w:pPr>
+      <w:bookmarkStart w:id="4" w:name="_Toc414917808"/>
       <w:r>
         <w:rPr>
           <w:rFonts w:hint="eastAsia"/>
         </w:rPr>
         <w:t>1.2.2 クライアント - コントローラの役割</w:t>
       </w:r>
+      <w:bookmarkEnd w:id="4"/>
     </w:p>
     <w:p>
       <w:pPr>
@@ -13631,12 +14382,14 @@
           <w:rFonts w:hint="eastAsia"/>
         </w:rPr>
       </w:pPr>
+      <w:bookmarkStart w:id="5" w:name="_Toc414917809"/>
       <w:r>
         <w:rPr>
           <w:rFonts w:hint="eastAsia"/>
         </w:rPr>
         <w:t>1.2.3 クライアント - ディスプレイの役割</w:t>
       </w:r>
+      <w:bookmarkEnd w:id="5"/>
     </w:p>
     <w:p>
       <w:pPr>
@@ -13779,7 +14532,7 @@
       <w:pPr>
         <w:pStyle w:val="2"/>
       </w:pPr>
-      <w:bookmarkStart w:id="2" w:name="_Toc414637196"/>
+      <w:bookmarkStart w:id="6" w:name="_Toc414917810"/>
       <w:r>
         <w:rPr>
           <w:rFonts w:hint="eastAsia"/>
@@ -13793,7 +14546,7 @@
         </w:rPr>
         <w:t xml:space="preserve"> サーバの構成</w:t>
       </w:r>
-      <w:bookmarkEnd w:id="2"/>
+      <w:bookmarkEnd w:id="6"/>
     </w:p>
     <w:p>
       <w:pPr>
@@ -13809,7 +14562,7 @@
       <w:pPr>
         <w:pStyle w:val="3"/>
       </w:pPr>
-      <w:bookmarkStart w:id="3" w:name="_Toc414637197"/>
+      <w:bookmarkStart w:id="7" w:name="_Toc414917811"/>
       <w:r>
         <w:rPr>
           <w:rFonts w:hint="eastAsia"/>
@@ -13822,7 +14575,7 @@
         </w:rPr>
         <w:t>.1 サーバ</w:t>
       </w:r>
-      <w:bookmarkEnd w:id="3"/>
+      <w:bookmarkEnd w:id="7"/>
     </w:p>
     <w:p>
       <w:pPr>
@@ -14560,7 +15313,7 @@
       <w:pPr>
         <w:pStyle w:val="3"/>
       </w:pPr>
-      <w:bookmarkStart w:id="4" w:name="_Toc414637198"/>
+      <w:bookmarkStart w:id="8" w:name="_Toc414917812"/>
       <w:r>
         <w:rPr>
           <w:rFonts w:hint="eastAsia"/>
@@ -14579,7 +15332,7 @@
         </w:rPr>
         <w:t>.2 データベース</w:t>
       </w:r>
-      <w:bookmarkEnd w:id="4"/>
+      <w:bookmarkEnd w:id="8"/>
     </w:p>
     <w:p>
       <w:pPr>
@@ -14639,7 +15392,7 @@
       <w:pPr>
         <w:pStyle w:val="3"/>
       </w:pPr>
-      <w:bookmarkStart w:id="5" w:name="_Toc414637199"/>
+      <w:bookmarkStart w:id="9" w:name="_Toc414917813"/>
       <w:r>
         <w:rPr>
           <w:rFonts w:hint="eastAsia"/>
@@ -14658,7 +15411,7 @@
         </w:rPr>
         <w:t>.3 その他ソフトウェア</w:t>
       </w:r>
-      <w:bookmarkEnd w:id="5"/>
+      <w:bookmarkEnd w:id="9"/>
     </w:p>
     <w:p>
       <w:pPr>
@@ -14762,7 +15515,7 @@
       <w:pPr>
         <w:pStyle w:val="2"/>
       </w:pPr>
-      <w:bookmarkStart w:id="6" w:name="_Toc414637200"/>
+      <w:bookmarkStart w:id="10" w:name="_Toc414917814"/>
       <w:r>
         <w:rPr>
           <w:rFonts w:hint="eastAsia"/>
@@ -14781,7 +15534,7 @@
         </w:rPr>
         <w:t xml:space="preserve"> クライアントの構成</w:t>
       </w:r>
-      <w:bookmarkEnd w:id="6"/>
+      <w:bookmarkEnd w:id="10"/>
     </w:p>
     <w:p>
       <w:pPr>
@@ -14864,7 +15617,7 @@
       <w:pPr>
         <w:pStyle w:val="3"/>
       </w:pPr>
-      <w:bookmarkStart w:id="7" w:name="_Toc414637201"/>
+      <w:bookmarkStart w:id="11" w:name="_Toc414917815"/>
       <w:r>
         <w:rPr>
           <w:rFonts w:hint="eastAsia"/>
@@ -14884,7 +15637,7 @@
         </w:rPr>
         <w:t>.1 コントローラ</w:t>
       </w:r>
-      <w:bookmarkEnd w:id="7"/>
+      <w:bookmarkEnd w:id="11"/>
     </w:p>
     <w:p>
       <w:pPr>
@@ -15062,7 +15815,7 @@
       <w:pPr>
         <w:pStyle w:val="3"/>
       </w:pPr>
-      <w:bookmarkStart w:id="8" w:name="_Toc414637202"/>
+      <w:bookmarkStart w:id="12" w:name="_Toc414917816"/>
       <w:r>
         <w:rPr>
           <w:rFonts w:hint="eastAsia"/>
@@ -15100,7 +15853,7 @@
         </w:rPr>
         <w:t>ディスプレイ</w:t>
       </w:r>
-      <w:bookmarkEnd w:id="8"/>
+      <w:bookmarkEnd w:id="12"/>
     </w:p>
     <w:p>
       <w:pPr>
@@ -15253,7 +16006,7 @@
       <w:pPr>
         <w:pStyle w:val="1"/>
       </w:pPr>
-      <w:bookmarkStart w:id="9" w:name="_Toc414637203"/>
+      <w:bookmarkStart w:id="13" w:name="_Toc414917817"/>
       <w:r>
         <w:rPr>
           <w:rFonts w:hint="eastAsia"/>
@@ -15272,7 +16025,7 @@
         </w:rPr>
         <w:t>APIの仕様</w:t>
       </w:r>
-      <w:bookmarkEnd w:id="9"/>
+      <w:bookmarkEnd w:id="13"/>
     </w:p>
     <w:p>
       <w:pPr>
@@ -16005,7 +16758,7 @@
       <w:pPr>
         <w:pStyle w:val="2"/>
       </w:pPr>
-      <w:bookmarkStart w:id="10" w:name="_Toc414637204"/>
+      <w:bookmarkStart w:id="14" w:name="_Toc414917818"/>
       <w:r>
         <w:rPr>
           <w:rFonts w:hint="eastAsia"/>
@@ -16019,7 +16772,7 @@
         </w:rPr>
         <w:t>メタバイナリ</w:t>
       </w:r>
-      <w:bookmarkEnd w:id="10"/>
+      <w:bookmarkEnd w:id="14"/>
     </w:p>
     <w:p>
       <w:pPr>
@@ -17019,7 +17772,7 @@
       <w:pPr>
         <w:pStyle w:val="2"/>
       </w:pPr>
-      <w:bookmarkStart w:id="11" w:name="_Toc414637205"/>
+      <w:bookmarkStart w:id="15" w:name="_Toc414917819"/>
       <w:r>
         <w:rPr>
           <w:rFonts w:hint="eastAsia"/>
@@ -17038,7 +17791,7 @@
         </w:rPr>
         <w:t>リクエスト/レスポンスコマンド</w:t>
       </w:r>
-      <w:bookmarkEnd w:id="11"/>
+      <w:bookmarkEnd w:id="15"/>
     </w:p>
     <w:p>
       <w:pPr>
@@ -19264,7 +20017,7 @@
       <w:pPr>
         <w:pStyle w:val="2"/>
       </w:pPr>
-      <w:bookmarkStart w:id="12" w:name="_Toc414637206"/>
+      <w:bookmarkStart w:id="16" w:name="_Toc414917820"/>
       <w:r>
         <w:rPr>
           <w:rFonts w:hint="eastAsia"/>
@@ -19283,7 +20036,7 @@
         </w:rPr>
         <w:t>更新通知コマンド</w:t>
       </w:r>
-      <w:bookmarkEnd w:id="12"/>
+      <w:bookmarkEnd w:id="16"/>
     </w:p>
     <w:p>
       <w:pPr>
@@ -19825,6 +20578,7 @@
           <w:rFonts w:hint="eastAsia"/>
         </w:rPr>
       </w:pPr>
+      <w:bookmarkStart w:id="17" w:name="_Toc414917821"/>
       <w:r>
         <w:rPr>
           <w:rFonts w:hint="eastAsia"/>
@@ -19833,6 +20587,7 @@
         <w:lastRenderedPageBreak/>
         <w:t>2.4 コマンド送信例</w:t>
       </w:r>
+      <w:bookmarkEnd w:id="17"/>
     </w:p>
     <w:p>
       <w:pPr>
@@ -19841,12 +20596,14 @@
           <w:rFonts w:hint="eastAsia"/>
         </w:rPr>
       </w:pPr>
+      <w:bookmarkStart w:id="18" w:name="_Toc414917822"/>
       <w:r>
         <w:rPr>
           <w:rFonts w:hint="eastAsia"/>
         </w:rPr>
         <w:t>2.4.1 画像登録の例</w:t>
       </w:r>
+      <w:bookmarkEnd w:id="18"/>
     </w:p>
     <w:p>
       <w:pPr>
@@ -20761,7 +21518,7 @@
           <w:rFonts w:hint="eastAsia"/>
         </w:rPr>
       </w:pPr>
-      <w:bookmarkStart w:id="13" w:name="_Toc414637207"/>
+      <w:bookmarkStart w:id="19" w:name="_Toc414917823"/>
       <w:r>
         <w:rPr>
           <w:rFonts w:hint="eastAsia"/>
@@ -20775,18 +21532,20 @@
         </w:rPr>
         <w:t>について</w:t>
       </w:r>
-      <w:bookmarkEnd w:id="13"/>
+      <w:bookmarkEnd w:id="19"/>
     </w:p>
     <w:p>
       <w:pPr>
         <w:pStyle w:val="2"/>
       </w:pPr>
+      <w:bookmarkStart w:id="20" w:name="_Toc414917824"/>
       <w:r>
         <w:rPr>
           <w:rFonts w:hint="eastAsia"/>
         </w:rPr>
         <w:t>3.1 DBのデータ構</w:t>
       </w:r>
+      <w:bookmarkEnd w:id="20"/>
     </w:p>
     <w:p>
       <w:pPr>
@@ -24156,6 +24915,7 @@
           <w:rFonts w:hint="eastAsia"/>
         </w:rPr>
       </w:pPr>
+      <w:bookmarkStart w:id="21" w:name="_Toc414917825"/>
       <w:r>
         <w:rPr>
           <w:rFonts w:hint="eastAsia"/>
@@ -24163,6 +24923,7 @@
         <w:lastRenderedPageBreak/>
         <w:t>3.2 データ格納方法について</w:t>
       </w:r>
+      <w:bookmarkEnd w:id="21"/>
     </w:p>
     <w:p>
       <w:pPr>
@@ -24332,7 +25093,7 @@
       <w:pPr>
         <w:pStyle w:val="1"/>
       </w:pPr>
-      <w:bookmarkStart w:id="14" w:name="_Toc414637208"/>
+      <w:bookmarkStart w:id="22" w:name="_Toc414917826"/>
       <w:r>
         <w:rPr>
           <w:rFonts w:hint="eastAsia"/>
@@ -24340,7 +25101,7 @@
         <w:lastRenderedPageBreak/>
         <w:t>コントローラについて</w:t>
       </w:r>
-      <w:bookmarkEnd w:id="14"/>
+      <w:bookmarkEnd w:id="22"/>
     </w:p>
     <w:p>
       <w:pPr>
@@ -24573,7 +25334,7 @@
       <w:pPr>
         <w:pStyle w:val="2"/>
       </w:pPr>
-      <w:bookmarkStart w:id="15" w:name="_Toc414637209"/>
+      <w:bookmarkStart w:id="23" w:name="_Toc414917827"/>
       <w:r>
         <w:rPr>
           <w:rFonts w:hint="eastAsia"/>
@@ -24586,7 +25347,7 @@
         </w:rPr>
         <w:t>ンテンツの登録について</w:t>
       </w:r>
-      <w:bookmarkEnd w:id="15"/>
+      <w:bookmarkEnd w:id="23"/>
     </w:p>
     <w:p>
       <w:pPr>
@@ -25301,14 +26062,14 @@
           <w:szCs w:val="24"/>
         </w:rPr>
       </w:pPr>
-      <w:bookmarkStart w:id="16" w:name="_Toc414637210"/>
+      <w:bookmarkStart w:id="24" w:name="_Toc414917828"/>
       <w:r>
         <w:rPr>
           <w:rFonts w:hint="eastAsia"/>
         </w:rPr>
         <w:t>4.2 仮想ディスプレイ全体の設定について</w:t>
       </w:r>
-      <w:bookmarkEnd w:id="16"/>
+      <w:bookmarkEnd w:id="24"/>
     </w:p>
     <w:p>
       <w:pPr>
@@ -25344,14 +26105,14 @@
       <w:pPr>
         <w:pStyle w:val="2"/>
       </w:pPr>
-      <w:bookmarkStart w:id="17" w:name="_Toc414637211"/>
+      <w:bookmarkStart w:id="25" w:name="_Toc414917829"/>
       <w:r>
         <w:rPr>
           <w:rFonts w:hint="eastAsia"/>
         </w:rPr>
         <w:t>4.3 コンテンツ/ディスプレイの設定について</w:t>
       </w:r>
-      <w:bookmarkEnd w:id="17"/>
+      <w:bookmarkEnd w:id="25"/>
     </w:p>
     <w:p>
       <w:pPr>
@@ -25646,7 +26407,7 @@
       <w:pPr>
         <w:pStyle w:val="1"/>
       </w:pPr>
-      <w:bookmarkStart w:id="18" w:name="_Toc414637212"/>
+      <w:bookmarkStart w:id="26" w:name="_Toc414917830"/>
       <w:r>
         <w:rPr>
           <w:rFonts w:hint="eastAsia"/>
@@ -25654,7 +26415,7 @@
         <w:lastRenderedPageBreak/>
         <w:t>ディスプレイについて</w:t>
       </w:r>
-      <w:bookmarkEnd w:id="18"/>
+      <w:bookmarkEnd w:id="26"/>
     </w:p>
     <w:p>
       <w:pPr>
@@ -25741,14 +26502,14 @@
       <w:pPr>
         <w:pStyle w:val="2"/>
       </w:pPr>
-      <w:bookmarkStart w:id="19" w:name="_Toc414637213"/>
+      <w:bookmarkStart w:id="27" w:name="_Toc414917831"/>
       <w:r>
         <w:rPr>
           <w:rFonts w:hint="eastAsia"/>
         </w:rPr>
         <w:t>5.1 ディスプレイの登録について</w:t>
       </w:r>
-      <w:bookmarkEnd w:id="19"/>
+      <w:bookmarkEnd w:id="27"/>
     </w:p>
     <w:p>
       <w:pPr>
@@ -25802,14 +26563,14 @@
       <w:pPr>
         <w:pStyle w:val="1"/>
       </w:pPr>
-      <w:bookmarkStart w:id="20" w:name="_Toc414637214"/>
+      <w:bookmarkStart w:id="28" w:name="_Toc414917832"/>
       <w:r>
         <w:rPr>
           <w:rFonts w:hint="eastAsia"/>
         </w:rPr>
         <w:t>画面操作について</w:t>
       </w:r>
-      <w:bookmarkEnd w:id="20"/>
+      <w:bookmarkEnd w:id="28"/>
     </w:p>
     <w:p>
       <w:pPr>
@@ -26015,7 +26776,7 @@
       <w:pPr>
         <w:pStyle w:val="1"/>
       </w:pPr>
-      <w:bookmarkStart w:id="21" w:name="_Toc414637215"/>
+      <w:bookmarkStart w:id="29" w:name="_Toc414917833"/>
       <w:r>
         <w:rPr>
           <w:rFonts w:hint="eastAsia"/>
@@ -26023,7 +26784,7 @@
         <w:lastRenderedPageBreak/>
         <w:t>動作環境について</w:t>
       </w:r>
-      <w:bookmarkEnd w:id="21"/>
+      <w:bookmarkEnd w:id="29"/>
     </w:p>
     <w:p>
       <w:pPr>
@@ -26157,12 +26918,14 @@
           <w:rFonts w:hint="eastAsia"/>
         </w:rPr>
       </w:pPr>
+      <w:bookmarkStart w:id="30" w:name="_Toc414917834"/>
       <w:r>
         <w:rPr>
           <w:rFonts w:hint="eastAsia"/>
         </w:rPr>
         <w:t>モジュール構成</w:t>
       </w:r>
+      <w:bookmarkEnd w:id="30"/>
     </w:p>
     <w:p>
       <w:pPr>
@@ -27154,7 +27917,7 @@
               <w:noProof/>
               <w:lang w:val="ja-JP"/>
             </w:rPr>
-            <w:t>17</w:t>
+            <w:t>2</w:t>
           </w:r>
         </w:fldSimple>
       </w:p>
@@ -29049,7 +29812,7 @@
 </file>
 
 <file path=customXml/itemProps1.xml><?xml version="1.0" encoding="utf-8"?>
-<ds:datastoreItem xmlns:ds="http://schemas.openxmlformats.org/officeDocument/2006/customXml" ds:itemID="{F22253D7-C0D9-4991-856F-20F3C59E39AA}">
+<ds:datastoreItem xmlns:ds="http://schemas.openxmlformats.org/officeDocument/2006/customXml" ds:itemID="{F30CF874-2D30-4E1D-BC4A-53C873140319}">
   <ds:schemaRefs>
     <ds:schemaRef ds:uri="http://schemas.openxmlformats.org/officeDocument/2006/bibliography"/>
   </ds:schemaRefs>

--- a/doc/設計書/設計書.docx
+++ b/doc/設計書/設計書.docx
@@ -24927,6 +24927,20 @@
     </w:p>
     <w:p>
       <w:pPr>
+        <w:pStyle w:val="3"/>
+        <w:rPr>
+          <w:rFonts w:hint="eastAsia"/>
+        </w:rPr>
+      </w:pPr>
+      <w:r>
+        <w:rPr>
+          <w:rFonts w:hint="eastAsia"/>
+        </w:rPr>
+        <w:t>3.2.1 IDについて</w:t>
+      </w:r>
+    </w:p>
+    <w:p>
+      <w:pPr>
         <w:widowControl/>
         <w:jc w:val="left"/>
         <w:rPr>
@@ -25036,6 +25050,175 @@
           <w:szCs w:val="24"/>
         </w:rPr>
       </w:pPr>
+    </w:p>
+    <w:p>
+      <w:pPr>
+        <w:pStyle w:val="3"/>
+        <w:rPr>
+          <w:rFonts w:hint="eastAsia"/>
+        </w:rPr>
+      </w:pPr>
+      <w:r>
+        <w:rPr>
+          <w:rFonts w:hint="eastAsia"/>
+        </w:rPr>
+        <w:t>3.2.2 格納形式について</w:t>
+      </w:r>
+    </w:p>
+    <w:p>
+      <w:pPr>
+        <w:widowControl/>
+        <w:jc w:val="left"/>
+        <w:rPr>
+          <w:rFonts w:asciiTheme="minorEastAsia" w:hAnsiTheme="minorEastAsia" w:hint="eastAsia"/>
+          <w:sz w:val="24"/>
+          <w:szCs w:val="24"/>
+        </w:rPr>
+      </w:pPr>
+      <w:r>
+        <w:rPr>
+          <w:rFonts w:asciiTheme="minorEastAsia" w:hAnsiTheme="minorEastAsia" w:hint="eastAsia"/>
+          <w:sz w:val="24"/>
+          <w:szCs w:val="24"/>
+        </w:rPr>
+        <w:t>画像データ, テキストデータは, クライアントから送信されたものをそのままバイナリまたはUTF8文字列として保存している. URLについては, phantom.jsでレンダリングした画像データをバイナリとして保存している.</w:t>
+      </w:r>
+    </w:p>
+    <w:p>
+      <w:pPr>
+        <w:widowControl/>
+        <w:jc w:val="left"/>
+        <w:rPr>
+          <w:rFonts w:asciiTheme="minorEastAsia" w:hAnsiTheme="minorEastAsia" w:hint="eastAsia"/>
+          <w:sz w:val="24"/>
+          <w:szCs w:val="24"/>
+        </w:rPr>
+      </w:pPr>
+    </w:p>
+    <w:p>
+      <w:pPr>
+        <w:pStyle w:val="3"/>
+        <w:rPr>
+          <w:rFonts w:hint="eastAsia"/>
+        </w:rPr>
+      </w:pPr>
+      <w:r>
+        <w:rPr>
+          <w:rFonts w:hint="eastAsia"/>
+        </w:rPr>
+        <w:t xml:space="preserve">3.2.3 </w:t>
+      </w:r>
+      <w:r>
+        <w:rPr>
+          <w:rFonts w:hint="eastAsia"/>
+        </w:rPr>
+        <w:t>サーバで付与するメタデータについて</w:t>
+      </w:r>
+    </w:p>
+    <w:p>
+      <w:pPr>
+        <w:widowControl/>
+        <w:jc w:val="left"/>
+        <w:rPr>
+          <w:rFonts w:asciiTheme="minorEastAsia" w:hAnsiTheme="minorEastAsia" w:hint="eastAsia"/>
+          <w:sz w:val="24"/>
+          <w:szCs w:val="24"/>
+        </w:rPr>
+      </w:pPr>
+      <w:r>
+        <w:rPr>
+          <w:rFonts w:asciiTheme="minorEastAsia" w:hAnsiTheme="minorEastAsia" w:hint="eastAsia"/>
+          <w:sz w:val="24"/>
+          <w:szCs w:val="24"/>
+        </w:rPr>
+        <w:t>画像データについては, サーバ側で</w:t>
+      </w:r>
+      <w:r>
+        <w:rPr>
+          <w:rFonts w:asciiTheme="minorEastAsia" w:hAnsiTheme="minorEastAsia" w:hint="eastAsia"/>
+          <w:sz w:val="24"/>
+          <w:szCs w:val="24"/>
+        </w:rPr>
+        <w:t xml:space="preserve">保存する際に, </w:t>
+      </w:r>
+      <w:r>
+        <w:rPr>
+          <w:rFonts w:asciiTheme="minorEastAsia" w:hAnsiTheme="minorEastAsia" w:hint="eastAsia"/>
+          <w:sz w:val="24"/>
+          <w:szCs w:val="24"/>
+        </w:rPr>
+        <w:t>mimeを自動判別して</w:t>
+      </w:r>
+      <w:r>
+        <w:rPr>
+          <w:rFonts w:asciiTheme="minorEastAsia" w:hAnsiTheme="minorEastAsia" w:hint="eastAsia"/>
+          <w:sz w:val="24"/>
+          <w:szCs w:val="24"/>
+        </w:rPr>
+        <w:t>保存している.</w:t>
+      </w:r>
+      <w:r>
+        <w:rPr>
+          <w:rFonts w:asciiTheme="minorEastAsia" w:hAnsiTheme="minorEastAsia" w:hint="eastAsia"/>
+          <w:sz w:val="24"/>
+          <w:szCs w:val="24"/>
+        </w:rPr>
+        <w:t xml:space="preserve"> また, </w:t>
+      </w:r>
+      <w:proofErr w:type="spellStart"/>
+      <w:r>
+        <w:rPr>
+          <w:rFonts w:asciiTheme="minorEastAsia" w:hAnsiTheme="minorEastAsia" w:hint="eastAsia"/>
+          <w:sz w:val="24"/>
+          <w:szCs w:val="24"/>
+        </w:rPr>
+        <w:t>phantomjs</w:t>
+      </w:r>
+      <w:proofErr w:type="spellEnd"/>
+      <w:r>
+        <w:rPr>
+          <w:rFonts w:asciiTheme="minorEastAsia" w:hAnsiTheme="minorEastAsia" w:hint="eastAsia"/>
+          <w:sz w:val="24"/>
+          <w:szCs w:val="24"/>
+        </w:rPr>
+        <w:t xml:space="preserve">でレンダリングした画像については, </w:t>
+      </w:r>
+      <w:proofErr w:type="spellStart"/>
+      <w:r>
+        <w:rPr>
+          <w:rFonts w:asciiTheme="minorEastAsia" w:hAnsiTheme="minorEastAsia" w:hint="eastAsia"/>
+          <w:sz w:val="24"/>
+          <w:szCs w:val="24"/>
+        </w:rPr>
+        <w:t>posx</w:t>
+      </w:r>
+      <w:proofErr w:type="spellEnd"/>
+      <w:r>
+        <w:rPr>
+          <w:rFonts w:asciiTheme="minorEastAsia" w:hAnsiTheme="minorEastAsia" w:hint="eastAsia"/>
+          <w:sz w:val="24"/>
+          <w:szCs w:val="24"/>
+        </w:rPr>
+        <w:t xml:space="preserve">, posy, width, height, </w:t>
+      </w:r>
+      <w:proofErr w:type="spellStart"/>
+      <w:r>
+        <w:rPr>
+          <w:rFonts w:asciiTheme="minorEastAsia" w:hAnsiTheme="minorEastAsia" w:hint="eastAsia"/>
+          <w:sz w:val="24"/>
+          <w:szCs w:val="24"/>
+        </w:rPr>
+        <w:t>orgWidth</w:t>
+      </w:r>
+      <w:proofErr w:type="spellEnd"/>
+      <w:r>
+        <w:rPr>
+          <w:rFonts w:asciiTheme="minorEastAsia" w:hAnsiTheme="minorEastAsia" w:hint="eastAsia"/>
+          <w:sz w:val="24"/>
+          <w:szCs w:val="24"/>
+        </w:rPr>
+        <w:t>, orgHeightを, サーバ側で付与している.</w:t>
+      </w:r>
     </w:p>
     <w:p>
       <w:pPr>
@@ -27917,7 +28100,7 @@
               <w:noProof/>
               <w:lang w:val="ja-JP"/>
             </w:rPr>
-            <w:t>2</w:t>
+            <w:t>14</w:t>
           </w:r>
         </w:fldSimple>
       </w:p>
@@ -28868,6 +29051,119 @@
     </w:lvl>
   </w:abstractNum>
   <w:abstractNum w:abstractNumId="8">
+    <w:nsid w:val="696A64E2"/>
+    <w:multiLevelType w:val="hybridMultilevel"/>
+    <w:tmpl w:val="F09A0012"/>
+    <w:lvl w:ilvl="0" w:tplc="04090001">
+      <w:start w:val="1"/>
+      <w:numFmt w:val="bullet"/>
+      <w:lvlText w:val=""/>
+      <w:lvlJc w:val="left"/>
+      <w:pPr>
+        <w:ind w:left="420" w:hanging="420"/>
+      </w:pPr>
+      <w:rPr>
+        <w:rFonts w:ascii="Wingdings" w:hAnsi="Wingdings" w:hint="default"/>
+      </w:rPr>
+    </w:lvl>
+    <w:lvl w:ilvl="1" w:tplc="0409000B" w:tentative="1">
+      <w:start w:val="1"/>
+      <w:numFmt w:val="bullet"/>
+      <w:lvlText w:val=""/>
+      <w:lvlJc w:val="left"/>
+      <w:pPr>
+        <w:ind w:left="840" w:hanging="420"/>
+      </w:pPr>
+      <w:rPr>
+        <w:rFonts w:ascii="Wingdings" w:hAnsi="Wingdings" w:hint="default"/>
+      </w:rPr>
+    </w:lvl>
+    <w:lvl w:ilvl="2" w:tplc="0409000D" w:tentative="1">
+      <w:start w:val="1"/>
+      <w:numFmt w:val="bullet"/>
+      <w:lvlText w:val=""/>
+      <w:lvlJc w:val="left"/>
+      <w:pPr>
+        <w:ind w:left="1260" w:hanging="420"/>
+      </w:pPr>
+      <w:rPr>
+        <w:rFonts w:ascii="Wingdings" w:hAnsi="Wingdings" w:hint="default"/>
+      </w:rPr>
+    </w:lvl>
+    <w:lvl w:ilvl="3" w:tplc="04090001" w:tentative="1">
+      <w:start w:val="1"/>
+      <w:numFmt w:val="bullet"/>
+      <w:lvlText w:val=""/>
+      <w:lvlJc w:val="left"/>
+      <w:pPr>
+        <w:ind w:left="1680" w:hanging="420"/>
+      </w:pPr>
+      <w:rPr>
+        <w:rFonts w:ascii="Wingdings" w:hAnsi="Wingdings" w:hint="default"/>
+      </w:rPr>
+    </w:lvl>
+    <w:lvl w:ilvl="4" w:tplc="0409000B" w:tentative="1">
+      <w:start w:val="1"/>
+      <w:numFmt w:val="bullet"/>
+      <w:lvlText w:val=""/>
+      <w:lvlJc w:val="left"/>
+      <w:pPr>
+        <w:ind w:left="2100" w:hanging="420"/>
+      </w:pPr>
+      <w:rPr>
+        <w:rFonts w:ascii="Wingdings" w:hAnsi="Wingdings" w:hint="default"/>
+      </w:rPr>
+    </w:lvl>
+    <w:lvl w:ilvl="5" w:tplc="0409000D" w:tentative="1">
+      <w:start w:val="1"/>
+      <w:numFmt w:val="bullet"/>
+      <w:lvlText w:val=""/>
+      <w:lvlJc w:val="left"/>
+      <w:pPr>
+        <w:ind w:left="2520" w:hanging="420"/>
+      </w:pPr>
+      <w:rPr>
+        <w:rFonts w:ascii="Wingdings" w:hAnsi="Wingdings" w:hint="default"/>
+      </w:rPr>
+    </w:lvl>
+    <w:lvl w:ilvl="6" w:tplc="04090001" w:tentative="1">
+      <w:start w:val="1"/>
+      <w:numFmt w:val="bullet"/>
+      <w:lvlText w:val=""/>
+      <w:lvlJc w:val="left"/>
+      <w:pPr>
+        <w:ind w:left="2940" w:hanging="420"/>
+      </w:pPr>
+      <w:rPr>
+        <w:rFonts w:ascii="Wingdings" w:hAnsi="Wingdings" w:hint="default"/>
+      </w:rPr>
+    </w:lvl>
+    <w:lvl w:ilvl="7" w:tplc="0409000B" w:tentative="1">
+      <w:start w:val="1"/>
+      <w:numFmt w:val="bullet"/>
+      <w:lvlText w:val=""/>
+      <w:lvlJc w:val="left"/>
+      <w:pPr>
+        <w:ind w:left="3360" w:hanging="420"/>
+      </w:pPr>
+      <w:rPr>
+        <w:rFonts w:ascii="Wingdings" w:hAnsi="Wingdings" w:hint="default"/>
+      </w:rPr>
+    </w:lvl>
+    <w:lvl w:ilvl="8" w:tplc="0409000D" w:tentative="1">
+      <w:start w:val="1"/>
+      <w:numFmt w:val="bullet"/>
+      <w:lvlText w:val=""/>
+      <w:lvlJc w:val="left"/>
+      <w:pPr>
+        <w:ind w:left="3780" w:hanging="420"/>
+      </w:pPr>
+      <w:rPr>
+        <w:rFonts w:ascii="Wingdings" w:hAnsi="Wingdings" w:hint="default"/>
+      </w:rPr>
+    </w:lvl>
+  </w:abstractNum>
+  <w:abstractNum w:abstractNumId="9">
     <w:nsid w:val="7A4175A9"/>
     <w:multiLevelType w:val="hybridMultilevel"/>
     <w:tmpl w:val="5A46C1DA"/>
@@ -29005,13 +29301,16 @@
     <w:abstractNumId w:val="1"/>
   </w:num>
   <w:num w:numId="8">
-    <w:abstractNumId w:val="8"/>
+    <w:abstractNumId w:val="9"/>
   </w:num>
   <w:num w:numId="9">
     <w:abstractNumId w:val="6"/>
   </w:num>
   <w:num w:numId="10">
     <w:abstractNumId w:val="3"/>
+  </w:num>
+  <w:num w:numId="11">
+    <w:abstractNumId w:val="8"/>
   </w:num>
 </w:numbering>
 </file>
@@ -29812,7 +30111,7 @@
 </file>
 
 <file path=customXml/itemProps1.xml><?xml version="1.0" encoding="utf-8"?>
-<ds:datastoreItem xmlns:ds="http://schemas.openxmlformats.org/officeDocument/2006/customXml" ds:itemID="{F30CF874-2D30-4E1D-BC4A-53C873140319}">
+<ds:datastoreItem xmlns:ds="http://schemas.openxmlformats.org/officeDocument/2006/customXml" ds:itemID="{94517FF4-265A-489A-9871-0A37A6F6B9AE}">
   <ds:schemaRefs>
     <ds:schemaRef ds:uri="http://schemas.openxmlformats.org/officeDocument/2006/bibliography"/>
   </ds:schemaRefs>
